--- a/report.docx
+++ b/report.docx
@@ -4,6 +4,7 @@
   <w:body>
     <w:p>
       <w:pPr>
+        <w:jc w:val="center"/>
         <w:rPr>
           <w:rFonts w:hint="eastAsia"/>
           <w:lang w:val="en-US" w:eastAsia="zh-CN"/>
@@ -15,6 +16,22 @@
           <w:lang w:val="en-US" w:eastAsia="zh-CN"/>
         </w:rPr>
         <w:t>图像视频大实验一 实验报告</w:t>
+      </w:r>
+    </w:p>
+    <w:p>
+      <w:pPr>
+        <w:jc w:val="right"/>
+        <w:rPr>
+          <w:rFonts w:hint="default"/>
+          <w:lang w:val="en-US" w:eastAsia="zh-CN"/>
+        </w:rPr>
+      </w:pPr>
+      <w:r>
+        <w:rPr>
+          <w:rFonts w:hint="eastAsia"/>
+          <w:lang w:val="en-US" w:eastAsia="zh-CN"/>
+        </w:rPr>
+        <w:t>计71 庞博予 2017011315</w:t>
       </w:r>
     </w:p>
     <w:p>
@@ -25,12 +42,16 @@
         </w:numPr>
         <w:rPr>
           <w:rFonts w:hint="eastAsia"/>
-          <w:lang w:val="en-US" w:eastAsia="zh-CN"/>
-        </w:rPr>
-      </w:pPr>
-      <w:r>
-        <w:rPr>
-          <w:rFonts w:hint="eastAsia"/>
+          <w:b/>
+          <w:bCs/>
+          <w:lang w:val="en-US" w:eastAsia="zh-CN"/>
+        </w:rPr>
+      </w:pPr>
+      <w:r>
+        <w:rPr>
+          <w:rFonts w:hint="eastAsia"/>
+          <w:b/>
+          <w:bCs/>
           <w:lang w:val="en-US" w:eastAsia="zh-CN"/>
         </w:rPr>
         <w:t>实验一 dct方式与效果</w:t>
@@ -79,21 +100,39 @@
     <w:p>
       <w:pPr>
         <w:numPr>
-          <w:ilvl w:val="2"/>
-          <w:numId w:val="1"/>
+          <w:numId w:val="0"/>
         </w:numPr>
-        <w:ind w:left="0" w:leftChars="0" w:firstLine="0" w:firstLineChars="0"/>
-        <w:rPr>
-          <w:rFonts w:hint="eastAsia"/>
-          <w:lang w:val="en-US" w:eastAsia="zh-CN"/>
-        </w:rPr>
-      </w:pPr>
-      <w:r>
-        <w:rPr>
-          <w:rFonts w:hint="eastAsia"/>
-          <w:lang w:val="en-US" w:eastAsia="zh-CN"/>
-        </w:rPr>
-        <w:t>DCT变换</w:t>
+        <w:ind w:leftChars="0" w:firstLine="420" w:firstLineChars="0"/>
+        <w:rPr>
+          <w:rFonts w:hint="eastAsia"/>
+          <w:lang w:val="en-US" w:eastAsia="zh-CN"/>
+        </w:rPr>
+      </w:pPr>
+      <w:r>
+        <w:rPr>
+          <w:rFonts w:hint="eastAsia"/>
+          <w:lang w:val="en-US" w:eastAsia="zh-CN"/>
+        </w:rPr>
+        <w:t>OpenCV库支持直接将图片读取成灰度图，也可以将彩色图转换为灰度图。</w:t>
+      </w:r>
+    </w:p>
+    <w:p>
+      <w:pPr>
+        <w:numPr>
+          <w:numId w:val="0"/>
+        </w:numPr>
+        <w:ind w:leftChars="0" w:firstLine="420" w:firstLineChars="0"/>
+        <w:rPr>
+          <w:rFonts w:hint="default"/>
+          <w:lang w:val="en-US" w:eastAsia="zh-CN"/>
+        </w:rPr>
+      </w:pPr>
+      <w:r>
+        <w:rPr>
+          <w:rFonts w:hint="eastAsia"/>
+          <w:lang w:val="en-US" w:eastAsia="zh-CN"/>
+        </w:rPr>
+        <w:t>此处直接将图片读取为灰度图。</w:t>
       </w:r>
     </w:p>
     <w:p>
@@ -113,7 +152,26 @@
           <w:rFonts w:hint="eastAsia"/>
           <w:lang w:val="en-US" w:eastAsia="zh-CN"/>
         </w:rPr>
-        <w:t>系数筛选与处理</w:t>
+        <w:t>DCT变换</w:t>
+      </w:r>
+    </w:p>
+    <w:p>
+      <w:pPr>
+        <w:numPr>
+          <w:numId w:val="0"/>
+        </w:numPr>
+        <w:ind w:leftChars="0" w:firstLine="420" w:firstLineChars="0"/>
+        <w:rPr>
+          <w:rFonts w:hint="default"/>
+          <w:lang w:val="en-US" w:eastAsia="zh-CN"/>
+        </w:rPr>
+      </w:pPr>
+      <w:r>
+        <w:rPr>
+          <w:rFonts w:hint="eastAsia"/>
+          <w:lang w:val="en-US" w:eastAsia="zh-CN"/>
+        </w:rPr>
+        <w:t>这里实现了三种DCT方式，其中一种是opencv自带的2d-dct操作，一种是用1d-dct对原图先按列再按行做变换，一种是将原图分成8*8d的块后每一块分别用2d-dct变换。</w:t>
       </w:r>
     </w:p>
     <w:p>
@@ -133,7 +191,106 @@
           <w:rFonts w:hint="eastAsia"/>
           <w:lang w:val="en-US" w:eastAsia="zh-CN"/>
         </w:rPr>
-        <w:t>IDCT变换</w:t>
+        <w:t>系数筛选与处理</w:t>
+      </w:r>
+    </w:p>
+    <w:p>
+      <w:pPr>
+        <w:numPr>
+          <w:numId w:val="0"/>
+        </w:numPr>
+        <w:ind w:leftChars="0" w:firstLine="420" w:firstLineChars="0"/>
+        <w:rPr>
+          <w:rFonts w:hint="eastAsia"/>
+          <w:lang w:val="en-US" w:eastAsia="zh-CN"/>
+        </w:rPr>
+      </w:pPr>
+      <w:r>
+        <w:rPr>
+          <w:rFonts w:hint="eastAsia"/>
+          <w:lang w:val="en-US" w:eastAsia="zh-CN"/>
+        </w:rPr>
+        <w:t xml:space="preserve">在DCT后可能要对系数矩阵进行各类处理，主要分为以下几种： </w:t>
+      </w:r>
+    </w:p>
+    <w:p>
+      <w:pPr>
+        <w:numPr>
+          <w:ilvl w:val="0"/>
+          <w:numId w:val="2"/>
+        </w:numPr>
+        <w:ind w:left="840" w:leftChars="0" w:hanging="420" w:firstLineChars="0"/>
+        <w:rPr>
+          <w:rFonts w:hint="eastAsia"/>
+          <w:lang w:val="en-US" w:eastAsia="zh-CN"/>
+        </w:rPr>
+      </w:pPr>
+      <w:r>
+        <w:rPr>
+          <w:rFonts w:hint="eastAsia"/>
+          <w:lang w:val="en-US" w:eastAsia="zh-CN"/>
+        </w:rPr>
+        <w:t>不做处理</w:t>
+      </w:r>
+    </w:p>
+    <w:p>
+      <w:pPr>
+        <w:numPr>
+          <w:ilvl w:val="0"/>
+          <w:numId w:val="2"/>
+        </w:numPr>
+        <w:ind w:left="840" w:leftChars="0" w:hanging="420" w:firstLineChars="0"/>
+        <w:rPr>
+          <w:rFonts w:hint="eastAsia"/>
+          <w:lang w:val="en-US" w:eastAsia="zh-CN"/>
+        </w:rPr>
+      </w:pPr>
+      <w:r>
+        <w:rPr>
+          <w:rFonts w:hint="eastAsia"/>
+          <w:lang w:val="en-US" w:eastAsia="zh-CN"/>
+        </w:rPr>
+        <w:t>低通滤波</w:t>
+      </w:r>
+    </w:p>
+    <w:p>
+      <w:pPr>
+        <w:numPr>
+          <w:ilvl w:val="0"/>
+          <w:numId w:val="2"/>
+        </w:numPr>
+        <w:ind w:left="840" w:leftChars="0" w:hanging="420" w:firstLineChars="0"/>
+        <w:rPr>
+          <w:rFonts w:hint="eastAsia"/>
+          <w:lang w:val="en-US" w:eastAsia="zh-CN"/>
+        </w:rPr>
+      </w:pPr>
+      <w:r>
+        <w:rPr>
+          <w:rFonts w:hint="eastAsia"/>
+          <w:lang w:val="en-US" w:eastAsia="zh-CN"/>
+        </w:rPr>
+        <w:t>按8*8块低通滤波</w:t>
+      </w:r>
+    </w:p>
+    <w:p>
+      <w:pPr>
+        <w:numPr>
+          <w:ilvl w:val="0"/>
+          <w:numId w:val="2"/>
+        </w:numPr>
+        <w:ind w:left="840" w:leftChars="0" w:hanging="420" w:firstLineChars="0"/>
+        <w:rPr>
+          <w:rFonts w:hint="default"/>
+          <w:lang w:val="en-US" w:eastAsia="zh-CN"/>
+        </w:rPr>
+      </w:pPr>
+      <w:r>
+        <w:rPr>
+          <w:rFonts w:hint="eastAsia"/>
+          <w:lang w:val="en-US" w:eastAsia="zh-CN"/>
+        </w:rPr>
+        <w:t>量化、反量化</w:t>
       </w:r>
     </w:p>
     <w:p>
@@ -153,8 +310,39 @@
           <w:rFonts w:hint="eastAsia"/>
           <w:lang w:val="en-US" w:eastAsia="zh-CN"/>
         </w:rPr>
-        <w:t>误差分析</w:t>
-      </w:r>
+        <w:t>IDCT变换</w:t>
+      </w:r>
+    </w:p>
+    <w:p>
+      <w:pPr>
+        <w:numPr>
+          <w:numId w:val="0"/>
+        </w:numPr>
+        <w:ind w:leftChars="0" w:firstLine="420" w:firstLineChars="0"/>
+        <w:rPr>
+          <w:rFonts w:hint="eastAsia"/>
+          <w:lang w:val="en-US" w:eastAsia="zh-CN"/>
+        </w:rPr>
+      </w:pPr>
+      <w:r>
+        <w:rPr>
+          <w:rFonts w:hint="eastAsia"/>
+          <w:lang w:val="en-US" w:eastAsia="zh-CN"/>
+        </w:rPr>
+        <w:t>分别对应三种DCT方式实现了与其对应的IDCT过程。</w:t>
+      </w:r>
+    </w:p>
+    <w:p>
+      <w:pPr>
+        <w:numPr>
+          <w:numId w:val="0"/>
+        </w:numPr>
+        <w:ind w:leftChars="0"/>
+        <w:rPr>
+          <w:rFonts w:hint="eastAsia"/>
+          <w:lang w:val="en-US" w:eastAsia="zh-CN"/>
+        </w:rPr>
+      </w:pPr>
     </w:p>
     <w:p>
       <w:pPr>
@@ -179,22 +367,573 @@
     <w:p>
       <w:pPr>
         <w:numPr>
-          <w:ilvl w:val="1"/>
-          <w:numId w:val="1"/>
+          <w:numId w:val="0"/>
         </w:numPr>
-        <w:ind w:left="0" w:leftChars="0" w:firstLine="0" w:firstLineChars="0"/>
-        <w:rPr>
-          <w:rFonts w:hint="eastAsia"/>
-          <w:lang w:val="en-US" w:eastAsia="zh-CN"/>
-        </w:rPr>
-      </w:pPr>
-      <w:r>
-        <w:rPr>
-          <w:rFonts w:hint="eastAsia"/>
-          <w:lang w:val="en-US" w:eastAsia="zh-CN"/>
-        </w:rPr>
-        <w:t>反思</w:t>
-      </w:r>
+        <w:ind w:leftChars="0" w:firstLine="420" w:firstLineChars="0"/>
+        <w:rPr>
+          <w:rFonts w:hint="default"/>
+          <w:lang w:val="en-US" w:eastAsia="zh-CN"/>
+        </w:rPr>
+      </w:pPr>
+      <w:r>
+        <w:rPr>
+          <w:rFonts w:hint="eastAsia"/>
+          <w:lang w:val="en-US" w:eastAsia="zh-CN"/>
+        </w:rPr>
+        <w:t>以下误差均基于float32类型运算。</w:t>
+      </w:r>
+    </w:p>
+    <w:tbl>
+      <w:tblPr>
+        <w:tblStyle w:val="3"/>
+        <w:tblW w:w="8522" w:type="dxa"/>
+        <w:tblInd w:w="0" w:type="dxa"/>
+        <w:tblBorders>
+          <w:top w:val="single" w:color="auto" w:sz="4" w:space="0"/>
+          <w:left w:val="single" w:color="auto" w:sz="4" w:space="0"/>
+          <w:bottom w:val="single" w:color="auto" w:sz="4" w:space="0"/>
+          <w:right w:val="single" w:color="auto" w:sz="4" w:space="0"/>
+          <w:insideH w:val="single" w:color="auto" w:sz="4" w:space="0"/>
+          <w:insideV w:val="single" w:color="auto" w:sz="4" w:space="0"/>
+        </w:tblBorders>
+        <w:tblLayout w:type="fixed"/>
+        <w:tblCellMar>
+          <w:left w:w="108" w:type="dxa"/>
+          <w:right w:w="108" w:type="dxa"/>
+        </w:tblCellMar>
+      </w:tblPr>
+      <w:tblGrid>
+        <w:gridCol w:w="2130"/>
+        <w:gridCol w:w="2131"/>
+        <w:gridCol w:w="2131"/>
+        <w:gridCol w:w="2130"/>
+      </w:tblGrid>
+      <w:tr>
+        <w:tblPrEx>
+          <w:tblBorders>
+            <w:top w:val="single" w:color="auto" w:sz="4" w:space="0"/>
+            <w:left w:val="single" w:color="auto" w:sz="4" w:space="0"/>
+            <w:bottom w:val="single" w:color="auto" w:sz="4" w:space="0"/>
+            <w:right w:val="single" w:color="auto" w:sz="4" w:space="0"/>
+            <w:insideH w:val="single" w:color="auto" w:sz="4" w:space="0"/>
+            <w:insideV w:val="single" w:color="auto" w:sz="4" w:space="0"/>
+          </w:tblBorders>
+          <w:tblLayout w:type="fixed"/>
+          <w:tblCellMar>
+            <w:left w:w="108" w:type="dxa"/>
+            <w:right w:w="108" w:type="dxa"/>
+          </w:tblCellMar>
+        </w:tblPrEx>
+        <w:tc>
+          <w:tcPr>
+            <w:tcW w:w="2130" w:type="dxa"/>
+          </w:tcPr>
+          <w:p>
+            <w:pPr>
+              <w:numPr>
+                <w:numId w:val="0"/>
+              </w:numPr>
+              <w:rPr>
+                <w:rFonts w:hint="eastAsia"/>
+                <w:vertAlign w:val="baseline"/>
+                <w:lang w:val="en-US" w:eastAsia="zh-CN"/>
+              </w:rPr>
+            </w:pPr>
+          </w:p>
+        </w:tc>
+        <w:tc>
+          <w:tcPr>
+            <w:tcW w:w="2131" w:type="dxa"/>
+          </w:tcPr>
+          <w:p>
+            <w:pPr>
+              <w:numPr>
+                <w:numId w:val="0"/>
+              </w:numPr>
+              <w:rPr>
+                <w:rFonts w:hint="default"/>
+                <w:vertAlign w:val="baseline"/>
+                <w:lang w:val="en-US" w:eastAsia="zh-CN"/>
+              </w:rPr>
+            </w:pPr>
+            <w:r>
+              <w:rPr>
+                <w:rFonts w:hint="eastAsia"/>
+                <w:vertAlign w:val="baseline"/>
+                <w:lang w:val="en-US" w:eastAsia="zh-CN"/>
+              </w:rPr>
+              <w:t>MSE</w:t>
+            </w:r>
+          </w:p>
+        </w:tc>
+        <w:tc>
+          <w:tcPr>
+            <w:tcW w:w="2131" w:type="dxa"/>
+          </w:tcPr>
+          <w:p>
+            <w:pPr>
+              <w:numPr>
+                <w:numId w:val="0"/>
+              </w:numPr>
+              <w:rPr>
+                <w:rFonts w:hint="default"/>
+                <w:vertAlign w:val="baseline"/>
+                <w:lang w:val="en-US" w:eastAsia="zh-CN"/>
+              </w:rPr>
+            </w:pPr>
+            <w:r>
+              <w:rPr>
+                <w:rFonts w:hint="eastAsia"/>
+                <w:vertAlign w:val="baseline"/>
+                <w:lang w:val="en-US" w:eastAsia="zh-CN"/>
+              </w:rPr>
+              <w:t>PSNR</w:t>
+            </w:r>
+          </w:p>
+        </w:tc>
+        <w:tc>
+          <w:tcPr>
+            <w:tcW w:w="2130" w:type="dxa"/>
+          </w:tcPr>
+          <w:p>
+            <w:pPr>
+              <w:numPr>
+                <w:numId w:val="0"/>
+              </w:numPr>
+              <w:rPr>
+                <w:rFonts w:hint="default"/>
+                <w:vertAlign w:val="baseline"/>
+                <w:lang w:val="en-US" w:eastAsia="zh-CN"/>
+              </w:rPr>
+            </w:pPr>
+            <w:r>
+              <w:rPr>
+                <w:rFonts w:hint="eastAsia"/>
+                <w:vertAlign w:val="baseline"/>
+                <w:lang w:val="en-US" w:eastAsia="zh-CN"/>
+              </w:rPr>
+              <w:t>用时(ms)</w:t>
+            </w:r>
+          </w:p>
+        </w:tc>
+      </w:tr>
+      <w:tr>
+        <w:tblPrEx>
+          <w:tblBorders>
+            <w:top w:val="single" w:color="auto" w:sz="4" w:space="0"/>
+            <w:left w:val="single" w:color="auto" w:sz="4" w:space="0"/>
+            <w:bottom w:val="single" w:color="auto" w:sz="4" w:space="0"/>
+            <w:right w:val="single" w:color="auto" w:sz="4" w:space="0"/>
+            <w:insideH w:val="single" w:color="auto" w:sz="4" w:space="0"/>
+            <w:insideV w:val="single" w:color="auto" w:sz="4" w:space="0"/>
+          </w:tblBorders>
+          <w:tblLayout w:type="fixed"/>
+          <w:tblCellMar>
+            <w:left w:w="108" w:type="dxa"/>
+            <w:right w:w="108" w:type="dxa"/>
+          </w:tblCellMar>
+        </w:tblPrEx>
+        <w:tc>
+          <w:tcPr>
+            <w:tcW w:w="2130" w:type="dxa"/>
+          </w:tcPr>
+          <w:p>
+            <w:pPr>
+              <w:numPr>
+                <w:numId w:val="0"/>
+              </w:numPr>
+              <w:rPr>
+                <w:rFonts w:hint="default"/>
+                <w:vertAlign w:val="baseline"/>
+                <w:lang w:val="en-US" w:eastAsia="zh-CN"/>
+              </w:rPr>
+            </w:pPr>
+            <w:r>
+              <w:rPr>
+                <w:rFonts w:hint="eastAsia"/>
+                <w:vertAlign w:val="baseline"/>
+                <w:lang w:val="en-US" w:eastAsia="zh-CN"/>
+              </w:rPr>
+              <w:t>1d-dct by R &amp; C</w:t>
+            </w:r>
+          </w:p>
+        </w:tc>
+        <w:tc>
+          <w:tcPr>
+            <w:tcW w:w="2131" w:type="dxa"/>
+          </w:tcPr>
+          <w:p>
+            <w:pPr>
+              <w:numPr>
+                <w:numId w:val="0"/>
+              </w:numPr>
+              <w:rPr>
+                <w:rFonts w:hint="eastAsia"/>
+                <w:vertAlign w:val="baseline"/>
+                <w:lang w:val="en-US" w:eastAsia="zh-CN"/>
+              </w:rPr>
+            </w:pPr>
+            <w:r>
+              <w:rPr>
+                <w:rFonts w:hint="eastAsia"/>
+                <w:vertAlign w:val="baseline"/>
+                <w:lang w:val="en-US" w:eastAsia="zh-CN"/>
+              </w:rPr>
+              <w:t>3.207169e-10</w:t>
+            </w:r>
+          </w:p>
+        </w:tc>
+        <w:tc>
+          <w:tcPr>
+            <w:tcW w:w="2131" w:type="dxa"/>
+          </w:tcPr>
+          <w:p>
+            <w:pPr>
+              <w:numPr>
+                <w:numId w:val="0"/>
+              </w:numPr>
+              <w:rPr>
+                <w:rFonts w:hint="default"/>
+                <w:vertAlign w:val="baseline"/>
+                <w:lang w:val="en-US" w:eastAsia="zh-CN"/>
+              </w:rPr>
+            </w:pPr>
+            <w:r>
+              <w:rPr>
+                <w:rFonts w:hint="default"/>
+                <w:vertAlign w:val="baseline"/>
+                <w:lang w:val="en-US" w:eastAsia="zh-CN"/>
+              </w:rPr>
+              <w:t>143.0695851883563</w:t>
+            </w:r>
+          </w:p>
+        </w:tc>
+        <w:tc>
+          <w:tcPr>
+            <w:tcW w:w="2130" w:type="dxa"/>
+          </w:tcPr>
+          <w:p>
+            <w:pPr>
+              <w:numPr>
+                <w:numId w:val="0"/>
+              </w:numPr>
+              <w:rPr>
+                <w:rFonts w:hint="default"/>
+                <w:vertAlign w:val="baseline"/>
+                <w:lang w:val="en-US" w:eastAsia="zh-CN"/>
+              </w:rPr>
+            </w:pPr>
+            <w:r>
+              <w:rPr>
+                <w:rFonts w:hint="default"/>
+                <w:vertAlign w:val="baseline"/>
+                <w:lang w:val="en-US" w:eastAsia="zh-CN"/>
+              </w:rPr>
+              <w:t>32.9056</w:t>
+            </w:r>
+          </w:p>
+        </w:tc>
+      </w:tr>
+      <w:tr>
+        <w:tblPrEx>
+          <w:tblBorders>
+            <w:top w:val="single" w:color="auto" w:sz="4" w:space="0"/>
+            <w:left w:val="single" w:color="auto" w:sz="4" w:space="0"/>
+            <w:bottom w:val="single" w:color="auto" w:sz="4" w:space="0"/>
+            <w:right w:val="single" w:color="auto" w:sz="4" w:space="0"/>
+            <w:insideH w:val="single" w:color="auto" w:sz="4" w:space="0"/>
+            <w:insideV w:val="single" w:color="auto" w:sz="4" w:space="0"/>
+          </w:tblBorders>
+          <w:tblLayout w:type="fixed"/>
+          <w:tblCellMar>
+            <w:left w:w="108" w:type="dxa"/>
+            <w:right w:w="108" w:type="dxa"/>
+          </w:tblCellMar>
+        </w:tblPrEx>
+        <w:tc>
+          <w:tcPr>
+            <w:tcW w:w="2130" w:type="dxa"/>
+          </w:tcPr>
+          <w:p>
+            <w:pPr>
+              <w:numPr>
+                <w:numId w:val="0"/>
+              </w:numPr>
+              <w:rPr>
+                <w:rFonts w:hint="default"/>
+                <w:vertAlign w:val="baseline"/>
+                <w:lang w:val="en-US" w:eastAsia="zh-CN"/>
+              </w:rPr>
+            </w:pPr>
+            <w:r>
+              <w:rPr>
+                <w:rFonts w:hint="eastAsia"/>
+                <w:vertAlign w:val="baseline"/>
+                <w:lang w:val="en-US" w:eastAsia="zh-CN"/>
+              </w:rPr>
+              <w:t xml:space="preserve">2d-dct </w:t>
+            </w:r>
+          </w:p>
+        </w:tc>
+        <w:tc>
+          <w:tcPr>
+            <w:tcW w:w="2131" w:type="dxa"/>
+            <w:vAlign w:val="top"/>
+          </w:tcPr>
+          <w:p>
+            <w:pPr>
+              <w:numPr>
+                <w:ilvl w:val="0"/>
+                <w:numId w:val="0"/>
+              </w:numPr>
+              <w:ind w:left="0" w:leftChars="0" w:firstLine="0" w:firstLineChars="0"/>
+              <w:rPr>
+                <w:rFonts w:hint="eastAsia"/>
+                <w:vertAlign w:val="baseline"/>
+                <w:lang w:val="en-US" w:eastAsia="zh-CN"/>
+              </w:rPr>
+            </w:pPr>
+            <w:r>
+              <w:rPr>
+                <w:rFonts w:hint="eastAsia"/>
+              </w:rPr>
+              <w:t>3.207169e-10</w:t>
+            </w:r>
+          </w:p>
+        </w:tc>
+        <w:tc>
+          <w:tcPr>
+            <w:tcW w:w="2131" w:type="dxa"/>
+            <w:vAlign w:val="top"/>
+          </w:tcPr>
+          <w:p>
+            <w:pPr>
+              <w:numPr>
+                <w:ilvl w:val="0"/>
+                <w:numId w:val="0"/>
+              </w:numPr>
+              <w:ind w:left="0" w:leftChars="0" w:firstLine="0" w:firstLineChars="0"/>
+              <w:rPr>
+                <w:rFonts w:hint="eastAsia"/>
+                <w:vertAlign w:val="baseline"/>
+                <w:lang w:val="en-US" w:eastAsia="zh-CN"/>
+              </w:rPr>
+            </w:pPr>
+            <w:r>
+              <w:rPr>
+                <w:rFonts w:hint="eastAsia"/>
+              </w:rPr>
+              <w:t>143.0695851883563</w:t>
+            </w:r>
+          </w:p>
+        </w:tc>
+        <w:tc>
+          <w:tcPr>
+            <w:tcW w:w="2130" w:type="dxa"/>
+            <w:vAlign w:val="top"/>
+          </w:tcPr>
+          <w:p>
+            <w:pPr>
+              <w:numPr>
+                <w:ilvl w:val="0"/>
+                <w:numId w:val="0"/>
+              </w:numPr>
+              <w:ind w:left="0" w:leftChars="0" w:firstLine="0" w:firstLineChars="0"/>
+              <w:rPr>
+                <w:rFonts w:hint="eastAsia"/>
+                <w:vertAlign w:val="baseline"/>
+                <w:lang w:val="en-US" w:eastAsia="zh-CN"/>
+              </w:rPr>
+            </w:pPr>
+            <w:r>
+              <w:rPr>
+                <w:rFonts w:hint="eastAsia"/>
+              </w:rPr>
+              <w:t>3.9897</w:t>
+            </w:r>
+          </w:p>
+        </w:tc>
+      </w:tr>
+      <w:tr>
+        <w:tblPrEx>
+          <w:tblBorders>
+            <w:top w:val="single" w:color="auto" w:sz="4" w:space="0"/>
+            <w:left w:val="single" w:color="auto" w:sz="4" w:space="0"/>
+            <w:bottom w:val="single" w:color="auto" w:sz="4" w:space="0"/>
+            <w:right w:val="single" w:color="auto" w:sz="4" w:space="0"/>
+            <w:insideH w:val="single" w:color="auto" w:sz="4" w:space="0"/>
+            <w:insideV w:val="single" w:color="auto" w:sz="4" w:space="0"/>
+          </w:tblBorders>
+          <w:tblLayout w:type="fixed"/>
+          <w:tblCellMar>
+            <w:left w:w="108" w:type="dxa"/>
+            <w:right w:w="108" w:type="dxa"/>
+          </w:tblCellMar>
+        </w:tblPrEx>
+        <w:tc>
+          <w:tcPr>
+            <w:tcW w:w="2130" w:type="dxa"/>
+          </w:tcPr>
+          <w:p>
+            <w:pPr>
+              <w:numPr>
+                <w:numId w:val="0"/>
+              </w:numPr>
+              <w:rPr>
+                <w:rFonts w:hint="default"/>
+                <w:vertAlign w:val="baseline"/>
+                <w:lang w:val="en-US" w:eastAsia="zh-CN"/>
+              </w:rPr>
+            </w:pPr>
+            <w:r>
+              <w:rPr>
+                <w:rFonts w:hint="eastAsia"/>
+                <w:vertAlign w:val="baseline"/>
+                <w:lang w:val="en-US" w:eastAsia="zh-CN"/>
+              </w:rPr>
+              <w:t>2d-dct by 8*8 block</w:t>
+            </w:r>
+          </w:p>
+        </w:tc>
+        <w:tc>
+          <w:tcPr>
+            <w:tcW w:w="2131" w:type="dxa"/>
+          </w:tcPr>
+          <w:p>
+            <w:pPr>
+              <w:numPr>
+                <w:numId w:val="0"/>
+              </w:numPr>
+              <w:rPr>
+                <w:rFonts w:hint="eastAsia"/>
+                <w:vertAlign w:val="baseline"/>
+                <w:lang w:val="en-US" w:eastAsia="zh-CN"/>
+              </w:rPr>
+            </w:pPr>
+            <w:r>
+              <w:rPr>
+                <w:rFonts w:hint="eastAsia"/>
+                <w:vertAlign w:val="baseline"/>
+                <w:lang w:val="en-US" w:eastAsia="zh-CN"/>
+              </w:rPr>
+              <w:t>1.5986934e-12</w:t>
+            </w:r>
+          </w:p>
+        </w:tc>
+        <w:tc>
+          <w:tcPr>
+            <w:tcW w:w="2131" w:type="dxa"/>
+          </w:tcPr>
+          <w:p>
+            <w:pPr>
+              <w:numPr>
+                <w:numId w:val="0"/>
+              </w:numPr>
+              <w:rPr>
+                <w:rFonts w:hint="eastAsia"/>
+                <w:vertAlign w:val="baseline"/>
+                <w:lang w:val="en-US" w:eastAsia="zh-CN"/>
+              </w:rPr>
+            </w:pPr>
+            <w:r>
+              <w:rPr>
+                <w:rFonts w:hint="eastAsia"/>
+                <w:vertAlign w:val="baseline"/>
+                <w:lang w:val="en-US" w:eastAsia="zh-CN"/>
+              </w:rPr>
+              <w:t>166.0931517886387</w:t>
+            </w:r>
+          </w:p>
+        </w:tc>
+        <w:tc>
+          <w:tcPr>
+            <w:tcW w:w="2130" w:type="dxa"/>
+          </w:tcPr>
+          <w:p>
+            <w:pPr>
+              <w:numPr>
+                <w:numId w:val="0"/>
+              </w:numPr>
+              <w:rPr>
+                <w:rFonts w:hint="eastAsia"/>
+                <w:vertAlign w:val="baseline"/>
+                <w:lang w:val="en-US" w:eastAsia="zh-CN"/>
+              </w:rPr>
+            </w:pPr>
+            <w:r>
+              <w:rPr>
+                <w:rFonts w:hint="eastAsia"/>
+                <w:vertAlign w:val="baseline"/>
+                <w:lang w:val="en-US" w:eastAsia="zh-CN"/>
+              </w:rPr>
+              <w:t>35.9387</w:t>
+            </w:r>
+          </w:p>
+        </w:tc>
+      </w:tr>
+    </w:tbl>
+    <w:p>
+      <w:pPr>
+        <w:numPr>
+          <w:numId w:val="0"/>
+        </w:numPr>
+        <w:rPr>
+          <w:rFonts w:hint="eastAsia"/>
+          <w:lang w:val="en-US" w:eastAsia="zh-CN"/>
+        </w:rPr>
+      </w:pPr>
+    </w:p>
+    <w:p>
+      <w:pPr>
+        <w:numPr>
+          <w:ilvl w:val="0"/>
+          <w:numId w:val="0"/>
+        </w:numPr>
+        <w:ind w:leftChars="0" w:firstLine="420" w:firstLineChars="0"/>
+        <w:rPr>
+          <w:rFonts w:hint="eastAsia"/>
+          <w:lang w:val="en-US" w:eastAsia="zh-CN"/>
+        </w:rPr>
+      </w:pPr>
+      <w:r>
+        <w:rPr>
+          <w:rFonts w:hint="eastAsia"/>
+          <w:lang w:val="en-US" w:eastAsia="zh-CN"/>
+        </w:rPr>
+        <w:t>注意到在相同精度的情况下，用1d-DCT时先列再行和先行再列得到的结果是相同的，和2d-dct的结果也是相同的，因为这两种算法本质上是等价的。两者数学意义上的等价性并非本次实验重点，不做展开。</w:t>
+      </w:r>
+    </w:p>
+    <w:p>
+      <w:pPr>
+        <w:numPr>
+          <w:ilvl w:val="0"/>
+          <w:numId w:val="0"/>
+        </w:numPr>
+        <w:ind w:leftChars="0" w:firstLine="420" w:firstLineChars="0"/>
+        <w:rPr>
+          <w:rFonts w:hint="default"/>
+          <w:lang w:val="en-US" w:eastAsia="zh-CN"/>
+        </w:rPr>
+      </w:pPr>
+      <w:r>
+        <w:rPr>
+          <w:rFonts w:hint="eastAsia"/>
+          <w:lang w:val="en-US" w:eastAsia="zh-CN"/>
+        </w:rPr>
+        <w:t>而精度上将图像切分成8*8的块后再做dct要比直接做全图dct的准确性更高，这点也容易理解，8*8的块进行dct后的系数矩阵可以更精准地拟合这小范围内的像素，只需要整合局部的信息。</w:t>
+      </w:r>
+    </w:p>
+    <w:p>
+      <w:pPr>
+        <w:numPr>
+          <w:numId w:val="0"/>
+        </w:numPr>
+        <w:ind w:leftChars="0"/>
+        <w:rPr>
+          <w:rFonts w:hint="eastAsia"/>
+          <w:lang w:val="en-US" w:eastAsia="zh-CN"/>
+        </w:rPr>
+      </w:pPr>
     </w:p>
     <w:p>
       <w:pPr>
@@ -208,6 +947,719 @@
           <w:lang w:val="en-US" w:eastAsia="zh-CN"/>
         </w:rPr>
       </w:pPr>
+      <w:r>
+        <w:rPr>
+          <w:rFonts w:hint="eastAsia"/>
+          <w:lang w:val="en-US" w:eastAsia="zh-CN"/>
+        </w:rPr>
+        <w:t>反思</w:t>
+      </w:r>
+    </w:p>
+    <w:p>
+      <w:pPr>
+        <w:numPr>
+          <w:numId w:val="0"/>
+        </w:numPr>
+        <w:ind w:leftChars="0" w:firstLine="420" w:firstLineChars="0"/>
+        <w:rPr>
+          <w:rFonts w:hint="eastAsia"/>
+          <w:lang w:val="en-US" w:eastAsia="zh-CN"/>
+        </w:rPr>
+      </w:pPr>
+      <w:r>
+        <w:rPr>
+          <w:rFonts w:hint="eastAsia"/>
+          <w:lang w:val="en-US" w:eastAsia="zh-CN"/>
+        </w:rPr>
+        <w:t>由于低频信息比高频信息有更大的幅度，也通常携带了更多的信息，当只用少量的系数表达原图时我们就优先采用低频的系数，即矩阵左上角的元素。以下分别对全图2d-dct(1d-dct是一样的，故略去)和8*8块上的2d-dct分别采用低通滤波：</w:t>
+      </w:r>
+    </w:p>
+    <w:p>
+      <w:pPr>
+        <w:numPr>
+          <w:numId w:val="0"/>
+        </w:numPr>
+        <w:ind w:leftChars="0" w:firstLine="420" w:firstLineChars="0"/>
+        <w:rPr>
+          <w:rFonts w:hint="default"/>
+          <w:lang w:val="en-US" w:eastAsia="zh-CN"/>
+        </w:rPr>
+      </w:pPr>
+    </w:p>
+    <w:tbl>
+      <w:tblPr>
+        <w:tblStyle w:val="3"/>
+        <w:tblW w:w="8522" w:type="dxa"/>
+        <w:tblInd w:w="0" w:type="dxa"/>
+        <w:tblBorders>
+          <w:top w:val="single" w:color="auto" w:sz="4" w:space="0"/>
+          <w:left w:val="single" w:color="auto" w:sz="4" w:space="0"/>
+          <w:bottom w:val="single" w:color="auto" w:sz="4" w:space="0"/>
+          <w:right w:val="single" w:color="auto" w:sz="4" w:space="0"/>
+          <w:insideH w:val="single" w:color="auto" w:sz="4" w:space="0"/>
+          <w:insideV w:val="single" w:color="auto" w:sz="4" w:space="0"/>
+        </w:tblBorders>
+        <w:tblLayout w:type="fixed"/>
+        <w:tblCellMar>
+          <w:left w:w="108" w:type="dxa"/>
+          <w:right w:w="108" w:type="dxa"/>
+        </w:tblCellMar>
+      </w:tblPr>
+      <w:tblGrid>
+        <w:gridCol w:w="911"/>
+        <w:gridCol w:w="3805"/>
+        <w:gridCol w:w="3806"/>
+      </w:tblGrid>
+      <w:tr>
+        <w:tblPrEx>
+          <w:tblBorders>
+            <w:top w:val="single" w:color="auto" w:sz="4" w:space="0"/>
+            <w:left w:val="single" w:color="auto" w:sz="4" w:space="0"/>
+            <w:bottom w:val="single" w:color="auto" w:sz="4" w:space="0"/>
+            <w:right w:val="single" w:color="auto" w:sz="4" w:space="0"/>
+            <w:insideH w:val="single" w:color="auto" w:sz="4" w:space="0"/>
+            <w:insideV w:val="single" w:color="auto" w:sz="4" w:space="0"/>
+          </w:tblBorders>
+          <w:tblLayout w:type="fixed"/>
+          <w:tblCellMar>
+            <w:left w:w="108" w:type="dxa"/>
+            <w:right w:w="108" w:type="dxa"/>
+          </w:tblCellMar>
+        </w:tblPrEx>
+        <w:tc>
+          <w:tcPr>
+            <w:tcW w:w="911" w:type="dxa"/>
+          </w:tcPr>
+          <w:p>
+            <w:pPr>
+              <w:numPr>
+                <w:numId w:val="0"/>
+              </w:numPr>
+              <w:rPr>
+                <w:rFonts w:hint="default"/>
+                <w:vertAlign w:val="baseline"/>
+                <w:lang w:val="en-US" w:eastAsia="zh-CN"/>
+              </w:rPr>
+            </w:pPr>
+            <w:r>
+              <w:rPr>
+                <w:rFonts w:hint="eastAsia"/>
+                <w:vertAlign w:val="baseline"/>
+                <w:lang w:val="en-US" w:eastAsia="zh-CN"/>
+              </w:rPr>
+              <w:t>系数</w:t>
+            </w:r>
+          </w:p>
+        </w:tc>
+        <w:tc>
+          <w:tcPr>
+            <w:tcW w:w="3805" w:type="dxa"/>
+          </w:tcPr>
+          <w:p>
+            <w:pPr>
+              <w:numPr>
+                <w:numId w:val="0"/>
+              </w:numPr>
+              <w:rPr>
+                <w:rFonts w:hint="default"/>
+                <w:vertAlign w:val="baseline"/>
+                <w:lang w:val="en-US" w:eastAsia="zh-CN"/>
+              </w:rPr>
+            </w:pPr>
+            <w:r>
+              <w:rPr>
+                <w:rFonts w:hint="eastAsia"/>
+                <w:vertAlign w:val="baseline"/>
+                <w:lang w:val="en-US" w:eastAsia="zh-CN"/>
+              </w:rPr>
+              <w:t>2d-dct</w:t>
+            </w:r>
+          </w:p>
+        </w:tc>
+        <w:tc>
+          <w:tcPr>
+            <w:tcW w:w="3806" w:type="dxa"/>
+          </w:tcPr>
+          <w:p>
+            <w:pPr>
+              <w:numPr>
+                <w:numId w:val="0"/>
+              </w:numPr>
+              <w:rPr>
+                <w:rFonts w:hint="default"/>
+                <w:vertAlign w:val="baseline"/>
+                <w:lang w:val="en-US" w:eastAsia="zh-CN"/>
+              </w:rPr>
+            </w:pPr>
+            <w:r>
+              <w:rPr>
+                <w:rFonts w:hint="eastAsia"/>
+                <w:vertAlign w:val="baseline"/>
+                <w:lang w:val="en-US" w:eastAsia="zh-CN"/>
+              </w:rPr>
+              <w:t>2d-dct on 8*8 block</w:t>
+            </w:r>
+          </w:p>
+        </w:tc>
+      </w:tr>
+      <w:tr>
+        <w:tblPrEx>
+          <w:tblBorders>
+            <w:top w:val="single" w:color="auto" w:sz="4" w:space="0"/>
+            <w:left w:val="single" w:color="auto" w:sz="4" w:space="0"/>
+            <w:bottom w:val="single" w:color="auto" w:sz="4" w:space="0"/>
+            <w:right w:val="single" w:color="auto" w:sz="4" w:space="0"/>
+            <w:insideH w:val="single" w:color="auto" w:sz="4" w:space="0"/>
+            <w:insideV w:val="single" w:color="auto" w:sz="4" w:space="0"/>
+          </w:tblBorders>
+          <w:tblLayout w:type="fixed"/>
+          <w:tblCellMar>
+            <w:left w:w="108" w:type="dxa"/>
+            <w:right w:w="108" w:type="dxa"/>
+          </w:tblCellMar>
+        </w:tblPrEx>
+        <w:trPr>
+          <w:trHeight w:val="312" w:hRule="atLeast"/>
+        </w:trPr>
+        <w:tc>
+          <w:tcPr>
+            <w:tcW w:w="911" w:type="dxa"/>
+          </w:tcPr>
+          <w:p>
+            <w:pPr>
+              <w:numPr>
+                <w:numId w:val="0"/>
+              </w:numPr>
+              <w:rPr>
+                <w:rFonts w:hint="default"/>
+                <w:vertAlign w:val="baseline"/>
+                <w:lang w:val="en-US" w:eastAsia="zh-CN"/>
+              </w:rPr>
+            </w:pPr>
+            <w:r>
+              <w:rPr>
+                <w:rFonts w:hint="eastAsia"/>
+                <w:vertAlign w:val="baseline"/>
+                <w:lang w:val="en-US" w:eastAsia="zh-CN"/>
+              </w:rPr>
+              <w:t>1/4</w:t>
+            </w:r>
+          </w:p>
+        </w:tc>
+        <w:tc>
+          <w:tcPr>
+            <w:tcW w:w="3805" w:type="dxa"/>
+          </w:tcPr>
+          <w:p>
+            <w:pPr>
+              <w:numPr>
+                <w:numId w:val="0"/>
+              </w:numPr>
+              <w:rPr>
+                <w:rFonts w:hint="eastAsia"/>
+                <w:vertAlign w:val="baseline"/>
+                <w:lang w:val="en-US" w:eastAsia="zh-CN"/>
+              </w:rPr>
+            </w:pPr>
+            <w:r>
+              <w:rPr>
+                <w:rFonts w:hint="eastAsia"/>
+                <w:vertAlign w:val="baseline"/>
+                <w:lang w:val="en-US" w:eastAsia="zh-CN"/>
+              </w:rPr>
+              <w:drawing>
+                <wp:inline distT="0" distB="0" distL="114300" distR="114300">
+                  <wp:extent cx="2278380" cy="2278380"/>
+                  <wp:effectExtent l="0" t="0" r="7620" b="7620"/>
+                  <wp:docPr id="1" name="图片 1" descr="3"/>
+                  <wp:cNvGraphicFramePr>
+                    <a:graphicFrameLocks xmlns:a="http://schemas.openxmlformats.org/drawingml/2006/main" noChangeAspect="1"/>
+                  </wp:cNvGraphicFramePr>
+                  <a:graphic xmlns:a="http://schemas.openxmlformats.org/drawingml/2006/main">
+                    <a:graphicData uri="http://schemas.openxmlformats.org/drawingml/2006/picture">
+                      <pic:pic xmlns:pic="http://schemas.openxmlformats.org/drawingml/2006/picture">
+                        <pic:nvPicPr>
+                          <pic:cNvPr id="1" name="图片 1" descr="3"/>
+                          <pic:cNvPicPr>
+                            <a:picLocks noChangeAspect="1"/>
+                          </pic:cNvPicPr>
+                        </pic:nvPicPr>
+                        <pic:blipFill>
+                          <a:blip r:embed="rId4"/>
+                          <a:stretch>
+                            <a:fillRect/>
+                          </a:stretch>
+                        </pic:blipFill>
+                        <pic:spPr>
+                          <a:xfrm>
+                            <a:off x="0" y="0"/>
+                            <a:ext cx="2278380" cy="2278380"/>
+                          </a:xfrm>
+                          <a:prstGeom prst="rect">
+                            <a:avLst/>
+                          </a:prstGeom>
+                        </pic:spPr>
+                      </pic:pic>
+                    </a:graphicData>
+                  </a:graphic>
+                </wp:inline>
+              </w:drawing>
+            </w:r>
+          </w:p>
+        </w:tc>
+        <w:tc>
+          <w:tcPr>
+            <w:tcW w:w="3806" w:type="dxa"/>
+          </w:tcPr>
+          <w:p>
+            <w:pPr>
+              <w:numPr>
+                <w:numId w:val="0"/>
+              </w:numPr>
+              <w:rPr>
+                <w:rFonts w:hint="eastAsia"/>
+                <w:vertAlign w:val="baseline"/>
+                <w:lang w:val="en-US" w:eastAsia="zh-CN"/>
+              </w:rPr>
+            </w:pPr>
+            <w:r>
+              <w:rPr>
+                <w:rFonts w:hint="eastAsia"/>
+                <w:vertAlign w:val="baseline"/>
+                <w:lang w:val="en-US" w:eastAsia="zh-CN"/>
+              </w:rPr>
+              <w:drawing>
+                <wp:inline distT="0" distB="0" distL="114300" distR="114300">
+                  <wp:extent cx="2278380" cy="2278380"/>
+                  <wp:effectExtent l="0" t="0" r="7620" b="7620"/>
+                  <wp:docPr id="4" name="图片 4" descr="6"/>
+                  <wp:cNvGraphicFramePr>
+                    <a:graphicFrameLocks xmlns:a="http://schemas.openxmlformats.org/drawingml/2006/main" noChangeAspect="1"/>
+                  </wp:cNvGraphicFramePr>
+                  <a:graphic xmlns:a="http://schemas.openxmlformats.org/drawingml/2006/main">
+                    <a:graphicData uri="http://schemas.openxmlformats.org/drawingml/2006/picture">
+                      <pic:pic xmlns:pic="http://schemas.openxmlformats.org/drawingml/2006/picture">
+                        <pic:nvPicPr>
+                          <pic:cNvPr id="4" name="图片 4" descr="6"/>
+                          <pic:cNvPicPr>
+                            <a:picLocks noChangeAspect="1"/>
+                          </pic:cNvPicPr>
+                        </pic:nvPicPr>
+                        <pic:blipFill>
+                          <a:blip r:embed="rId5"/>
+                          <a:stretch>
+                            <a:fillRect/>
+                          </a:stretch>
+                        </pic:blipFill>
+                        <pic:spPr>
+                          <a:xfrm>
+                            <a:off x="0" y="0"/>
+                            <a:ext cx="2278380" cy="2278380"/>
+                          </a:xfrm>
+                          <a:prstGeom prst="rect">
+                            <a:avLst/>
+                          </a:prstGeom>
+                        </pic:spPr>
+                      </pic:pic>
+                    </a:graphicData>
+                  </a:graphic>
+                </wp:inline>
+              </w:drawing>
+            </w:r>
+          </w:p>
+        </w:tc>
+      </w:tr>
+      <w:tr>
+        <w:tblPrEx>
+          <w:tblBorders>
+            <w:top w:val="single" w:color="auto" w:sz="4" w:space="0"/>
+            <w:left w:val="single" w:color="auto" w:sz="4" w:space="0"/>
+            <w:bottom w:val="single" w:color="auto" w:sz="4" w:space="0"/>
+            <w:right w:val="single" w:color="auto" w:sz="4" w:space="0"/>
+            <w:insideH w:val="single" w:color="auto" w:sz="4" w:space="0"/>
+            <w:insideV w:val="single" w:color="auto" w:sz="4" w:space="0"/>
+          </w:tblBorders>
+          <w:tblLayout w:type="fixed"/>
+          <w:tblCellMar>
+            <w:left w:w="108" w:type="dxa"/>
+            <w:right w:w="108" w:type="dxa"/>
+          </w:tblCellMar>
+        </w:tblPrEx>
+        <w:trPr>
+          <w:trHeight w:val="312" w:hRule="atLeast"/>
+        </w:trPr>
+        <w:tc>
+          <w:tcPr>
+            <w:tcW w:w="911" w:type="dxa"/>
+          </w:tcPr>
+          <w:p>
+            <w:pPr>
+              <w:numPr>
+                <w:numId w:val="0"/>
+              </w:numPr>
+              <w:rPr>
+                <w:rFonts w:hint="default"/>
+                <w:vertAlign w:val="baseline"/>
+                <w:lang w:val="en-US" w:eastAsia="zh-CN"/>
+              </w:rPr>
+            </w:pPr>
+            <w:r>
+              <w:rPr>
+                <w:rFonts w:hint="eastAsia"/>
+                <w:vertAlign w:val="baseline"/>
+                <w:lang w:val="en-US" w:eastAsia="zh-CN"/>
+              </w:rPr>
+              <w:t>1/16</w:t>
+            </w:r>
+          </w:p>
+        </w:tc>
+        <w:tc>
+          <w:tcPr>
+            <w:tcW w:w="3805" w:type="dxa"/>
+          </w:tcPr>
+          <w:p>
+            <w:pPr>
+              <w:numPr>
+                <w:numId w:val="0"/>
+              </w:numPr>
+              <w:rPr>
+                <w:rFonts w:hint="eastAsia"/>
+                <w:vertAlign w:val="baseline"/>
+                <w:lang w:val="en-US" w:eastAsia="zh-CN"/>
+              </w:rPr>
+            </w:pPr>
+            <w:r>
+              <w:rPr>
+                <w:rFonts w:hint="eastAsia"/>
+                <w:vertAlign w:val="baseline"/>
+                <w:lang w:val="en-US" w:eastAsia="zh-CN"/>
+              </w:rPr>
+              <w:drawing>
+                <wp:inline distT="0" distB="0" distL="114300" distR="114300">
+                  <wp:extent cx="2278380" cy="2278380"/>
+                  <wp:effectExtent l="0" t="0" r="7620" b="7620"/>
+                  <wp:docPr id="2" name="图片 2" descr="4"/>
+                  <wp:cNvGraphicFramePr>
+                    <a:graphicFrameLocks xmlns:a="http://schemas.openxmlformats.org/drawingml/2006/main" noChangeAspect="1"/>
+                  </wp:cNvGraphicFramePr>
+                  <a:graphic xmlns:a="http://schemas.openxmlformats.org/drawingml/2006/main">
+                    <a:graphicData uri="http://schemas.openxmlformats.org/drawingml/2006/picture">
+                      <pic:pic xmlns:pic="http://schemas.openxmlformats.org/drawingml/2006/picture">
+                        <pic:nvPicPr>
+                          <pic:cNvPr id="2" name="图片 2" descr="4"/>
+                          <pic:cNvPicPr>
+                            <a:picLocks noChangeAspect="1"/>
+                          </pic:cNvPicPr>
+                        </pic:nvPicPr>
+                        <pic:blipFill>
+                          <a:blip r:embed="rId6"/>
+                          <a:stretch>
+                            <a:fillRect/>
+                          </a:stretch>
+                        </pic:blipFill>
+                        <pic:spPr>
+                          <a:xfrm>
+                            <a:off x="0" y="0"/>
+                            <a:ext cx="2278380" cy="2278380"/>
+                          </a:xfrm>
+                          <a:prstGeom prst="rect">
+                            <a:avLst/>
+                          </a:prstGeom>
+                        </pic:spPr>
+                      </pic:pic>
+                    </a:graphicData>
+                  </a:graphic>
+                </wp:inline>
+              </w:drawing>
+            </w:r>
+          </w:p>
+        </w:tc>
+        <w:tc>
+          <w:tcPr>
+            <w:tcW w:w="3806" w:type="dxa"/>
+          </w:tcPr>
+          <w:p>
+            <w:pPr>
+              <w:numPr>
+                <w:numId w:val="0"/>
+              </w:numPr>
+              <w:rPr>
+                <w:rFonts w:hint="eastAsia"/>
+                <w:vertAlign w:val="baseline"/>
+                <w:lang w:val="en-US" w:eastAsia="zh-CN"/>
+              </w:rPr>
+            </w:pPr>
+            <w:r>
+              <w:rPr>
+                <w:rFonts w:hint="eastAsia"/>
+                <w:vertAlign w:val="baseline"/>
+                <w:lang w:val="en-US" w:eastAsia="zh-CN"/>
+              </w:rPr>
+              <w:drawing>
+                <wp:inline distT="0" distB="0" distL="114300" distR="114300">
+                  <wp:extent cx="2278380" cy="2278380"/>
+                  <wp:effectExtent l="0" t="0" r="7620" b="7620"/>
+                  <wp:docPr id="5" name="图片 5" descr="7"/>
+                  <wp:cNvGraphicFramePr>
+                    <a:graphicFrameLocks xmlns:a="http://schemas.openxmlformats.org/drawingml/2006/main" noChangeAspect="1"/>
+                  </wp:cNvGraphicFramePr>
+                  <a:graphic xmlns:a="http://schemas.openxmlformats.org/drawingml/2006/main">
+                    <a:graphicData uri="http://schemas.openxmlformats.org/drawingml/2006/picture">
+                      <pic:pic xmlns:pic="http://schemas.openxmlformats.org/drawingml/2006/picture">
+                        <pic:nvPicPr>
+                          <pic:cNvPr id="5" name="图片 5" descr="7"/>
+                          <pic:cNvPicPr>
+                            <a:picLocks noChangeAspect="1"/>
+                          </pic:cNvPicPr>
+                        </pic:nvPicPr>
+                        <pic:blipFill>
+                          <a:blip r:embed="rId7"/>
+                          <a:stretch>
+                            <a:fillRect/>
+                          </a:stretch>
+                        </pic:blipFill>
+                        <pic:spPr>
+                          <a:xfrm>
+                            <a:off x="0" y="0"/>
+                            <a:ext cx="2278380" cy="2278380"/>
+                          </a:xfrm>
+                          <a:prstGeom prst="rect">
+                            <a:avLst/>
+                          </a:prstGeom>
+                        </pic:spPr>
+                      </pic:pic>
+                    </a:graphicData>
+                  </a:graphic>
+                </wp:inline>
+              </w:drawing>
+            </w:r>
+          </w:p>
+        </w:tc>
+      </w:tr>
+      <w:tr>
+        <w:tblPrEx>
+          <w:tblBorders>
+            <w:top w:val="single" w:color="auto" w:sz="4" w:space="0"/>
+            <w:left w:val="single" w:color="auto" w:sz="4" w:space="0"/>
+            <w:bottom w:val="single" w:color="auto" w:sz="4" w:space="0"/>
+            <w:right w:val="single" w:color="auto" w:sz="4" w:space="0"/>
+            <w:insideH w:val="single" w:color="auto" w:sz="4" w:space="0"/>
+            <w:insideV w:val="single" w:color="auto" w:sz="4" w:space="0"/>
+          </w:tblBorders>
+          <w:tblLayout w:type="fixed"/>
+          <w:tblCellMar>
+            <w:left w:w="108" w:type="dxa"/>
+            <w:right w:w="108" w:type="dxa"/>
+          </w:tblCellMar>
+        </w:tblPrEx>
+        <w:trPr>
+          <w:trHeight w:val="312" w:hRule="atLeast"/>
+        </w:trPr>
+        <w:tc>
+          <w:tcPr>
+            <w:tcW w:w="911" w:type="dxa"/>
+          </w:tcPr>
+          <w:p>
+            <w:pPr>
+              <w:numPr>
+                <w:numId w:val="0"/>
+              </w:numPr>
+              <w:rPr>
+                <w:rFonts w:hint="default"/>
+                <w:vertAlign w:val="baseline"/>
+                <w:lang w:val="en-US" w:eastAsia="zh-CN"/>
+              </w:rPr>
+            </w:pPr>
+            <w:r>
+              <w:rPr>
+                <w:rFonts w:hint="eastAsia"/>
+                <w:vertAlign w:val="baseline"/>
+                <w:lang w:val="en-US" w:eastAsia="zh-CN"/>
+              </w:rPr>
+              <w:t>1/64</w:t>
+            </w:r>
+          </w:p>
+        </w:tc>
+        <w:tc>
+          <w:tcPr>
+            <w:tcW w:w="3805" w:type="dxa"/>
+          </w:tcPr>
+          <w:p>
+            <w:pPr>
+              <w:numPr>
+                <w:numId w:val="0"/>
+              </w:numPr>
+              <w:rPr>
+                <w:rFonts w:hint="eastAsia"/>
+                <w:vertAlign w:val="baseline"/>
+                <w:lang w:val="en-US" w:eastAsia="zh-CN"/>
+              </w:rPr>
+            </w:pPr>
+            <w:r>
+              <w:rPr>
+                <w:rFonts w:hint="eastAsia"/>
+                <w:vertAlign w:val="baseline"/>
+                <w:lang w:val="en-US" w:eastAsia="zh-CN"/>
+              </w:rPr>
+              <w:drawing>
+                <wp:inline distT="0" distB="0" distL="114300" distR="114300">
+                  <wp:extent cx="2278380" cy="2278380"/>
+                  <wp:effectExtent l="0" t="0" r="7620" b="7620"/>
+                  <wp:docPr id="3" name="图片 3" descr="5"/>
+                  <wp:cNvGraphicFramePr>
+                    <a:graphicFrameLocks xmlns:a="http://schemas.openxmlformats.org/drawingml/2006/main" noChangeAspect="1"/>
+                  </wp:cNvGraphicFramePr>
+                  <a:graphic xmlns:a="http://schemas.openxmlformats.org/drawingml/2006/main">
+                    <a:graphicData uri="http://schemas.openxmlformats.org/drawingml/2006/picture">
+                      <pic:pic xmlns:pic="http://schemas.openxmlformats.org/drawingml/2006/picture">
+                        <pic:nvPicPr>
+                          <pic:cNvPr id="3" name="图片 3" descr="5"/>
+                          <pic:cNvPicPr>
+                            <a:picLocks noChangeAspect="1"/>
+                          </pic:cNvPicPr>
+                        </pic:nvPicPr>
+                        <pic:blipFill>
+                          <a:blip r:embed="rId8"/>
+                          <a:stretch>
+                            <a:fillRect/>
+                          </a:stretch>
+                        </pic:blipFill>
+                        <pic:spPr>
+                          <a:xfrm>
+                            <a:off x="0" y="0"/>
+                            <a:ext cx="2278380" cy="2278380"/>
+                          </a:xfrm>
+                          <a:prstGeom prst="rect">
+                            <a:avLst/>
+                          </a:prstGeom>
+                        </pic:spPr>
+                      </pic:pic>
+                    </a:graphicData>
+                  </a:graphic>
+                </wp:inline>
+              </w:drawing>
+            </w:r>
+          </w:p>
+        </w:tc>
+        <w:tc>
+          <w:tcPr>
+            <w:tcW w:w="3806" w:type="dxa"/>
+          </w:tcPr>
+          <w:p>
+            <w:pPr>
+              <w:numPr>
+                <w:numId w:val="0"/>
+              </w:numPr>
+              <w:rPr>
+                <w:rFonts w:hint="eastAsia"/>
+                <w:vertAlign w:val="baseline"/>
+                <w:lang w:val="en-US" w:eastAsia="zh-CN"/>
+              </w:rPr>
+            </w:pPr>
+            <w:r>
+              <w:rPr>
+                <w:rFonts w:hint="eastAsia"/>
+                <w:vertAlign w:val="baseline"/>
+                <w:lang w:val="en-US" w:eastAsia="zh-CN"/>
+              </w:rPr>
+              <w:drawing>
+                <wp:inline distT="0" distB="0" distL="114300" distR="114300">
+                  <wp:extent cx="2278380" cy="2278380"/>
+                  <wp:effectExtent l="0" t="0" r="7620" b="7620"/>
+                  <wp:docPr id="6" name="图片 6" descr="8"/>
+                  <wp:cNvGraphicFramePr>
+                    <a:graphicFrameLocks xmlns:a="http://schemas.openxmlformats.org/drawingml/2006/main" noChangeAspect="1"/>
+                  </wp:cNvGraphicFramePr>
+                  <a:graphic xmlns:a="http://schemas.openxmlformats.org/drawingml/2006/main">
+                    <a:graphicData uri="http://schemas.openxmlformats.org/drawingml/2006/picture">
+                      <pic:pic xmlns:pic="http://schemas.openxmlformats.org/drawingml/2006/picture">
+                        <pic:nvPicPr>
+                          <pic:cNvPr id="6" name="图片 6" descr="8"/>
+                          <pic:cNvPicPr>
+                            <a:picLocks noChangeAspect="1"/>
+                          </pic:cNvPicPr>
+                        </pic:nvPicPr>
+                        <pic:blipFill>
+                          <a:blip r:embed="rId9"/>
+                          <a:stretch>
+                            <a:fillRect/>
+                          </a:stretch>
+                        </pic:blipFill>
+                        <pic:spPr>
+                          <a:xfrm>
+                            <a:off x="0" y="0"/>
+                            <a:ext cx="2278380" cy="2278380"/>
+                          </a:xfrm>
+                          <a:prstGeom prst="rect">
+                            <a:avLst/>
+                          </a:prstGeom>
+                        </pic:spPr>
+                      </pic:pic>
+                    </a:graphicData>
+                  </a:graphic>
+                </wp:inline>
+              </w:drawing>
+            </w:r>
+          </w:p>
+        </w:tc>
+      </w:tr>
+    </w:tbl>
+    <w:p>
+      <w:pPr>
+        <w:numPr>
+          <w:numId w:val="0"/>
+        </w:numPr>
+        <w:ind w:leftChars="0" w:firstLine="420" w:firstLineChars="0"/>
+        <w:rPr>
+          <w:rFonts w:hint="eastAsia"/>
+          <w:lang w:val="en-US" w:eastAsia="zh-CN"/>
+        </w:rPr>
+      </w:pPr>
+      <w:r>
+        <w:rPr>
+          <w:rFonts w:hint="eastAsia"/>
+          <w:lang w:val="en-US" w:eastAsia="zh-CN"/>
+        </w:rPr>
+        <w:t>注意到全图2d-dct在系数减少时，其失真体现为模糊和“衍射”，而8*8块2d-dct在系数减少时，其失真体现为“马赛克”。</w:t>
+      </w:r>
+    </w:p>
+    <w:p>
+      <w:pPr>
+        <w:numPr>
+          <w:numId w:val="0"/>
+        </w:numPr>
+        <w:ind w:leftChars="0" w:firstLine="420" w:firstLineChars="0"/>
+        <w:rPr>
+          <w:rFonts w:hint="eastAsia"/>
+          <w:lang w:val="en-US" w:eastAsia="zh-CN"/>
+        </w:rPr>
+      </w:pPr>
+      <w:r>
+        <w:rPr>
+          <w:rFonts w:hint="eastAsia"/>
+          <w:lang w:val="en-US" w:eastAsia="zh-CN"/>
+        </w:rPr>
+        <w:t>在全图2d-dct中，失去大量高频信息会导致一些边缘特征和局部特征丧失，因为图像中的灰度将不再有由高频信号引起的剧烈变化；所以图像呈现边缘不清晰。同时低频信号幅度较高，本身就会产生一些较宽的“波纹”，没有高频信号中和之后这些波纹便体现了出来。</w:t>
+      </w:r>
+    </w:p>
+    <w:p>
+      <w:pPr>
+        <w:numPr>
+          <w:numId w:val="0"/>
+        </w:numPr>
+        <w:ind w:leftChars="0" w:firstLine="420" w:firstLineChars="0"/>
+        <w:rPr>
+          <w:rFonts w:hint="eastAsia"/>
+          <w:lang w:val="en-US" w:eastAsia="zh-CN"/>
+        </w:rPr>
+      </w:pPr>
+      <w:r>
+        <w:rPr>
+          <w:rFonts w:hint="eastAsia"/>
+          <w:lang w:val="en-US" w:eastAsia="zh-CN"/>
+        </w:rPr>
+        <w:t>而在8*8块2d-dct中，每一个8*8块中的信息随着系数比例降低大量流失，在1/64的系数比时每个块中只剩下了一个信息也就是这个块的平均灰度，每个块只剩下一个纯色色块，所以相当于是将原图的分辨率降低到原来的1/64又放大了64倍。</w:t>
+      </w:r>
     </w:p>
     <w:p>
       <w:pPr>
@@ -217,12 +1669,16 @@
         </w:numPr>
         <w:rPr>
           <w:rFonts w:hint="default"/>
-          <w:lang w:val="en-US" w:eastAsia="zh-CN"/>
-        </w:rPr>
-      </w:pPr>
-      <w:r>
-        <w:rPr>
-          <w:rFonts w:hint="eastAsia"/>
+          <w:b/>
+          <w:bCs/>
+          <w:lang w:val="en-US" w:eastAsia="zh-CN"/>
+        </w:rPr>
+      </w:pPr>
+      <w:r>
+        <w:rPr>
+          <w:rFonts w:hint="eastAsia"/>
+          <w:b/>
+          <w:bCs/>
           <w:lang w:val="en-US" w:eastAsia="zh-CN"/>
         </w:rPr>
         <w:t>实验二 量化重要性</w:t>
@@ -255,10 +1711,55 @@
         </w:numPr>
         <w:ind w:leftChars="0" w:firstLine="420" w:firstLineChars="0"/>
         <w:rPr>
+          <w:rFonts w:hint="eastAsia"/>
+          <w:lang w:val="en-US" w:eastAsia="zh-CN"/>
+        </w:rPr>
+      </w:pPr>
+      <w:r>
+        <w:rPr>
+          <w:rFonts w:hint="eastAsia"/>
+          <w:lang w:val="en-US" w:eastAsia="zh-CN"/>
+        </w:rPr>
+        <w:t>本实验和实验一采用相同的代码框架，不同的是在系数处理一步中不是用截取而是用量化进行处理。</w:t>
+      </w:r>
+    </w:p>
+    <w:p>
+      <w:pPr>
+        <w:numPr>
+          <w:numId w:val="0"/>
+        </w:numPr>
+        <w:ind w:leftChars="0" w:firstLine="420" w:firstLineChars="0"/>
+        <w:rPr>
+          <w:rFonts w:hint="eastAsia"/>
+          <w:lang w:val="en-US" w:eastAsia="zh-CN"/>
+        </w:rPr>
+      </w:pPr>
+      <w:r>
+        <w:rPr>
+          <w:rFonts w:hint="eastAsia"/>
+          <w:lang w:val="en-US" w:eastAsia="zh-CN"/>
+        </w:rPr>
+        <w:t>一共设计了四种量化表，一种是Jpeg Standard量化表，一种是Canon IXUS 60量化表，一种是Nikon CoolPix L12量化表，以及一种自己生成的很粗糙的测试用量化表。</w:t>
+      </w:r>
+    </w:p>
+    <w:p>
+      <w:pPr>
+        <w:numPr>
+          <w:numId w:val="0"/>
+        </w:numPr>
+        <w:ind w:leftChars="0" w:firstLine="420" w:firstLineChars="0"/>
+        <w:rPr>
           <w:rFonts w:hint="default"/>
           <w:lang w:val="en-US" w:eastAsia="zh-CN"/>
         </w:rPr>
       </w:pPr>
+      <w:r>
+        <w:rPr>
+          <w:rFonts w:hint="eastAsia"/>
+          <w:lang w:val="en-US" w:eastAsia="zh-CN"/>
+        </w:rPr>
+        <w:t>程序通过读取运行参数可以给量化表先乘上一个常数再进行量化，并输出其量化与反量化后的损失。</w:t>
+      </w:r>
     </w:p>
     <w:p>
       <w:pPr>
@@ -303,10 +1804,9 @@
     <w:p>
       <w:pPr>
         <w:numPr>
-          <w:ilvl w:val="2"/>
-          <w:numId w:val="1"/>
+          <w:numId w:val="0"/>
         </w:numPr>
-        <w:ind w:left="0" w:leftChars="0" w:firstLine="0" w:firstLineChars="0"/>
+        <w:ind w:leftChars="0"/>
         <w:rPr>
           <w:rFonts w:hint="default"/>
           <w:lang w:val="en-US" w:eastAsia="zh-CN"/>
@@ -317,8 +1817,1665 @@
           <w:rFonts w:hint="eastAsia"/>
           <w:lang w:val="en-US" w:eastAsia="zh-CN"/>
         </w:rPr>
-        <w:t>量化表改进思路</w:t>
-      </w:r>
+        <w:t>以下对四种量化表分别以不同的系数进行量化，并记录其PSNR。</w:t>
+      </w:r>
+    </w:p>
+    <w:tbl>
+      <w:tblPr>
+        <w:tblStyle w:val="3"/>
+        <w:tblW w:w="8522" w:type="dxa"/>
+        <w:tblInd w:w="0" w:type="dxa"/>
+        <w:tblBorders>
+          <w:top w:val="single" w:color="auto" w:sz="4" w:space="0"/>
+          <w:left w:val="single" w:color="auto" w:sz="4" w:space="0"/>
+          <w:bottom w:val="single" w:color="auto" w:sz="4" w:space="0"/>
+          <w:right w:val="single" w:color="auto" w:sz="4" w:space="0"/>
+          <w:insideH w:val="single" w:color="auto" w:sz="4" w:space="0"/>
+          <w:insideV w:val="single" w:color="auto" w:sz="4" w:space="0"/>
+        </w:tblBorders>
+        <w:tblLayout w:type="fixed"/>
+        <w:tblCellMar>
+          <w:left w:w="108" w:type="dxa"/>
+          <w:right w:w="108" w:type="dxa"/>
+        </w:tblCellMar>
+      </w:tblPr>
+      <w:tblGrid>
+        <w:gridCol w:w="1531"/>
+        <w:gridCol w:w="930"/>
+        <w:gridCol w:w="860"/>
+        <w:gridCol w:w="939"/>
+        <w:gridCol w:w="1065"/>
+        <w:gridCol w:w="1065"/>
+        <w:gridCol w:w="1066"/>
+        <w:gridCol w:w="1066"/>
+      </w:tblGrid>
+      <w:tr>
+        <w:tblPrEx>
+          <w:tblBorders>
+            <w:top w:val="single" w:color="auto" w:sz="4" w:space="0"/>
+            <w:left w:val="single" w:color="auto" w:sz="4" w:space="0"/>
+            <w:bottom w:val="single" w:color="auto" w:sz="4" w:space="0"/>
+            <w:right w:val="single" w:color="auto" w:sz="4" w:space="0"/>
+            <w:insideH w:val="single" w:color="auto" w:sz="4" w:space="0"/>
+            <w:insideV w:val="single" w:color="auto" w:sz="4" w:space="0"/>
+          </w:tblBorders>
+          <w:tblLayout w:type="fixed"/>
+        </w:tblPrEx>
+        <w:tc>
+          <w:tcPr>
+            <w:tcW w:w="1531" w:type="dxa"/>
+          </w:tcPr>
+          <w:p>
+            <w:pPr>
+              <w:numPr>
+                <w:numId w:val="0"/>
+              </w:numPr>
+              <w:rPr>
+                <w:rFonts w:hint="default"/>
+                <w:vertAlign w:val="baseline"/>
+                <w:lang w:val="en-US" w:eastAsia="zh-CN"/>
+              </w:rPr>
+            </w:pPr>
+            <w:r>
+              <w:rPr>
+                <w:rFonts w:hint="eastAsia"/>
+                <w:vertAlign w:val="baseline"/>
+                <w:lang w:val="en-US" w:eastAsia="zh-CN"/>
+              </w:rPr>
+              <w:t>PSNR</w:t>
+            </w:r>
+          </w:p>
+        </w:tc>
+        <w:tc>
+          <w:tcPr>
+            <w:tcW w:w="930" w:type="dxa"/>
+          </w:tcPr>
+          <w:p>
+            <w:pPr>
+              <w:numPr>
+                <w:numId w:val="0"/>
+              </w:numPr>
+              <w:rPr>
+                <w:rFonts w:hint="default"/>
+                <w:vertAlign w:val="baseline"/>
+                <w:lang w:val="en-US" w:eastAsia="zh-CN"/>
+              </w:rPr>
+            </w:pPr>
+            <w:r>
+              <w:rPr>
+                <w:rFonts w:hint="eastAsia"/>
+                <w:vertAlign w:val="baseline"/>
+                <w:lang w:val="en-US" w:eastAsia="zh-CN"/>
+              </w:rPr>
+              <w:t>0.01</w:t>
+            </w:r>
+          </w:p>
+        </w:tc>
+        <w:tc>
+          <w:tcPr>
+            <w:tcW w:w="860" w:type="dxa"/>
+          </w:tcPr>
+          <w:p>
+            <w:pPr>
+              <w:numPr>
+                <w:numId w:val="0"/>
+              </w:numPr>
+              <w:rPr>
+                <w:rFonts w:hint="default"/>
+                <w:vertAlign w:val="baseline"/>
+                <w:lang w:val="en-US" w:eastAsia="zh-CN"/>
+              </w:rPr>
+            </w:pPr>
+            <w:r>
+              <w:rPr>
+                <w:rFonts w:hint="eastAsia"/>
+                <w:vertAlign w:val="baseline"/>
+                <w:lang w:val="en-US" w:eastAsia="zh-CN"/>
+              </w:rPr>
+              <w:t>0.1</w:t>
+            </w:r>
+          </w:p>
+        </w:tc>
+        <w:tc>
+          <w:tcPr>
+            <w:tcW w:w="939" w:type="dxa"/>
+          </w:tcPr>
+          <w:p>
+            <w:pPr>
+              <w:numPr>
+                <w:numId w:val="0"/>
+              </w:numPr>
+              <w:rPr>
+                <w:rFonts w:hint="default"/>
+                <w:vertAlign w:val="baseline"/>
+                <w:lang w:val="en-US" w:eastAsia="zh-CN"/>
+              </w:rPr>
+            </w:pPr>
+            <w:r>
+              <w:rPr>
+                <w:rFonts w:hint="eastAsia"/>
+                <w:vertAlign w:val="baseline"/>
+                <w:lang w:val="en-US" w:eastAsia="zh-CN"/>
+              </w:rPr>
+              <w:t>0.5</w:t>
+            </w:r>
+          </w:p>
+        </w:tc>
+        <w:tc>
+          <w:tcPr>
+            <w:tcW w:w="1065" w:type="dxa"/>
+          </w:tcPr>
+          <w:p>
+            <w:pPr>
+              <w:numPr>
+                <w:numId w:val="0"/>
+              </w:numPr>
+              <w:rPr>
+                <w:rFonts w:hint="default"/>
+                <w:vertAlign w:val="baseline"/>
+                <w:lang w:val="en-US" w:eastAsia="zh-CN"/>
+              </w:rPr>
+            </w:pPr>
+            <w:r>
+              <w:rPr>
+                <w:rFonts w:hint="eastAsia"/>
+                <w:vertAlign w:val="baseline"/>
+                <w:lang w:val="en-US" w:eastAsia="zh-CN"/>
+              </w:rPr>
+              <w:t>1</w:t>
+            </w:r>
+          </w:p>
+        </w:tc>
+        <w:tc>
+          <w:tcPr>
+            <w:tcW w:w="1065" w:type="dxa"/>
+          </w:tcPr>
+          <w:p>
+            <w:pPr>
+              <w:numPr>
+                <w:numId w:val="0"/>
+              </w:numPr>
+              <w:rPr>
+                <w:rFonts w:hint="default"/>
+                <w:vertAlign w:val="baseline"/>
+                <w:lang w:val="en-US" w:eastAsia="zh-CN"/>
+              </w:rPr>
+            </w:pPr>
+            <w:r>
+              <w:rPr>
+                <w:rFonts w:hint="eastAsia"/>
+                <w:vertAlign w:val="baseline"/>
+                <w:lang w:val="en-US" w:eastAsia="zh-CN"/>
+              </w:rPr>
+              <w:t>2</w:t>
+            </w:r>
+          </w:p>
+        </w:tc>
+        <w:tc>
+          <w:tcPr>
+            <w:tcW w:w="1066" w:type="dxa"/>
+          </w:tcPr>
+          <w:p>
+            <w:pPr>
+              <w:numPr>
+                <w:numId w:val="0"/>
+              </w:numPr>
+              <w:rPr>
+                <w:rFonts w:hint="default"/>
+                <w:vertAlign w:val="baseline"/>
+                <w:lang w:val="en-US" w:eastAsia="zh-CN"/>
+              </w:rPr>
+            </w:pPr>
+            <w:r>
+              <w:rPr>
+                <w:rFonts w:hint="eastAsia"/>
+                <w:vertAlign w:val="baseline"/>
+                <w:lang w:val="en-US" w:eastAsia="zh-CN"/>
+              </w:rPr>
+              <w:t>5</w:t>
+            </w:r>
+          </w:p>
+        </w:tc>
+        <w:tc>
+          <w:tcPr>
+            <w:tcW w:w="1066" w:type="dxa"/>
+          </w:tcPr>
+          <w:p>
+            <w:pPr>
+              <w:numPr>
+                <w:numId w:val="0"/>
+              </w:numPr>
+              <w:rPr>
+                <w:rFonts w:hint="default"/>
+                <w:vertAlign w:val="baseline"/>
+                <w:lang w:val="en-US" w:eastAsia="zh-CN"/>
+              </w:rPr>
+            </w:pPr>
+            <w:r>
+              <w:rPr>
+                <w:rFonts w:hint="eastAsia"/>
+                <w:vertAlign w:val="baseline"/>
+                <w:lang w:val="en-US" w:eastAsia="zh-CN"/>
+              </w:rPr>
+              <w:t>10</w:t>
+            </w:r>
+          </w:p>
+        </w:tc>
+      </w:tr>
+      <w:tr>
+        <w:tblPrEx>
+          <w:tblBorders>
+            <w:top w:val="single" w:color="auto" w:sz="4" w:space="0"/>
+            <w:left w:val="single" w:color="auto" w:sz="4" w:space="0"/>
+            <w:bottom w:val="single" w:color="auto" w:sz="4" w:space="0"/>
+            <w:right w:val="single" w:color="auto" w:sz="4" w:space="0"/>
+            <w:insideH w:val="single" w:color="auto" w:sz="4" w:space="0"/>
+            <w:insideV w:val="single" w:color="auto" w:sz="4" w:space="0"/>
+          </w:tblBorders>
+          <w:tblLayout w:type="fixed"/>
+          <w:tblCellMar>
+            <w:left w:w="108" w:type="dxa"/>
+            <w:right w:w="108" w:type="dxa"/>
+          </w:tblCellMar>
+        </w:tblPrEx>
+        <w:tc>
+          <w:tcPr>
+            <w:tcW w:w="1531" w:type="dxa"/>
+          </w:tcPr>
+          <w:p>
+            <w:pPr>
+              <w:numPr>
+                <w:numId w:val="0"/>
+              </w:numPr>
+              <w:rPr>
+                <w:rFonts w:hint="default"/>
+                <w:vertAlign w:val="baseline"/>
+                <w:lang w:val="en-US" w:eastAsia="zh-CN"/>
+              </w:rPr>
+            </w:pPr>
+            <w:r>
+              <w:rPr>
+                <w:rFonts w:hint="eastAsia"/>
+                <w:lang w:val="en-US" w:eastAsia="zh-CN"/>
+              </w:rPr>
+              <w:t>Jpeg Standard</w:t>
+            </w:r>
+          </w:p>
+        </w:tc>
+        <w:tc>
+          <w:tcPr>
+            <w:tcW w:w="930" w:type="dxa"/>
+          </w:tcPr>
+          <w:p>
+            <w:pPr>
+              <w:numPr>
+                <w:numId w:val="0"/>
+              </w:numPr>
+              <w:rPr>
+                <w:rFonts w:hint="default"/>
+                <w:vertAlign w:val="baseline"/>
+                <w:lang w:val="en-US" w:eastAsia="zh-CN"/>
+              </w:rPr>
+            </w:pPr>
+            <w:r>
+              <w:rPr>
+                <w:rFonts w:hint="default"/>
+                <w:vertAlign w:val="baseline"/>
+                <w:lang w:val="en-US" w:eastAsia="zh-CN"/>
+              </w:rPr>
+              <w:t>59.</w:t>
+            </w:r>
+            <w:r>
+              <w:rPr>
+                <w:rFonts w:hint="eastAsia"/>
+                <w:vertAlign w:val="baseline"/>
+                <w:lang w:val="en-US" w:eastAsia="zh-CN"/>
+              </w:rPr>
+              <w:t>4</w:t>
+            </w:r>
+          </w:p>
+        </w:tc>
+        <w:tc>
+          <w:tcPr>
+            <w:tcW w:w="860" w:type="dxa"/>
+          </w:tcPr>
+          <w:p>
+            <w:pPr>
+              <w:numPr>
+                <w:numId w:val="0"/>
+              </w:numPr>
+              <w:rPr>
+                <w:rFonts w:hint="default"/>
+                <w:vertAlign w:val="baseline"/>
+                <w:lang w:val="en-US" w:eastAsia="zh-CN"/>
+              </w:rPr>
+            </w:pPr>
+            <w:r>
+              <w:rPr>
+                <w:rFonts w:hint="default"/>
+                <w:vertAlign w:val="baseline"/>
+                <w:lang w:val="en-US" w:eastAsia="zh-CN"/>
+              </w:rPr>
+              <w:t>4</w:t>
+            </w:r>
+            <w:r>
+              <w:rPr>
+                <w:rFonts w:hint="eastAsia"/>
+                <w:vertAlign w:val="baseline"/>
+                <w:lang w:val="en-US" w:eastAsia="zh-CN"/>
+              </w:rPr>
+              <w:t>7.0</w:t>
+            </w:r>
+          </w:p>
+        </w:tc>
+        <w:tc>
+          <w:tcPr>
+            <w:tcW w:w="939" w:type="dxa"/>
+          </w:tcPr>
+          <w:p>
+            <w:pPr>
+              <w:numPr>
+                <w:numId w:val="0"/>
+              </w:numPr>
+              <w:rPr>
+                <w:rFonts w:hint="default"/>
+                <w:vertAlign w:val="baseline"/>
+                <w:lang w:val="en-US" w:eastAsia="zh-CN"/>
+              </w:rPr>
+            </w:pPr>
+            <w:r>
+              <w:rPr>
+                <w:rFonts w:hint="default"/>
+                <w:vertAlign w:val="baseline"/>
+                <w:lang w:val="en-US" w:eastAsia="zh-CN"/>
+              </w:rPr>
+              <w:t>36.</w:t>
+            </w:r>
+            <w:r>
+              <w:rPr>
+                <w:rFonts w:hint="eastAsia"/>
+                <w:vertAlign w:val="baseline"/>
+                <w:lang w:val="en-US" w:eastAsia="zh-CN"/>
+              </w:rPr>
+              <w:t>4</w:t>
+            </w:r>
+          </w:p>
+        </w:tc>
+        <w:tc>
+          <w:tcPr>
+            <w:tcW w:w="1065" w:type="dxa"/>
+          </w:tcPr>
+          <w:p>
+            <w:pPr>
+              <w:numPr>
+                <w:numId w:val="0"/>
+              </w:numPr>
+              <w:rPr>
+                <w:rFonts w:hint="default"/>
+                <w:vertAlign w:val="baseline"/>
+                <w:lang w:val="en-US" w:eastAsia="zh-CN"/>
+              </w:rPr>
+            </w:pPr>
+            <w:r>
+              <w:rPr>
+                <w:rFonts w:hint="default"/>
+                <w:vertAlign w:val="baseline"/>
+                <w:lang w:val="en-US" w:eastAsia="zh-CN"/>
+              </w:rPr>
+              <w:t>34.1</w:t>
+            </w:r>
+          </w:p>
+        </w:tc>
+        <w:tc>
+          <w:tcPr>
+            <w:tcW w:w="1065" w:type="dxa"/>
+          </w:tcPr>
+          <w:p>
+            <w:pPr>
+              <w:numPr>
+                <w:numId w:val="0"/>
+              </w:numPr>
+              <w:rPr>
+                <w:rFonts w:hint="default"/>
+                <w:vertAlign w:val="baseline"/>
+                <w:lang w:val="en-US" w:eastAsia="zh-CN"/>
+              </w:rPr>
+            </w:pPr>
+            <w:r>
+              <w:rPr>
+                <w:rFonts w:hint="default"/>
+                <w:vertAlign w:val="baseline"/>
+                <w:lang w:val="en-US" w:eastAsia="zh-CN"/>
+              </w:rPr>
+              <w:t>31.6</w:t>
+            </w:r>
+          </w:p>
+        </w:tc>
+        <w:tc>
+          <w:tcPr>
+            <w:tcW w:w="1066" w:type="dxa"/>
+          </w:tcPr>
+          <w:p>
+            <w:pPr>
+              <w:numPr>
+                <w:numId w:val="0"/>
+              </w:numPr>
+              <w:rPr>
+                <w:rFonts w:hint="default"/>
+                <w:vertAlign w:val="baseline"/>
+                <w:lang w:val="en-US" w:eastAsia="zh-CN"/>
+              </w:rPr>
+            </w:pPr>
+            <w:r>
+              <w:rPr>
+                <w:rFonts w:hint="default"/>
+                <w:vertAlign w:val="baseline"/>
+                <w:lang w:val="en-US" w:eastAsia="zh-CN"/>
+              </w:rPr>
+              <w:t>27.</w:t>
+            </w:r>
+            <w:r>
+              <w:rPr>
+                <w:rFonts w:hint="eastAsia"/>
+                <w:vertAlign w:val="baseline"/>
+                <w:lang w:val="en-US" w:eastAsia="zh-CN"/>
+              </w:rPr>
+              <w:t>7</w:t>
+            </w:r>
+          </w:p>
+        </w:tc>
+        <w:tc>
+          <w:tcPr>
+            <w:tcW w:w="1066" w:type="dxa"/>
+          </w:tcPr>
+          <w:p>
+            <w:pPr>
+              <w:numPr>
+                <w:numId w:val="0"/>
+              </w:numPr>
+              <w:rPr>
+                <w:rFonts w:hint="default"/>
+                <w:vertAlign w:val="baseline"/>
+                <w:lang w:val="en-US" w:eastAsia="zh-CN"/>
+              </w:rPr>
+            </w:pPr>
+            <w:r>
+              <w:rPr>
+                <w:rFonts w:hint="default"/>
+                <w:vertAlign w:val="baseline"/>
+                <w:lang w:val="en-US" w:eastAsia="zh-CN"/>
+              </w:rPr>
+              <w:t>24.0</w:t>
+            </w:r>
+          </w:p>
+        </w:tc>
+      </w:tr>
+      <w:tr>
+        <w:tblPrEx>
+          <w:tblBorders>
+            <w:top w:val="single" w:color="auto" w:sz="4" w:space="0"/>
+            <w:left w:val="single" w:color="auto" w:sz="4" w:space="0"/>
+            <w:bottom w:val="single" w:color="auto" w:sz="4" w:space="0"/>
+            <w:right w:val="single" w:color="auto" w:sz="4" w:space="0"/>
+            <w:insideH w:val="single" w:color="auto" w:sz="4" w:space="0"/>
+            <w:insideV w:val="single" w:color="auto" w:sz="4" w:space="0"/>
+          </w:tblBorders>
+          <w:tblLayout w:type="fixed"/>
+          <w:tblCellMar>
+            <w:left w:w="108" w:type="dxa"/>
+            <w:right w:w="108" w:type="dxa"/>
+          </w:tblCellMar>
+        </w:tblPrEx>
+        <w:tc>
+          <w:tcPr>
+            <w:tcW w:w="1531" w:type="dxa"/>
+          </w:tcPr>
+          <w:p>
+            <w:pPr>
+              <w:numPr>
+                <w:numId w:val="0"/>
+              </w:numPr>
+              <w:rPr>
+                <w:rFonts w:hint="default"/>
+                <w:vertAlign w:val="baseline"/>
+                <w:lang w:val="en-US" w:eastAsia="zh-CN"/>
+              </w:rPr>
+            </w:pPr>
+            <w:r>
+              <w:rPr>
+                <w:rFonts w:hint="eastAsia"/>
+                <w:lang w:val="en-US" w:eastAsia="zh-CN"/>
+              </w:rPr>
+              <w:t>Canon</w:t>
+            </w:r>
+          </w:p>
+        </w:tc>
+        <w:tc>
+          <w:tcPr>
+            <w:tcW w:w="930" w:type="dxa"/>
+          </w:tcPr>
+          <w:p>
+            <w:pPr>
+              <w:numPr>
+                <w:numId w:val="0"/>
+              </w:numPr>
+              <w:rPr>
+                <w:rFonts w:hint="default"/>
+                <w:vertAlign w:val="baseline"/>
+                <w:lang w:val="en-US" w:eastAsia="zh-CN"/>
+              </w:rPr>
+            </w:pPr>
+            <w:r>
+              <w:rPr>
+                <w:rFonts w:hint="default"/>
+                <w:vertAlign w:val="baseline"/>
+                <w:lang w:val="en-US" w:eastAsia="zh-CN"/>
+              </w:rPr>
+              <w:t>73.</w:t>
+            </w:r>
+            <w:r>
+              <w:rPr>
+                <w:rFonts w:hint="eastAsia"/>
+                <w:vertAlign w:val="baseline"/>
+                <w:lang w:val="en-US" w:eastAsia="zh-CN"/>
+              </w:rPr>
+              <w:t>5</w:t>
+            </w:r>
+          </w:p>
+        </w:tc>
+        <w:tc>
+          <w:tcPr>
+            <w:tcW w:w="860" w:type="dxa"/>
+          </w:tcPr>
+          <w:p>
+            <w:pPr>
+              <w:numPr>
+                <w:numId w:val="0"/>
+              </w:numPr>
+              <w:rPr>
+                <w:rFonts w:hint="default"/>
+                <w:vertAlign w:val="baseline"/>
+                <w:lang w:val="en-US" w:eastAsia="zh-CN"/>
+              </w:rPr>
+            </w:pPr>
+            <w:r>
+              <w:rPr>
+                <w:rFonts w:hint="default"/>
+                <w:vertAlign w:val="baseline"/>
+                <w:lang w:val="en-US" w:eastAsia="zh-CN"/>
+              </w:rPr>
+              <w:t>57.8</w:t>
+            </w:r>
+          </w:p>
+        </w:tc>
+        <w:tc>
+          <w:tcPr>
+            <w:tcW w:w="939" w:type="dxa"/>
+          </w:tcPr>
+          <w:p>
+            <w:pPr>
+              <w:numPr>
+                <w:numId w:val="0"/>
+              </w:numPr>
+              <w:rPr>
+                <w:rFonts w:hint="default"/>
+                <w:vertAlign w:val="baseline"/>
+                <w:lang w:val="en-US" w:eastAsia="zh-CN"/>
+              </w:rPr>
+            </w:pPr>
+            <w:r>
+              <w:rPr>
+                <w:rFonts w:hint="default"/>
+                <w:vertAlign w:val="baseline"/>
+                <w:lang w:val="en-US" w:eastAsia="zh-CN"/>
+              </w:rPr>
+              <w:t>49.2</w:t>
+            </w:r>
+          </w:p>
+        </w:tc>
+        <w:tc>
+          <w:tcPr>
+            <w:tcW w:w="1065" w:type="dxa"/>
+          </w:tcPr>
+          <w:p>
+            <w:pPr>
+              <w:numPr>
+                <w:numId w:val="0"/>
+              </w:numPr>
+              <w:rPr>
+                <w:rFonts w:hint="default"/>
+                <w:vertAlign w:val="baseline"/>
+                <w:lang w:val="en-US" w:eastAsia="zh-CN"/>
+              </w:rPr>
+            </w:pPr>
+            <w:r>
+              <w:rPr>
+                <w:rFonts w:hint="default"/>
+                <w:vertAlign w:val="baseline"/>
+                <w:lang w:val="en-US" w:eastAsia="zh-CN"/>
+              </w:rPr>
+              <w:t>46</w:t>
+            </w:r>
+            <w:r>
+              <w:rPr>
+                <w:rFonts w:hint="eastAsia"/>
+                <w:vertAlign w:val="baseline"/>
+                <w:lang w:val="en-US" w:eastAsia="zh-CN"/>
+              </w:rPr>
+              <w:t>.1</w:t>
+            </w:r>
+          </w:p>
+        </w:tc>
+        <w:tc>
+          <w:tcPr>
+            <w:tcW w:w="1065" w:type="dxa"/>
+          </w:tcPr>
+          <w:p>
+            <w:pPr>
+              <w:numPr>
+                <w:numId w:val="0"/>
+              </w:numPr>
+              <w:rPr>
+                <w:rFonts w:hint="default"/>
+                <w:vertAlign w:val="baseline"/>
+                <w:lang w:val="en-US" w:eastAsia="zh-CN"/>
+              </w:rPr>
+            </w:pPr>
+            <w:r>
+              <w:rPr>
+                <w:rFonts w:hint="default"/>
+                <w:vertAlign w:val="baseline"/>
+                <w:lang w:val="en-US" w:eastAsia="zh-CN"/>
+              </w:rPr>
+              <w:t>38.2</w:t>
+            </w:r>
+          </w:p>
+        </w:tc>
+        <w:tc>
+          <w:tcPr>
+            <w:tcW w:w="1066" w:type="dxa"/>
+          </w:tcPr>
+          <w:p>
+            <w:pPr>
+              <w:numPr>
+                <w:numId w:val="0"/>
+              </w:numPr>
+              <w:rPr>
+                <w:rFonts w:hint="default"/>
+                <w:vertAlign w:val="baseline"/>
+                <w:lang w:val="en-US" w:eastAsia="zh-CN"/>
+              </w:rPr>
+            </w:pPr>
+            <w:r>
+              <w:rPr>
+                <w:rFonts w:hint="default"/>
+                <w:vertAlign w:val="baseline"/>
+                <w:lang w:val="en-US" w:eastAsia="zh-CN"/>
+              </w:rPr>
+              <w:t>35.5</w:t>
+            </w:r>
+          </w:p>
+        </w:tc>
+        <w:tc>
+          <w:tcPr>
+            <w:tcW w:w="1066" w:type="dxa"/>
+          </w:tcPr>
+          <w:p>
+            <w:pPr>
+              <w:numPr>
+                <w:numId w:val="0"/>
+              </w:numPr>
+              <w:rPr>
+                <w:rFonts w:hint="default"/>
+                <w:vertAlign w:val="baseline"/>
+                <w:lang w:val="en-US" w:eastAsia="zh-CN"/>
+              </w:rPr>
+            </w:pPr>
+            <w:r>
+              <w:rPr>
+                <w:rFonts w:hint="default"/>
+                <w:vertAlign w:val="baseline"/>
+                <w:lang w:val="en-US" w:eastAsia="zh-CN"/>
+              </w:rPr>
+              <w:t>33.5</w:t>
+            </w:r>
+          </w:p>
+        </w:tc>
+      </w:tr>
+      <w:tr>
+        <w:tblPrEx>
+          <w:tblBorders>
+            <w:top w:val="single" w:color="auto" w:sz="4" w:space="0"/>
+            <w:left w:val="single" w:color="auto" w:sz="4" w:space="0"/>
+            <w:bottom w:val="single" w:color="auto" w:sz="4" w:space="0"/>
+            <w:right w:val="single" w:color="auto" w:sz="4" w:space="0"/>
+            <w:insideH w:val="single" w:color="auto" w:sz="4" w:space="0"/>
+            <w:insideV w:val="single" w:color="auto" w:sz="4" w:space="0"/>
+          </w:tblBorders>
+          <w:tblLayout w:type="fixed"/>
+          <w:tblCellMar>
+            <w:left w:w="108" w:type="dxa"/>
+            <w:right w:w="108" w:type="dxa"/>
+          </w:tblCellMar>
+        </w:tblPrEx>
+        <w:tc>
+          <w:tcPr>
+            <w:tcW w:w="1531" w:type="dxa"/>
+          </w:tcPr>
+          <w:p>
+            <w:pPr>
+              <w:numPr>
+                <w:numId w:val="0"/>
+              </w:numPr>
+              <w:rPr>
+                <w:rFonts w:hint="default"/>
+                <w:vertAlign w:val="baseline"/>
+                <w:lang w:val="en-US" w:eastAsia="zh-CN"/>
+              </w:rPr>
+            </w:pPr>
+            <w:r>
+              <w:rPr>
+                <w:rFonts w:hint="eastAsia"/>
+                <w:lang w:val="en-US" w:eastAsia="zh-CN"/>
+              </w:rPr>
+              <w:t>Nikon</w:t>
+            </w:r>
+          </w:p>
+        </w:tc>
+        <w:tc>
+          <w:tcPr>
+            <w:tcW w:w="930" w:type="dxa"/>
+          </w:tcPr>
+          <w:p>
+            <w:pPr>
+              <w:numPr>
+                <w:numId w:val="0"/>
+              </w:numPr>
+              <w:rPr>
+                <w:rFonts w:hint="default"/>
+                <w:vertAlign w:val="baseline"/>
+                <w:lang w:val="en-US" w:eastAsia="zh-CN"/>
+              </w:rPr>
+            </w:pPr>
+            <w:r>
+              <w:rPr>
+                <w:rFonts w:hint="default"/>
+                <w:vertAlign w:val="baseline"/>
+                <w:lang w:val="en-US" w:eastAsia="zh-CN"/>
+              </w:rPr>
+              <w:t>75.</w:t>
+            </w:r>
+            <w:r>
+              <w:rPr>
+                <w:rFonts w:hint="eastAsia"/>
+                <w:vertAlign w:val="baseline"/>
+                <w:lang w:val="en-US" w:eastAsia="zh-CN"/>
+              </w:rPr>
+              <w:t>1</w:t>
+            </w:r>
+          </w:p>
+        </w:tc>
+        <w:tc>
+          <w:tcPr>
+            <w:tcW w:w="860" w:type="dxa"/>
+          </w:tcPr>
+          <w:p>
+            <w:pPr>
+              <w:numPr>
+                <w:numId w:val="0"/>
+              </w:numPr>
+              <w:rPr>
+                <w:rFonts w:hint="default"/>
+                <w:vertAlign w:val="baseline"/>
+                <w:lang w:val="en-US" w:eastAsia="zh-CN"/>
+              </w:rPr>
+            </w:pPr>
+            <w:r>
+              <w:rPr>
+                <w:rFonts w:hint="default"/>
+                <w:vertAlign w:val="baseline"/>
+                <w:lang w:val="en-US" w:eastAsia="zh-CN"/>
+              </w:rPr>
+              <w:t>58.6</w:t>
+            </w:r>
+          </w:p>
+        </w:tc>
+        <w:tc>
+          <w:tcPr>
+            <w:tcW w:w="939" w:type="dxa"/>
+          </w:tcPr>
+          <w:p>
+            <w:pPr>
+              <w:numPr>
+                <w:numId w:val="0"/>
+              </w:numPr>
+              <w:rPr>
+                <w:rFonts w:hint="default"/>
+                <w:vertAlign w:val="baseline"/>
+                <w:lang w:val="en-US" w:eastAsia="zh-CN"/>
+              </w:rPr>
+            </w:pPr>
+            <w:r>
+              <w:rPr>
+                <w:rFonts w:hint="default"/>
+                <w:vertAlign w:val="baseline"/>
+                <w:lang w:val="en-US" w:eastAsia="zh-CN"/>
+              </w:rPr>
+              <w:t>52.</w:t>
+            </w:r>
+            <w:r>
+              <w:rPr>
+                <w:rFonts w:hint="eastAsia"/>
+                <w:vertAlign w:val="baseline"/>
+                <w:lang w:val="en-US" w:eastAsia="zh-CN"/>
+              </w:rPr>
+              <w:t>7</w:t>
+            </w:r>
+          </w:p>
+        </w:tc>
+        <w:tc>
+          <w:tcPr>
+            <w:tcW w:w="1065" w:type="dxa"/>
+          </w:tcPr>
+          <w:p>
+            <w:pPr>
+              <w:numPr>
+                <w:numId w:val="0"/>
+              </w:numPr>
+              <w:rPr>
+                <w:rFonts w:hint="default"/>
+                <w:vertAlign w:val="baseline"/>
+                <w:lang w:val="en-US" w:eastAsia="zh-CN"/>
+              </w:rPr>
+            </w:pPr>
+            <w:r>
+              <w:rPr>
+                <w:rFonts w:hint="eastAsia"/>
+                <w:vertAlign w:val="baseline"/>
+                <w:lang w:val="en-US" w:eastAsia="zh-CN"/>
+              </w:rPr>
+              <w:t>45.9</w:t>
+            </w:r>
+          </w:p>
+        </w:tc>
+        <w:tc>
+          <w:tcPr>
+            <w:tcW w:w="1065" w:type="dxa"/>
+          </w:tcPr>
+          <w:p>
+            <w:pPr>
+              <w:numPr>
+                <w:numId w:val="0"/>
+              </w:numPr>
+              <w:rPr>
+                <w:rFonts w:hint="default"/>
+                <w:vertAlign w:val="baseline"/>
+                <w:lang w:val="en-US" w:eastAsia="zh-CN"/>
+              </w:rPr>
+            </w:pPr>
+            <w:r>
+              <w:rPr>
+                <w:rFonts w:hint="default"/>
+                <w:vertAlign w:val="baseline"/>
+                <w:lang w:val="en-US" w:eastAsia="zh-CN"/>
+              </w:rPr>
+              <w:t>38.</w:t>
+            </w:r>
+            <w:r>
+              <w:rPr>
+                <w:rFonts w:hint="eastAsia"/>
+                <w:vertAlign w:val="baseline"/>
+                <w:lang w:val="en-US" w:eastAsia="zh-CN"/>
+              </w:rPr>
+              <w:t>4</w:t>
+            </w:r>
+          </w:p>
+        </w:tc>
+        <w:tc>
+          <w:tcPr>
+            <w:tcW w:w="1066" w:type="dxa"/>
+          </w:tcPr>
+          <w:p>
+            <w:pPr>
+              <w:numPr>
+                <w:numId w:val="0"/>
+              </w:numPr>
+              <w:rPr>
+                <w:rFonts w:hint="default"/>
+                <w:vertAlign w:val="baseline"/>
+                <w:lang w:val="en-US" w:eastAsia="zh-CN"/>
+              </w:rPr>
+            </w:pPr>
+            <w:r>
+              <w:rPr>
+                <w:rFonts w:hint="default"/>
+                <w:vertAlign w:val="baseline"/>
+                <w:lang w:val="en-US" w:eastAsia="zh-CN"/>
+              </w:rPr>
+              <w:t>35.</w:t>
+            </w:r>
+            <w:r>
+              <w:rPr>
+                <w:rFonts w:hint="eastAsia"/>
+                <w:vertAlign w:val="baseline"/>
+                <w:lang w:val="en-US" w:eastAsia="zh-CN"/>
+              </w:rPr>
+              <w:t>8</w:t>
+            </w:r>
+          </w:p>
+        </w:tc>
+        <w:tc>
+          <w:tcPr>
+            <w:tcW w:w="1066" w:type="dxa"/>
+          </w:tcPr>
+          <w:p>
+            <w:pPr>
+              <w:numPr>
+                <w:numId w:val="0"/>
+              </w:numPr>
+              <w:rPr>
+                <w:rFonts w:hint="default"/>
+                <w:vertAlign w:val="baseline"/>
+                <w:lang w:val="en-US" w:eastAsia="zh-CN"/>
+              </w:rPr>
+            </w:pPr>
+            <w:r>
+              <w:rPr>
+                <w:rFonts w:hint="default"/>
+                <w:vertAlign w:val="baseline"/>
+                <w:lang w:val="en-US" w:eastAsia="zh-CN"/>
+              </w:rPr>
+              <w:t>33.5</w:t>
+            </w:r>
+          </w:p>
+        </w:tc>
+      </w:tr>
+      <w:tr>
+        <w:tblPrEx>
+          <w:tblBorders>
+            <w:top w:val="single" w:color="auto" w:sz="4" w:space="0"/>
+            <w:left w:val="single" w:color="auto" w:sz="4" w:space="0"/>
+            <w:bottom w:val="single" w:color="auto" w:sz="4" w:space="0"/>
+            <w:right w:val="single" w:color="auto" w:sz="4" w:space="0"/>
+            <w:insideH w:val="single" w:color="auto" w:sz="4" w:space="0"/>
+            <w:insideV w:val="single" w:color="auto" w:sz="4" w:space="0"/>
+          </w:tblBorders>
+          <w:tblLayout w:type="fixed"/>
+          <w:tblCellMar>
+            <w:left w:w="108" w:type="dxa"/>
+            <w:right w:w="108" w:type="dxa"/>
+          </w:tblCellMar>
+        </w:tblPrEx>
+        <w:tc>
+          <w:tcPr>
+            <w:tcW w:w="1531" w:type="dxa"/>
+          </w:tcPr>
+          <w:p>
+            <w:pPr>
+              <w:numPr>
+                <w:numId w:val="0"/>
+              </w:numPr>
+              <w:rPr>
+                <w:rFonts w:hint="default"/>
+                <w:vertAlign w:val="baseline"/>
+                <w:lang w:val="en-US" w:eastAsia="zh-CN"/>
+              </w:rPr>
+            </w:pPr>
+            <w:r>
+              <w:rPr>
+                <w:rFonts w:hint="eastAsia"/>
+                <w:vertAlign w:val="baseline"/>
+                <w:lang w:val="en-US" w:eastAsia="zh-CN"/>
+              </w:rPr>
+              <w:t>Test</w:t>
+            </w:r>
+          </w:p>
+        </w:tc>
+        <w:tc>
+          <w:tcPr>
+            <w:tcW w:w="930" w:type="dxa"/>
+          </w:tcPr>
+          <w:p>
+            <w:pPr>
+              <w:numPr>
+                <w:numId w:val="0"/>
+              </w:numPr>
+              <w:rPr>
+                <w:rFonts w:hint="default"/>
+                <w:vertAlign w:val="baseline"/>
+                <w:lang w:val="en-US" w:eastAsia="zh-CN"/>
+              </w:rPr>
+            </w:pPr>
+            <w:r>
+              <w:rPr>
+                <w:rFonts w:hint="default"/>
+                <w:vertAlign w:val="baseline"/>
+                <w:lang w:val="en-US" w:eastAsia="zh-CN"/>
+              </w:rPr>
+              <w:t>65.9</w:t>
+            </w:r>
+          </w:p>
+        </w:tc>
+        <w:tc>
+          <w:tcPr>
+            <w:tcW w:w="860" w:type="dxa"/>
+          </w:tcPr>
+          <w:p>
+            <w:pPr>
+              <w:numPr>
+                <w:numId w:val="0"/>
+              </w:numPr>
+              <w:rPr>
+                <w:rFonts w:hint="default"/>
+                <w:vertAlign w:val="baseline"/>
+                <w:lang w:val="en-US" w:eastAsia="zh-CN"/>
+              </w:rPr>
+            </w:pPr>
+            <w:r>
+              <w:rPr>
+                <w:rFonts w:hint="default"/>
+                <w:vertAlign w:val="baseline"/>
+                <w:lang w:val="en-US" w:eastAsia="zh-CN"/>
+              </w:rPr>
+              <w:t>54.</w:t>
+            </w:r>
+            <w:r>
+              <w:rPr>
+                <w:rFonts w:hint="eastAsia"/>
+                <w:vertAlign w:val="baseline"/>
+                <w:lang w:val="en-US" w:eastAsia="zh-CN"/>
+              </w:rPr>
+              <w:t>8</w:t>
+            </w:r>
+          </w:p>
+        </w:tc>
+        <w:tc>
+          <w:tcPr>
+            <w:tcW w:w="939" w:type="dxa"/>
+          </w:tcPr>
+          <w:p>
+            <w:pPr>
+              <w:numPr>
+                <w:numId w:val="0"/>
+              </w:numPr>
+              <w:rPr>
+                <w:rFonts w:hint="default"/>
+                <w:vertAlign w:val="baseline"/>
+                <w:lang w:val="en-US" w:eastAsia="zh-CN"/>
+              </w:rPr>
+            </w:pPr>
+            <w:r>
+              <w:rPr>
+                <w:rFonts w:hint="default"/>
+                <w:vertAlign w:val="baseline"/>
+                <w:lang w:val="en-US" w:eastAsia="zh-CN"/>
+              </w:rPr>
+              <w:t>43.</w:t>
+            </w:r>
+            <w:r>
+              <w:rPr>
+                <w:rFonts w:hint="eastAsia"/>
+                <w:vertAlign w:val="baseline"/>
+                <w:lang w:val="en-US" w:eastAsia="zh-CN"/>
+              </w:rPr>
+              <w:t>8</w:t>
+            </w:r>
+          </w:p>
+        </w:tc>
+        <w:tc>
+          <w:tcPr>
+            <w:tcW w:w="1065" w:type="dxa"/>
+          </w:tcPr>
+          <w:p>
+            <w:pPr>
+              <w:numPr>
+                <w:numId w:val="0"/>
+              </w:numPr>
+              <w:rPr>
+                <w:rFonts w:hint="default"/>
+                <w:vertAlign w:val="baseline"/>
+                <w:lang w:val="en-US" w:eastAsia="zh-CN"/>
+              </w:rPr>
+            </w:pPr>
+            <w:r>
+              <w:rPr>
+                <w:rFonts w:hint="default"/>
+                <w:vertAlign w:val="baseline"/>
+                <w:lang w:val="en-US" w:eastAsia="zh-CN"/>
+              </w:rPr>
+              <w:t>38.</w:t>
+            </w:r>
+            <w:r>
+              <w:rPr>
+                <w:rFonts w:hint="eastAsia"/>
+                <w:vertAlign w:val="baseline"/>
+                <w:lang w:val="en-US" w:eastAsia="zh-CN"/>
+              </w:rPr>
+              <w:t>2</w:t>
+            </w:r>
+          </w:p>
+        </w:tc>
+        <w:tc>
+          <w:tcPr>
+            <w:tcW w:w="1065" w:type="dxa"/>
+          </w:tcPr>
+          <w:p>
+            <w:pPr>
+              <w:numPr>
+                <w:numId w:val="0"/>
+              </w:numPr>
+              <w:rPr>
+                <w:rFonts w:hint="default"/>
+                <w:vertAlign w:val="baseline"/>
+                <w:lang w:val="en-US" w:eastAsia="zh-CN"/>
+              </w:rPr>
+            </w:pPr>
+            <w:r>
+              <w:rPr>
+                <w:rFonts w:hint="default"/>
+                <w:vertAlign w:val="baseline"/>
+                <w:lang w:val="en-US" w:eastAsia="zh-CN"/>
+              </w:rPr>
+              <w:t>35.</w:t>
+            </w:r>
+            <w:r>
+              <w:rPr>
+                <w:rFonts w:hint="eastAsia"/>
+                <w:vertAlign w:val="baseline"/>
+                <w:lang w:val="en-US" w:eastAsia="zh-CN"/>
+              </w:rPr>
+              <w:t>6</w:t>
+            </w:r>
+          </w:p>
+        </w:tc>
+        <w:tc>
+          <w:tcPr>
+            <w:tcW w:w="1066" w:type="dxa"/>
+          </w:tcPr>
+          <w:p>
+            <w:pPr>
+              <w:numPr>
+                <w:numId w:val="0"/>
+              </w:numPr>
+              <w:rPr>
+                <w:rFonts w:hint="default"/>
+                <w:vertAlign w:val="baseline"/>
+                <w:lang w:val="en-US" w:eastAsia="zh-CN"/>
+              </w:rPr>
+            </w:pPr>
+            <w:r>
+              <w:rPr>
+                <w:rFonts w:hint="default"/>
+                <w:vertAlign w:val="baseline"/>
+                <w:lang w:val="en-US" w:eastAsia="zh-CN"/>
+              </w:rPr>
+              <w:t>32.</w:t>
+            </w:r>
+            <w:r>
+              <w:rPr>
+                <w:rFonts w:hint="eastAsia"/>
+                <w:vertAlign w:val="baseline"/>
+                <w:lang w:val="en-US" w:eastAsia="zh-CN"/>
+              </w:rPr>
+              <w:t>8</w:t>
+            </w:r>
+          </w:p>
+        </w:tc>
+        <w:tc>
+          <w:tcPr>
+            <w:tcW w:w="1066" w:type="dxa"/>
+          </w:tcPr>
+          <w:p>
+            <w:pPr>
+              <w:numPr>
+                <w:numId w:val="0"/>
+              </w:numPr>
+              <w:rPr>
+                <w:rFonts w:hint="default"/>
+                <w:vertAlign w:val="baseline"/>
+                <w:lang w:val="en-US" w:eastAsia="zh-CN"/>
+              </w:rPr>
+            </w:pPr>
+            <w:r>
+              <w:rPr>
+                <w:rFonts w:hint="default"/>
+                <w:vertAlign w:val="baseline"/>
+                <w:lang w:val="en-US" w:eastAsia="zh-CN"/>
+              </w:rPr>
+              <w:t>30.</w:t>
+            </w:r>
+            <w:r>
+              <w:rPr>
+                <w:rFonts w:hint="eastAsia"/>
+                <w:vertAlign w:val="baseline"/>
+                <w:lang w:val="en-US" w:eastAsia="zh-CN"/>
+              </w:rPr>
+              <w:t>8</w:t>
+            </w:r>
+          </w:p>
+        </w:tc>
+      </w:tr>
+    </w:tbl>
+    <w:p>
+      <w:pPr>
+        <w:numPr>
+          <w:numId w:val="0"/>
+        </w:numPr>
+        <w:ind w:leftChars="0"/>
+        <w:rPr>
+          <w:rFonts w:hint="default"/>
+          <w:lang w:val="en-US" w:eastAsia="zh-CN"/>
+        </w:rPr>
+      </w:pPr>
+    </w:p>
+    <w:p>
+      <w:pPr>
+        <w:numPr>
+          <w:numId w:val="0"/>
+        </w:numPr>
+        <w:ind w:leftChars="0"/>
+        <w:jc w:val="center"/>
+      </w:pPr>
+      <w:r>
+        <w:drawing>
+          <wp:inline distT="0" distB="0" distL="114300" distR="114300">
+            <wp:extent cx="3556635" cy="1765300"/>
+            <wp:effectExtent l="4445" t="4445" r="5080" b="13335"/>
+            <wp:docPr id="8" name="图表 1"/>
+            <wp:cNvGraphicFramePr/>
+            <a:graphic xmlns:a="http://schemas.openxmlformats.org/drawingml/2006/main">
+              <a:graphicData uri="http://schemas.openxmlformats.org/drawingml/2006/chart">
+                <c:chart xmlns:c="http://schemas.openxmlformats.org/drawingml/2006/chart" xmlns:r="http://schemas.openxmlformats.org/officeDocument/2006/relationships" r:id="rId10"/>
+              </a:graphicData>
+            </a:graphic>
+          </wp:inline>
+        </w:drawing>
+      </w:r>
+    </w:p>
+    <w:tbl>
+      <w:tblPr>
+        <w:tblStyle w:val="3"/>
+        <w:tblW w:w="8522" w:type="dxa"/>
+        <w:tblInd w:w="0" w:type="dxa"/>
+        <w:tblBorders>
+          <w:top w:val="single" w:color="auto" w:sz="4" w:space="0"/>
+          <w:left w:val="single" w:color="auto" w:sz="4" w:space="0"/>
+          <w:bottom w:val="single" w:color="auto" w:sz="4" w:space="0"/>
+          <w:right w:val="single" w:color="auto" w:sz="4" w:space="0"/>
+          <w:insideH w:val="single" w:color="auto" w:sz="4" w:space="0"/>
+          <w:insideV w:val="single" w:color="auto" w:sz="4" w:space="0"/>
+        </w:tblBorders>
+        <w:tblLayout w:type="fixed"/>
+        <w:tblCellMar>
+          <w:left w:w="108" w:type="dxa"/>
+          <w:right w:w="108" w:type="dxa"/>
+        </w:tblCellMar>
+      </w:tblPr>
+      <w:tblGrid>
+        <w:gridCol w:w="2130"/>
+        <w:gridCol w:w="2130"/>
+        <w:gridCol w:w="2131"/>
+        <w:gridCol w:w="2131"/>
+      </w:tblGrid>
+      <w:tr>
+        <w:tblPrEx>
+          <w:tblBorders>
+            <w:top w:val="single" w:color="auto" w:sz="4" w:space="0"/>
+            <w:left w:val="single" w:color="auto" w:sz="4" w:space="0"/>
+            <w:bottom w:val="single" w:color="auto" w:sz="4" w:space="0"/>
+            <w:right w:val="single" w:color="auto" w:sz="4" w:space="0"/>
+            <w:insideH w:val="single" w:color="auto" w:sz="4" w:space="0"/>
+            <w:insideV w:val="single" w:color="auto" w:sz="4" w:space="0"/>
+          </w:tblBorders>
+          <w:tblLayout w:type="fixed"/>
+        </w:tblPrEx>
+        <w:tc>
+          <w:tcPr>
+            <w:tcW w:w="2130" w:type="dxa"/>
+          </w:tcPr>
+          <w:p>
+            <w:pPr>
+              <w:numPr>
+                <w:numId w:val="0"/>
+              </w:numPr>
+              <w:jc w:val="both"/>
+              <w:rPr>
+                <w:vertAlign w:val="baseline"/>
+              </w:rPr>
+            </w:pPr>
+          </w:p>
+        </w:tc>
+        <w:tc>
+          <w:tcPr>
+            <w:tcW w:w="2130" w:type="dxa"/>
+          </w:tcPr>
+          <w:p>
+            <w:pPr>
+              <w:numPr>
+                <w:numId w:val="0"/>
+              </w:numPr>
+              <w:jc w:val="both"/>
+              <w:rPr>
+                <w:rFonts w:hint="default" w:eastAsiaTheme="minorEastAsia"/>
+                <w:vertAlign w:val="baseline"/>
+                <w:lang w:val="en-US" w:eastAsia="zh-CN"/>
+              </w:rPr>
+            </w:pPr>
+            <w:r>
+              <w:rPr>
+                <w:rFonts w:hint="eastAsia"/>
+                <w:vertAlign w:val="baseline"/>
+                <w:lang w:val="en-US" w:eastAsia="zh-CN"/>
+              </w:rPr>
+              <w:t>A=0.01</w:t>
+            </w:r>
+          </w:p>
+        </w:tc>
+        <w:tc>
+          <w:tcPr>
+            <w:tcW w:w="2131" w:type="dxa"/>
+          </w:tcPr>
+          <w:p>
+            <w:pPr>
+              <w:numPr>
+                <w:numId w:val="0"/>
+              </w:numPr>
+              <w:jc w:val="both"/>
+              <w:rPr>
+                <w:rFonts w:hint="default" w:eastAsiaTheme="minorEastAsia"/>
+                <w:vertAlign w:val="baseline"/>
+                <w:lang w:val="en-US" w:eastAsia="zh-CN"/>
+              </w:rPr>
+            </w:pPr>
+            <w:r>
+              <w:rPr>
+                <w:rFonts w:hint="eastAsia"/>
+                <w:vertAlign w:val="baseline"/>
+                <w:lang w:val="en-US" w:eastAsia="zh-CN"/>
+              </w:rPr>
+              <w:t>A=1</w:t>
+            </w:r>
+          </w:p>
+        </w:tc>
+        <w:tc>
+          <w:tcPr>
+            <w:tcW w:w="2131" w:type="dxa"/>
+          </w:tcPr>
+          <w:p>
+            <w:pPr>
+              <w:numPr>
+                <w:numId w:val="0"/>
+              </w:numPr>
+              <w:jc w:val="both"/>
+              <w:rPr>
+                <w:rFonts w:hint="default" w:eastAsiaTheme="minorEastAsia"/>
+                <w:vertAlign w:val="baseline"/>
+                <w:lang w:val="en-US" w:eastAsia="zh-CN"/>
+              </w:rPr>
+            </w:pPr>
+            <w:r>
+              <w:rPr>
+                <w:rFonts w:hint="eastAsia"/>
+                <w:vertAlign w:val="baseline"/>
+                <w:lang w:val="en-US" w:eastAsia="zh-CN"/>
+              </w:rPr>
+              <w:t>A=10</w:t>
+            </w:r>
+          </w:p>
+        </w:tc>
+      </w:tr>
+      <w:tr>
+        <w:tblPrEx>
+          <w:tblBorders>
+            <w:top w:val="single" w:color="auto" w:sz="4" w:space="0"/>
+            <w:left w:val="single" w:color="auto" w:sz="4" w:space="0"/>
+            <w:bottom w:val="single" w:color="auto" w:sz="4" w:space="0"/>
+            <w:right w:val="single" w:color="auto" w:sz="4" w:space="0"/>
+            <w:insideH w:val="single" w:color="auto" w:sz="4" w:space="0"/>
+            <w:insideV w:val="single" w:color="auto" w:sz="4" w:space="0"/>
+          </w:tblBorders>
+          <w:tblLayout w:type="fixed"/>
+          <w:tblCellMar>
+            <w:left w:w="108" w:type="dxa"/>
+            <w:right w:w="108" w:type="dxa"/>
+          </w:tblCellMar>
+        </w:tblPrEx>
+        <w:tc>
+          <w:tcPr>
+            <w:tcW w:w="2130" w:type="dxa"/>
+          </w:tcPr>
+          <w:p>
+            <w:pPr>
+              <w:numPr>
+                <w:numId w:val="0"/>
+              </w:numPr>
+              <w:jc w:val="both"/>
+              <w:rPr>
+                <w:rFonts w:hint="eastAsia" w:eastAsiaTheme="minorEastAsia"/>
+                <w:vertAlign w:val="baseline"/>
+                <w:lang w:val="en-US" w:eastAsia="zh-CN"/>
+              </w:rPr>
+            </w:pPr>
+            <w:r>
+              <w:rPr>
+                <w:rFonts w:hint="eastAsia"/>
+                <w:vertAlign w:val="baseline"/>
+                <w:lang w:val="en-US" w:eastAsia="zh-CN"/>
+              </w:rPr>
+              <w:t>图像</w:t>
+            </w:r>
+          </w:p>
+        </w:tc>
+        <w:tc>
+          <w:tcPr>
+            <w:tcW w:w="2130" w:type="dxa"/>
+          </w:tcPr>
+          <w:p>
+            <w:pPr>
+              <w:numPr>
+                <w:numId w:val="0"/>
+              </w:numPr>
+              <w:jc w:val="both"/>
+              <w:rPr>
+                <w:vertAlign w:val="baseline"/>
+              </w:rPr>
+            </w:pPr>
+            <w:r>
+              <w:drawing>
+                <wp:inline distT="0" distB="0" distL="114300" distR="114300">
+                  <wp:extent cx="1214120" cy="1224915"/>
+                  <wp:effectExtent l="0" t="0" r="5080" b="9525"/>
+                  <wp:docPr id="11" name="图片 2"/>
+                  <wp:cNvGraphicFramePr>
+                    <a:graphicFrameLocks xmlns:a="http://schemas.openxmlformats.org/drawingml/2006/main" noChangeAspect="1"/>
+                  </wp:cNvGraphicFramePr>
+                  <a:graphic xmlns:a="http://schemas.openxmlformats.org/drawingml/2006/main">
+                    <a:graphicData uri="http://schemas.openxmlformats.org/drawingml/2006/picture">
+                      <pic:pic xmlns:pic="http://schemas.openxmlformats.org/drawingml/2006/picture">
+                        <pic:nvPicPr>
+                          <pic:cNvPr id="11" name="图片 2"/>
+                          <pic:cNvPicPr>
+                            <a:picLocks noChangeAspect="1"/>
+                          </pic:cNvPicPr>
+                        </pic:nvPicPr>
+                        <pic:blipFill>
+                          <a:blip r:embed="rId11"/>
+                          <a:stretch>
+                            <a:fillRect/>
+                          </a:stretch>
+                        </pic:blipFill>
+                        <pic:spPr>
+                          <a:xfrm>
+                            <a:off x="0" y="0"/>
+                            <a:ext cx="1214120" cy="1224915"/>
+                          </a:xfrm>
+                          <a:prstGeom prst="rect">
+                            <a:avLst/>
+                          </a:prstGeom>
+                          <a:noFill/>
+                          <a:ln>
+                            <a:noFill/>
+                          </a:ln>
+                        </pic:spPr>
+                      </pic:pic>
+                    </a:graphicData>
+                  </a:graphic>
+                </wp:inline>
+              </w:drawing>
+            </w:r>
+          </w:p>
+        </w:tc>
+        <w:tc>
+          <w:tcPr>
+            <w:tcW w:w="2131" w:type="dxa"/>
+          </w:tcPr>
+          <w:p>
+            <w:pPr>
+              <w:numPr>
+                <w:numId w:val="0"/>
+              </w:numPr>
+              <w:jc w:val="both"/>
+              <w:rPr>
+                <w:vertAlign w:val="baseline"/>
+              </w:rPr>
+            </w:pPr>
+            <w:r>
+              <w:drawing>
+                <wp:inline distT="0" distB="0" distL="114300" distR="114300">
+                  <wp:extent cx="1214120" cy="1227455"/>
+                  <wp:effectExtent l="0" t="0" r="5080" b="6985"/>
+                  <wp:docPr id="15" name="图片 6"/>
+                  <wp:cNvGraphicFramePr>
+                    <a:graphicFrameLocks xmlns:a="http://schemas.openxmlformats.org/drawingml/2006/main" noChangeAspect="1"/>
+                  </wp:cNvGraphicFramePr>
+                  <a:graphic xmlns:a="http://schemas.openxmlformats.org/drawingml/2006/main">
+                    <a:graphicData uri="http://schemas.openxmlformats.org/drawingml/2006/picture">
+                      <pic:pic xmlns:pic="http://schemas.openxmlformats.org/drawingml/2006/picture">
+                        <pic:nvPicPr>
+                          <pic:cNvPr id="15" name="图片 6"/>
+                          <pic:cNvPicPr>
+                            <a:picLocks noChangeAspect="1"/>
+                          </pic:cNvPicPr>
+                        </pic:nvPicPr>
+                        <pic:blipFill>
+                          <a:blip r:embed="rId12"/>
+                          <a:stretch>
+                            <a:fillRect/>
+                          </a:stretch>
+                        </pic:blipFill>
+                        <pic:spPr>
+                          <a:xfrm>
+                            <a:off x="0" y="0"/>
+                            <a:ext cx="1214120" cy="1227455"/>
+                          </a:xfrm>
+                          <a:prstGeom prst="rect">
+                            <a:avLst/>
+                          </a:prstGeom>
+                          <a:noFill/>
+                          <a:ln>
+                            <a:noFill/>
+                          </a:ln>
+                        </pic:spPr>
+                      </pic:pic>
+                    </a:graphicData>
+                  </a:graphic>
+                </wp:inline>
+              </w:drawing>
+            </w:r>
+          </w:p>
+        </w:tc>
+        <w:tc>
+          <w:tcPr>
+            <w:tcW w:w="2131" w:type="dxa"/>
+          </w:tcPr>
+          <w:p>
+            <w:pPr>
+              <w:numPr>
+                <w:numId w:val="0"/>
+              </w:numPr>
+              <w:jc w:val="both"/>
+              <w:rPr>
+                <w:vertAlign w:val="baseline"/>
+              </w:rPr>
+            </w:pPr>
+            <w:r>
+              <w:drawing>
+                <wp:inline distT="0" distB="0" distL="114300" distR="114300">
+                  <wp:extent cx="1127125" cy="1228725"/>
+                  <wp:effectExtent l="0" t="0" r="635" b="5715"/>
+                  <wp:docPr id="18" name="图片 9"/>
+                  <wp:cNvGraphicFramePr>
+                    <a:graphicFrameLocks xmlns:a="http://schemas.openxmlformats.org/drawingml/2006/main" noChangeAspect="1"/>
+                  </wp:cNvGraphicFramePr>
+                  <a:graphic xmlns:a="http://schemas.openxmlformats.org/drawingml/2006/main">
+                    <a:graphicData uri="http://schemas.openxmlformats.org/drawingml/2006/picture">
+                      <pic:pic xmlns:pic="http://schemas.openxmlformats.org/drawingml/2006/picture">
+                        <pic:nvPicPr>
+                          <pic:cNvPr id="18" name="图片 9"/>
+                          <pic:cNvPicPr>
+                            <a:picLocks noChangeAspect="1"/>
+                          </pic:cNvPicPr>
+                        </pic:nvPicPr>
+                        <pic:blipFill>
+                          <a:blip r:embed="rId13"/>
+                          <a:stretch>
+                            <a:fillRect/>
+                          </a:stretch>
+                        </pic:blipFill>
+                        <pic:spPr>
+                          <a:xfrm>
+                            <a:off x="0" y="0"/>
+                            <a:ext cx="1127125" cy="1228725"/>
+                          </a:xfrm>
+                          <a:prstGeom prst="rect">
+                            <a:avLst/>
+                          </a:prstGeom>
+                          <a:noFill/>
+                          <a:ln>
+                            <a:noFill/>
+                          </a:ln>
+                        </pic:spPr>
+                      </pic:pic>
+                    </a:graphicData>
+                  </a:graphic>
+                </wp:inline>
+              </w:drawing>
+            </w:r>
+          </w:p>
+        </w:tc>
+      </w:tr>
+    </w:tbl>
+    <w:p>
+      <w:pPr>
+        <w:numPr>
+          <w:numId w:val="0"/>
+        </w:numPr>
+        <w:ind w:firstLine="420" w:firstLineChars="0"/>
+        <w:jc w:val="both"/>
+        <w:rPr>
+          <w:rFonts w:hint="default"/>
+          <w:lang w:val="en-US" w:eastAsia="zh-CN"/>
+        </w:rPr>
+      </w:pPr>
+      <w:r>
+        <w:rPr>
+          <w:rFonts w:hint="eastAsia"/>
+          <w:lang w:val="en-US" w:eastAsia="zh-CN"/>
+        </w:rPr>
+        <w:t>可以观察到随着a越来越大，图像失真越来越严重，PSNR越来越小；每一个块更趋向于平滑变化（高频信息丢失越来越多）。</w:t>
+      </w:r>
+    </w:p>
+    <w:p>
+      <w:pPr>
+        <w:numPr>
+          <w:numId w:val="0"/>
+        </w:numPr>
+        <w:jc w:val="both"/>
+        <w:rPr>
+          <w:rFonts w:hint="default"/>
+          <w:lang w:val="en-US" w:eastAsia="zh-CN"/>
+        </w:rPr>
+      </w:pPr>
     </w:p>
     <w:p>
       <w:pPr>
@@ -337,7 +3494,68 @@
           <w:rFonts w:hint="eastAsia"/>
           <w:lang w:val="en-US" w:eastAsia="zh-CN"/>
         </w:rPr>
-        <w:t>对照组实验</w:t>
+        <w:t>影响量化表的因素及改进思路</w:t>
+      </w:r>
+    </w:p>
+    <w:p>
+      <w:pPr>
+        <w:numPr>
+          <w:numId w:val="0"/>
+        </w:numPr>
+        <w:ind w:leftChars="0" w:firstLine="420" w:firstLineChars="0"/>
+        <w:rPr>
+          <w:rFonts w:hint="eastAsia"/>
+          <w:lang w:val="en-US" w:eastAsia="zh-CN"/>
+        </w:rPr>
+      </w:pPr>
+      <w:r>
+        <w:rPr>
+          <w:rFonts w:hint="eastAsia"/>
+          <w:lang w:val="en-US" w:eastAsia="zh-CN"/>
+        </w:rPr>
+        <w:t>观察到量化表中左上角的元素较小、右下的元素较大，而block经过dct后的值矩阵中左上角的元素较大右下的元素较小。可以想到量化表的意义便在于尽量保留矩阵左上角的元素并将右下的元素抹成0。这样既方便编码也容易保真。</w:t>
+      </w:r>
+    </w:p>
+    <w:p>
+      <w:pPr>
+        <w:numPr>
+          <w:numId w:val="0"/>
+        </w:numPr>
+        <w:ind w:leftChars="0" w:firstLine="420" w:firstLineChars="0"/>
+        <w:rPr>
+          <w:rFonts w:hint="default"/>
+          <w:lang w:val="en-US" w:eastAsia="zh-CN"/>
+        </w:rPr>
+      </w:pPr>
+      <w:r>
+        <w:rPr>
+          <w:rFonts w:hint="eastAsia"/>
+          <w:lang w:val="en-US" w:eastAsia="zh-CN"/>
+        </w:rPr>
+        <w:t>基于这种思想，一种可行的改进思路便是收集较多的图片，统计一个量化表在这个数据集上的表现，并横向比较各个量化表的性能（保真和平均编码长度），选取性能较好的量化表。</w:t>
+      </w:r>
+    </w:p>
+    <w:p>
+      <w:pPr>
+        <w:numPr>
+          <w:ilvl w:val="0"/>
+          <w:numId w:val="1"/>
+        </w:numPr>
+        <w:rPr>
+          <w:rFonts w:hint="default"/>
+          <w:b/>
+          <w:bCs/>
+          <w:lang w:val="en-US" w:eastAsia="zh-CN"/>
+        </w:rPr>
+      </w:pPr>
+      <w:r>
+        <w:rPr>
+          <w:rFonts w:hint="eastAsia"/>
+          <w:b/>
+          <w:bCs/>
+          <w:lang w:val="en-US" w:eastAsia="zh-CN"/>
+        </w:rPr>
+        <w:t>实验三 运动估计的直观体现</w:t>
       </w:r>
     </w:p>
     <w:p>
@@ -352,13 +3570,21 @@
           <w:lang w:val="en-US" w:eastAsia="zh-CN"/>
         </w:rPr>
       </w:pPr>
+      <w:r>
+        <w:rPr>
+          <w:rFonts w:hint="eastAsia"/>
+          <w:lang w:val="en-US" w:eastAsia="zh-CN"/>
+        </w:rPr>
+        <w:t>实验设计</w:t>
+      </w:r>
     </w:p>
     <w:p>
       <w:pPr>
         <w:numPr>
-          <w:ilvl w:val="0"/>
+          <w:ilvl w:val="2"/>
           <w:numId w:val="1"/>
         </w:numPr>
+        <w:ind w:left="0" w:leftChars="0" w:firstLine="0" w:firstLineChars="0"/>
         <w:rPr>
           <w:rFonts w:hint="default"/>
           <w:lang w:val="en-US" w:eastAsia="zh-CN"/>
@@ -369,7 +3595,639 @@
           <w:rFonts w:hint="eastAsia"/>
           <w:lang w:val="en-US" w:eastAsia="zh-CN"/>
         </w:rPr>
-        <w:t>实验三 运动估计的直观体现</w:t>
+        <w:t>视频读写</w:t>
+      </w:r>
+    </w:p>
+    <w:p>
+      <w:pPr>
+        <w:numPr>
+          <w:numId w:val="0"/>
+        </w:numPr>
+        <w:ind w:leftChars="0" w:firstLine="420" w:firstLineChars="0"/>
+        <w:rPr>
+          <w:rFonts w:hint="eastAsia"/>
+          <w:lang w:val="en-US" w:eastAsia="zh-CN"/>
+        </w:rPr>
+      </w:pPr>
+      <w:r>
+        <w:rPr>
+          <w:rFonts w:hint="eastAsia"/>
+          <w:lang w:val="en-US" w:eastAsia="zh-CN"/>
+        </w:rPr>
+        <w:t>Opencv库中提供了视频读写的接口（读：VideoCapture，写：VideoWriter），可以逐帧读取视频中的帧。</w:t>
+      </w:r>
+    </w:p>
+    <w:p>
+      <w:pPr>
+        <w:numPr>
+          <w:numId w:val="0"/>
+        </w:numPr>
+        <w:ind w:leftChars="0" w:firstLine="420" w:firstLineChars="0"/>
+        <w:rPr>
+          <w:rFonts w:hint="eastAsia"/>
+          <w:lang w:val="en-US" w:eastAsia="zh-CN"/>
+        </w:rPr>
+      </w:pPr>
+      <w:r>
+        <w:rPr>
+          <w:rFonts w:hint="eastAsia"/>
+          <w:lang w:val="en-US" w:eastAsia="zh-CN"/>
+        </w:rPr>
+        <w:t>为了直观呈现实验结果，即匹配块是否与直观认知相符，将匹配块边界在视频中标出。</w:t>
+      </w:r>
+    </w:p>
+    <w:tbl>
+      <w:tblPr>
+        <w:tblStyle w:val="3"/>
+        <w:tblW w:w="8391" w:type="dxa"/>
+        <w:tblInd w:w="0" w:type="dxa"/>
+        <w:tblBorders>
+          <w:top w:val="single" w:color="auto" w:sz="4" w:space="0"/>
+          <w:left w:val="single" w:color="auto" w:sz="4" w:space="0"/>
+          <w:bottom w:val="single" w:color="auto" w:sz="4" w:space="0"/>
+          <w:right w:val="single" w:color="auto" w:sz="4" w:space="0"/>
+          <w:insideH w:val="single" w:color="auto" w:sz="4" w:space="0"/>
+          <w:insideV w:val="single" w:color="auto" w:sz="4" w:space="0"/>
+        </w:tblBorders>
+        <w:tblLayout w:type="fixed"/>
+        <w:tblCellMar>
+          <w:left w:w="108" w:type="dxa"/>
+          <w:right w:w="108" w:type="dxa"/>
+        </w:tblCellMar>
+      </w:tblPr>
+      <w:tblGrid>
+        <w:gridCol w:w="2797"/>
+        <w:gridCol w:w="2797"/>
+        <w:gridCol w:w="2797"/>
+      </w:tblGrid>
+      <w:tr>
+        <w:tblPrEx>
+          <w:tblBorders>
+            <w:top w:val="single" w:color="auto" w:sz="4" w:space="0"/>
+            <w:left w:val="single" w:color="auto" w:sz="4" w:space="0"/>
+            <w:bottom w:val="single" w:color="auto" w:sz="4" w:space="0"/>
+            <w:right w:val="single" w:color="auto" w:sz="4" w:space="0"/>
+            <w:insideH w:val="single" w:color="auto" w:sz="4" w:space="0"/>
+            <w:insideV w:val="single" w:color="auto" w:sz="4" w:space="0"/>
+          </w:tblBorders>
+          <w:tblLayout w:type="fixed"/>
+          <w:tblCellMar>
+            <w:left w:w="108" w:type="dxa"/>
+            <w:right w:w="108" w:type="dxa"/>
+          </w:tblCellMar>
+        </w:tblPrEx>
+        <w:tc>
+          <w:tcPr>
+            <w:tcW w:w="2797" w:type="dxa"/>
+          </w:tcPr>
+          <w:p>
+            <w:pPr>
+              <w:numPr>
+                <w:numId w:val="0"/>
+              </w:numPr>
+              <w:rPr>
+                <w:rFonts w:hint="default"/>
+                <w:vertAlign w:val="baseline"/>
+                <w:lang w:val="en-US" w:eastAsia="zh-CN"/>
+              </w:rPr>
+            </w:pPr>
+            <w:r>
+              <w:drawing>
+                <wp:inline distT="0" distB="0" distL="114300" distR="114300">
+                  <wp:extent cx="1635125" cy="1285875"/>
+                  <wp:effectExtent l="0" t="0" r="10795" b="9525"/>
+                  <wp:docPr id="20" name="图片 11"/>
+                  <wp:cNvGraphicFramePr>
+                    <a:graphicFrameLocks xmlns:a="http://schemas.openxmlformats.org/drawingml/2006/main" noChangeAspect="1"/>
+                  </wp:cNvGraphicFramePr>
+                  <a:graphic xmlns:a="http://schemas.openxmlformats.org/drawingml/2006/main">
+                    <a:graphicData uri="http://schemas.openxmlformats.org/drawingml/2006/picture">
+                      <pic:pic xmlns:pic="http://schemas.openxmlformats.org/drawingml/2006/picture">
+                        <pic:nvPicPr>
+                          <pic:cNvPr id="20" name="图片 11"/>
+                          <pic:cNvPicPr>
+                            <a:picLocks noChangeAspect="1"/>
+                          </pic:cNvPicPr>
+                        </pic:nvPicPr>
+                        <pic:blipFill>
+                          <a:blip r:embed="rId14"/>
+                          <a:stretch>
+                            <a:fillRect/>
+                          </a:stretch>
+                        </pic:blipFill>
+                        <pic:spPr>
+                          <a:xfrm>
+                            <a:off x="0" y="0"/>
+                            <a:ext cx="1635125" cy="1285875"/>
+                          </a:xfrm>
+                          <a:prstGeom prst="rect">
+                            <a:avLst/>
+                          </a:prstGeom>
+                          <a:noFill/>
+                          <a:ln>
+                            <a:noFill/>
+                          </a:ln>
+                        </pic:spPr>
+                      </pic:pic>
+                    </a:graphicData>
+                  </a:graphic>
+                </wp:inline>
+              </w:drawing>
+            </w:r>
+          </w:p>
+        </w:tc>
+        <w:tc>
+          <w:tcPr>
+            <w:tcW w:w="2797" w:type="dxa"/>
+          </w:tcPr>
+          <w:p>
+            <w:pPr>
+              <w:numPr>
+                <w:numId w:val="0"/>
+              </w:numPr>
+              <w:rPr>
+                <w:rFonts w:hint="default"/>
+                <w:vertAlign w:val="baseline"/>
+                <w:lang w:val="en-US" w:eastAsia="zh-CN"/>
+              </w:rPr>
+            </w:pPr>
+            <w:r>
+              <w:drawing>
+                <wp:inline distT="0" distB="0" distL="114300" distR="114300">
+                  <wp:extent cx="1635125" cy="1283970"/>
+                  <wp:effectExtent l="0" t="0" r="10795" b="11430"/>
+                  <wp:docPr id="21" name="图片 12"/>
+                  <wp:cNvGraphicFramePr>
+                    <a:graphicFrameLocks xmlns:a="http://schemas.openxmlformats.org/drawingml/2006/main" noChangeAspect="1"/>
+                  </wp:cNvGraphicFramePr>
+                  <a:graphic xmlns:a="http://schemas.openxmlformats.org/drawingml/2006/main">
+                    <a:graphicData uri="http://schemas.openxmlformats.org/drawingml/2006/picture">
+                      <pic:pic xmlns:pic="http://schemas.openxmlformats.org/drawingml/2006/picture">
+                        <pic:nvPicPr>
+                          <pic:cNvPr id="21" name="图片 12"/>
+                          <pic:cNvPicPr>
+                            <a:picLocks noChangeAspect="1"/>
+                          </pic:cNvPicPr>
+                        </pic:nvPicPr>
+                        <pic:blipFill>
+                          <a:blip r:embed="rId15"/>
+                          <a:stretch>
+                            <a:fillRect/>
+                          </a:stretch>
+                        </pic:blipFill>
+                        <pic:spPr>
+                          <a:xfrm>
+                            <a:off x="0" y="0"/>
+                            <a:ext cx="1635125" cy="1283970"/>
+                          </a:xfrm>
+                          <a:prstGeom prst="rect">
+                            <a:avLst/>
+                          </a:prstGeom>
+                          <a:noFill/>
+                          <a:ln>
+                            <a:noFill/>
+                          </a:ln>
+                        </pic:spPr>
+                      </pic:pic>
+                    </a:graphicData>
+                  </a:graphic>
+                </wp:inline>
+              </w:drawing>
+            </w:r>
+          </w:p>
+        </w:tc>
+        <w:tc>
+          <w:tcPr>
+            <w:tcW w:w="2797" w:type="dxa"/>
+          </w:tcPr>
+          <w:p>
+            <w:pPr>
+              <w:numPr>
+                <w:numId w:val="0"/>
+              </w:numPr>
+              <w:rPr>
+                <w:rFonts w:hint="default"/>
+                <w:vertAlign w:val="baseline"/>
+                <w:lang w:val="en-US" w:eastAsia="zh-CN"/>
+              </w:rPr>
+            </w:pPr>
+            <w:r>
+              <w:drawing>
+                <wp:inline distT="0" distB="0" distL="114300" distR="114300">
+                  <wp:extent cx="1635125" cy="1283970"/>
+                  <wp:effectExtent l="0" t="0" r="10795" b="11430"/>
+                  <wp:docPr id="22" name="图片 13"/>
+                  <wp:cNvGraphicFramePr>
+                    <a:graphicFrameLocks xmlns:a="http://schemas.openxmlformats.org/drawingml/2006/main" noChangeAspect="1"/>
+                  </wp:cNvGraphicFramePr>
+                  <a:graphic xmlns:a="http://schemas.openxmlformats.org/drawingml/2006/main">
+                    <a:graphicData uri="http://schemas.openxmlformats.org/drawingml/2006/picture">
+                      <pic:pic xmlns:pic="http://schemas.openxmlformats.org/drawingml/2006/picture">
+                        <pic:nvPicPr>
+                          <pic:cNvPr id="22" name="图片 13"/>
+                          <pic:cNvPicPr>
+                            <a:picLocks noChangeAspect="1"/>
+                          </pic:cNvPicPr>
+                        </pic:nvPicPr>
+                        <pic:blipFill>
+                          <a:blip r:embed="rId16"/>
+                          <a:stretch>
+                            <a:fillRect/>
+                          </a:stretch>
+                        </pic:blipFill>
+                        <pic:spPr>
+                          <a:xfrm>
+                            <a:off x="0" y="0"/>
+                            <a:ext cx="1635125" cy="1283970"/>
+                          </a:xfrm>
+                          <a:prstGeom prst="rect">
+                            <a:avLst/>
+                          </a:prstGeom>
+                          <a:noFill/>
+                          <a:ln>
+                            <a:noFill/>
+                          </a:ln>
+                        </pic:spPr>
+                      </pic:pic>
+                    </a:graphicData>
+                  </a:graphic>
+                </wp:inline>
+              </w:drawing>
+            </w:r>
+          </w:p>
+        </w:tc>
+      </w:tr>
+      <w:tr>
+        <w:tblPrEx>
+          <w:tblBorders>
+            <w:top w:val="single" w:color="auto" w:sz="4" w:space="0"/>
+            <w:left w:val="single" w:color="auto" w:sz="4" w:space="0"/>
+            <w:bottom w:val="single" w:color="auto" w:sz="4" w:space="0"/>
+            <w:right w:val="single" w:color="auto" w:sz="4" w:space="0"/>
+            <w:insideH w:val="single" w:color="auto" w:sz="4" w:space="0"/>
+            <w:insideV w:val="single" w:color="auto" w:sz="4" w:space="0"/>
+          </w:tblBorders>
+          <w:tblLayout w:type="fixed"/>
+          <w:tblCellMar>
+            <w:left w:w="108" w:type="dxa"/>
+            <w:right w:w="108" w:type="dxa"/>
+          </w:tblCellMar>
+        </w:tblPrEx>
+        <w:tc>
+          <w:tcPr>
+            <w:tcW w:w="2797" w:type="dxa"/>
+          </w:tcPr>
+          <w:p>
+            <w:pPr>
+              <w:numPr>
+                <w:numId w:val="0"/>
+              </w:numPr>
+              <w:rPr>
+                <w:rFonts w:hint="default"/>
+                <w:vertAlign w:val="baseline"/>
+                <w:lang w:val="en-US" w:eastAsia="zh-CN"/>
+              </w:rPr>
+            </w:pPr>
+            <w:r>
+              <w:drawing>
+                <wp:inline distT="0" distB="0" distL="114300" distR="114300">
+                  <wp:extent cx="1635125" cy="1357630"/>
+                  <wp:effectExtent l="0" t="0" r="10795" b="13970"/>
+                  <wp:docPr id="23" name="图片 14"/>
+                  <wp:cNvGraphicFramePr>
+                    <a:graphicFrameLocks xmlns:a="http://schemas.openxmlformats.org/drawingml/2006/main" noChangeAspect="1"/>
+                  </wp:cNvGraphicFramePr>
+                  <a:graphic xmlns:a="http://schemas.openxmlformats.org/drawingml/2006/main">
+                    <a:graphicData uri="http://schemas.openxmlformats.org/drawingml/2006/picture">
+                      <pic:pic xmlns:pic="http://schemas.openxmlformats.org/drawingml/2006/picture">
+                        <pic:nvPicPr>
+                          <pic:cNvPr id="23" name="图片 14"/>
+                          <pic:cNvPicPr>
+                            <a:picLocks noChangeAspect="1"/>
+                          </pic:cNvPicPr>
+                        </pic:nvPicPr>
+                        <pic:blipFill>
+                          <a:blip r:embed="rId17"/>
+                          <a:stretch>
+                            <a:fillRect/>
+                          </a:stretch>
+                        </pic:blipFill>
+                        <pic:spPr>
+                          <a:xfrm>
+                            <a:off x="0" y="0"/>
+                            <a:ext cx="1635125" cy="1357630"/>
+                          </a:xfrm>
+                          <a:prstGeom prst="rect">
+                            <a:avLst/>
+                          </a:prstGeom>
+                          <a:noFill/>
+                          <a:ln>
+                            <a:noFill/>
+                          </a:ln>
+                        </pic:spPr>
+                      </pic:pic>
+                    </a:graphicData>
+                  </a:graphic>
+                </wp:inline>
+              </w:drawing>
+            </w:r>
+          </w:p>
+        </w:tc>
+        <w:tc>
+          <w:tcPr>
+            <w:tcW w:w="2797" w:type="dxa"/>
+          </w:tcPr>
+          <w:p>
+            <w:pPr>
+              <w:numPr>
+                <w:numId w:val="0"/>
+              </w:numPr>
+              <w:rPr>
+                <w:rFonts w:hint="default"/>
+                <w:vertAlign w:val="baseline"/>
+                <w:lang w:val="en-US" w:eastAsia="zh-CN"/>
+              </w:rPr>
+            </w:pPr>
+            <w:r>
+              <w:drawing>
+                <wp:inline distT="0" distB="0" distL="114300" distR="114300">
+                  <wp:extent cx="1638935" cy="1357630"/>
+                  <wp:effectExtent l="0" t="0" r="6985" b="13970"/>
+                  <wp:docPr id="24" name="图片 15"/>
+                  <wp:cNvGraphicFramePr>
+                    <a:graphicFrameLocks xmlns:a="http://schemas.openxmlformats.org/drawingml/2006/main" noChangeAspect="1"/>
+                  </wp:cNvGraphicFramePr>
+                  <a:graphic xmlns:a="http://schemas.openxmlformats.org/drawingml/2006/main">
+                    <a:graphicData uri="http://schemas.openxmlformats.org/drawingml/2006/picture">
+                      <pic:pic xmlns:pic="http://schemas.openxmlformats.org/drawingml/2006/picture">
+                        <pic:nvPicPr>
+                          <pic:cNvPr id="24" name="图片 15"/>
+                          <pic:cNvPicPr>
+                            <a:picLocks noChangeAspect="1"/>
+                          </pic:cNvPicPr>
+                        </pic:nvPicPr>
+                        <pic:blipFill>
+                          <a:blip r:embed="rId18"/>
+                          <a:stretch>
+                            <a:fillRect/>
+                          </a:stretch>
+                        </pic:blipFill>
+                        <pic:spPr>
+                          <a:xfrm>
+                            <a:off x="0" y="0"/>
+                            <a:ext cx="1638935" cy="1357630"/>
+                          </a:xfrm>
+                          <a:prstGeom prst="rect">
+                            <a:avLst/>
+                          </a:prstGeom>
+                          <a:noFill/>
+                          <a:ln>
+                            <a:noFill/>
+                          </a:ln>
+                        </pic:spPr>
+                      </pic:pic>
+                    </a:graphicData>
+                  </a:graphic>
+                </wp:inline>
+              </w:drawing>
+            </w:r>
+          </w:p>
+        </w:tc>
+        <w:tc>
+          <w:tcPr>
+            <w:tcW w:w="2797" w:type="dxa"/>
+          </w:tcPr>
+          <w:p>
+            <w:pPr>
+              <w:numPr>
+                <w:numId w:val="0"/>
+              </w:numPr>
+              <w:rPr>
+                <w:rFonts w:hint="default"/>
+                <w:vertAlign w:val="baseline"/>
+                <w:lang w:val="en-US" w:eastAsia="zh-CN"/>
+              </w:rPr>
+            </w:pPr>
+            <w:r>
+              <w:drawing>
+                <wp:inline distT="0" distB="0" distL="114300" distR="114300">
+                  <wp:extent cx="1637665" cy="1353185"/>
+                  <wp:effectExtent l="0" t="0" r="8255" b="3175"/>
+                  <wp:docPr id="25" name="图片 16"/>
+                  <wp:cNvGraphicFramePr>
+                    <a:graphicFrameLocks xmlns:a="http://schemas.openxmlformats.org/drawingml/2006/main" noChangeAspect="1"/>
+                  </wp:cNvGraphicFramePr>
+                  <a:graphic xmlns:a="http://schemas.openxmlformats.org/drawingml/2006/main">
+                    <a:graphicData uri="http://schemas.openxmlformats.org/drawingml/2006/picture">
+                      <pic:pic xmlns:pic="http://schemas.openxmlformats.org/drawingml/2006/picture">
+                        <pic:nvPicPr>
+                          <pic:cNvPr id="25" name="图片 16"/>
+                          <pic:cNvPicPr>
+                            <a:picLocks noChangeAspect="1"/>
+                          </pic:cNvPicPr>
+                        </pic:nvPicPr>
+                        <pic:blipFill>
+                          <a:blip r:embed="rId19"/>
+                          <a:stretch>
+                            <a:fillRect/>
+                          </a:stretch>
+                        </pic:blipFill>
+                        <pic:spPr>
+                          <a:xfrm>
+                            <a:off x="0" y="0"/>
+                            <a:ext cx="1637665" cy="1353185"/>
+                          </a:xfrm>
+                          <a:prstGeom prst="rect">
+                            <a:avLst/>
+                          </a:prstGeom>
+                          <a:noFill/>
+                          <a:ln>
+                            <a:noFill/>
+                          </a:ln>
+                        </pic:spPr>
+                      </pic:pic>
+                    </a:graphicData>
+                  </a:graphic>
+                </wp:inline>
+              </w:drawing>
+            </w:r>
+          </w:p>
+        </w:tc>
+      </w:tr>
+    </w:tbl>
+    <w:p>
+      <w:pPr>
+        <w:numPr>
+          <w:ilvl w:val="2"/>
+          <w:numId w:val="1"/>
+        </w:numPr>
+        <w:ind w:left="0" w:leftChars="0" w:firstLine="0" w:firstLineChars="0"/>
+        <w:rPr>
+          <w:rFonts w:hint="default"/>
+          <w:lang w:val="en-US" w:eastAsia="zh-CN"/>
+        </w:rPr>
+      </w:pPr>
+      <w:r>
+        <w:rPr>
+          <w:rFonts w:hint="eastAsia"/>
+          <w:lang w:val="en-US" w:eastAsia="zh-CN"/>
+        </w:rPr>
+        <w:t>选中目标块</w:t>
+      </w:r>
+    </w:p>
+    <w:p>
+      <w:pPr>
+        <w:numPr>
+          <w:numId w:val="0"/>
+        </w:numPr>
+        <w:ind w:leftChars="0" w:firstLine="420" w:firstLineChars="0"/>
+        <w:rPr>
+          <w:rFonts w:hint="default"/>
+          <w:lang w:val="en-US" w:eastAsia="zh-CN"/>
+        </w:rPr>
+      </w:pPr>
+      <w:r>
+        <w:rPr>
+          <w:rFonts w:hint="eastAsia"/>
+          <w:lang w:val="en-US" w:eastAsia="zh-CN"/>
+        </w:rPr>
+        <w:t>手动在第20帧中标出白色车的车头（其在视频中持续存在时间较长）。将该部分灰度值子图从原帧中截出来作为“模式图”。</w:t>
+      </w:r>
+    </w:p>
+    <w:p>
+      <w:pPr>
+        <w:numPr>
+          <w:ilvl w:val="2"/>
+          <w:numId w:val="1"/>
+        </w:numPr>
+        <w:ind w:left="0" w:leftChars="0" w:firstLine="0" w:firstLineChars="0"/>
+        <w:rPr>
+          <w:rFonts w:hint="default"/>
+          <w:lang w:val="en-US" w:eastAsia="zh-CN"/>
+        </w:rPr>
+      </w:pPr>
+      <w:r>
+        <w:rPr>
+          <w:rFonts w:hint="eastAsia"/>
+          <w:lang w:val="en-US" w:eastAsia="zh-CN"/>
+        </w:rPr>
+        <w:t>寻找匹配块</w:t>
+      </w:r>
+    </w:p>
+    <w:p>
+      <w:pPr>
+        <w:numPr>
+          <w:numId w:val="0"/>
+        </w:numPr>
+        <w:ind w:leftChars="0" w:firstLine="420" w:firstLineChars="0"/>
+        <w:rPr>
+          <w:rFonts w:hint="eastAsia"/>
+          <w:lang w:val="en-US" w:eastAsia="zh-CN"/>
+        </w:rPr>
+      </w:pPr>
+      <w:r>
+        <w:rPr>
+          <w:rFonts w:hint="eastAsia"/>
+          <w:lang w:val="en-US" w:eastAsia="zh-CN"/>
+        </w:rPr>
+        <w:t>最初使用全搜索匹配，速度较慢；后设置了一个大小为30像素的可行域框，第i+1帧的匹配块在第i块匹配块的外延30像素区域中查找。</w:t>
+      </w:r>
+    </w:p>
+    <w:p>
+      <w:pPr>
+        <w:numPr>
+          <w:numId w:val="0"/>
+        </w:numPr>
+        <w:ind w:leftChars="0" w:firstLine="420" w:firstLineChars="0"/>
+        <w:rPr>
+          <w:rFonts w:hint="default"/>
+          <w:lang w:val="en-US" w:eastAsia="zh-CN"/>
+        </w:rPr>
+      </w:pPr>
+      <w:r>
+        <w:rPr>
+          <w:rFonts w:hint="eastAsia"/>
+          <w:lang w:val="en-US" w:eastAsia="zh-CN"/>
+        </w:rPr>
+        <w:t>一开始在像素匹配时会出现错误匹配的问题，观察发现目标子图与模式子图的元素竟然都是uint8类型，当减出负数例如-1时自动模256取余成了正数255，导致本来应该很小的平方和变成了很大的数。将子图的数据类型统一成int32后问题解决。</w:t>
+      </w:r>
+    </w:p>
+    <w:p>
+      <w:pPr>
+        <w:numPr>
+          <w:ilvl w:val="0"/>
+          <w:numId w:val="3"/>
+        </w:numPr>
+        <w:ind w:left="840" w:leftChars="0" w:hanging="420" w:firstLineChars="0"/>
+        <w:rPr>
+          <w:rFonts w:hint="default"/>
+          <w:lang w:val="en-US" w:eastAsia="zh-CN"/>
+        </w:rPr>
+      </w:pPr>
+      <w:r>
+        <w:rPr>
+          <w:rFonts w:hint="eastAsia"/>
+          <w:lang w:val="en-US" w:eastAsia="zh-CN"/>
+        </w:rPr>
+        <w:t>基于像素的块匹配</w:t>
+      </w:r>
+    </w:p>
+    <w:p>
+      <w:pPr>
+        <w:numPr>
+          <w:numId w:val="0"/>
+        </w:numPr>
+        <w:ind w:left="420" w:leftChars="0" w:firstLine="420" w:firstLineChars="0"/>
+        <w:rPr>
+          <w:rFonts w:hint="default"/>
+          <w:lang w:val="en-US" w:eastAsia="zh-CN"/>
+        </w:rPr>
+      </w:pPr>
+      <w:r>
+        <w:rPr>
+          <w:rFonts w:hint="eastAsia"/>
+          <w:lang w:val="en-US" w:eastAsia="zh-CN"/>
+        </w:rPr>
+        <w:t>计算两个块的差矩阵，求其各元素平方和，选取该平方和最小的块作为匹配块。</w:t>
+      </w:r>
+    </w:p>
+    <w:p>
+      <w:pPr>
+        <w:numPr>
+          <w:ilvl w:val="0"/>
+          <w:numId w:val="3"/>
+        </w:numPr>
+        <w:ind w:left="840" w:leftChars="0" w:hanging="420" w:firstLineChars="0"/>
+        <w:rPr>
+          <w:rFonts w:hint="default"/>
+          <w:lang w:val="en-US" w:eastAsia="zh-CN"/>
+        </w:rPr>
+      </w:pPr>
+      <w:r>
+        <w:rPr>
+          <w:rFonts w:hint="eastAsia"/>
+          <w:lang w:val="en-US" w:eastAsia="zh-CN"/>
+        </w:rPr>
+        <w:t>基于dct的块匹配</w:t>
+      </w:r>
+    </w:p>
+    <w:p>
+      <w:pPr>
+        <w:numPr>
+          <w:numId w:val="0"/>
+        </w:numPr>
+        <w:ind w:left="840" w:leftChars="0"/>
+        <w:rPr>
+          <w:rFonts w:hint="default"/>
+          <w:lang w:val="en-US" w:eastAsia="zh-CN"/>
+        </w:rPr>
+      </w:pPr>
+      <w:r>
+        <w:rPr>
+          <w:rFonts w:hint="eastAsia"/>
+          <w:lang w:val="en-US" w:eastAsia="zh-CN"/>
+        </w:rPr>
+        <w:t>计算块的dct矩阵，用dct矩阵之差计算各元素平方和，选取平方和最小的块作为匹配块。</w:t>
       </w:r>
     </w:p>
     <w:p>
@@ -389,169 +4247,7 @@
           <w:rFonts w:hint="eastAsia"/>
           <w:lang w:val="en-US" w:eastAsia="zh-CN"/>
         </w:rPr>
-        <w:t>实验设计</w:t>
-      </w:r>
-    </w:p>
-    <w:p>
-      <w:pPr>
-        <w:numPr>
-          <w:ilvl w:val="2"/>
-          <w:numId w:val="1"/>
-        </w:numPr>
-        <w:ind w:left="0" w:leftChars="0" w:firstLine="0" w:firstLineChars="0"/>
-        <w:rPr>
-          <w:rFonts w:hint="default"/>
-          <w:lang w:val="en-US" w:eastAsia="zh-CN"/>
-        </w:rPr>
-      </w:pPr>
-      <w:r>
-        <w:rPr>
-          <w:rFonts w:hint="eastAsia"/>
-          <w:lang w:val="en-US" w:eastAsia="zh-CN"/>
-        </w:rPr>
-        <w:t>视频读取</w:t>
-      </w:r>
-    </w:p>
-    <w:p>
-      <w:pPr>
-        <w:numPr>
-          <w:ilvl w:val="2"/>
-          <w:numId w:val="1"/>
-        </w:numPr>
-        <w:ind w:left="0" w:leftChars="0" w:firstLine="0" w:firstLineChars="0"/>
-        <w:rPr>
-          <w:rFonts w:hint="default"/>
-          <w:lang w:val="en-US" w:eastAsia="zh-CN"/>
-        </w:rPr>
-      </w:pPr>
-      <w:r>
-        <w:rPr>
-          <w:rFonts w:hint="eastAsia"/>
-          <w:lang w:val="en-US" w:eastAsia="zh-CN"/>
-        </w:rPr>
-        <w:t>选中目标块</w:t>
-      </w:r>
-    </w:p>
-    <w:p>
-      <w:pPr>
-        <w:numPr>
-          <w:ilvl w:val="2"/>
-          <w:numId w:val="1"/>
-        </w:numPr>
-        <w:ind w:left="0" w:leftChars="0" w:firstLine="0" w:firstLineChars="0"/>
-        <w:rPr>
-          <w:rFonts w:hint="default"/>
-          <w:lang w:val="en-US" w:eastAsia="zh-CN"/>
-        </w:rPr>
-      </w:pPr>
-      <w:r>
-        <w:rPr>
-          <w:rFonts w:hint="eastAsia"/>
-          <w:lang w:val="en-US" w:eastAsia="zh-CN"/>
-        </w:rPr>
-        <w:t>寻找匹配块</w:t>
-      </w:r>
-      <w:bookmarkStart w:id="0" w:name="_GoBack"/>
-      <w:bookmarkEnd w:id="0"/>
-    </w:p>
-    <w:p>
-      <w:pPr>
-        <w:numPr>
-          <w:ilvl w:val="1"/>
-          <w:numId w:val="1"/>
-        </w:numPr>
-        <w:ind w:left="0" w:leftChars="0" w:firstLine="0" w:firstLineChars="0"/>
-        <w:rPr>
-          <w:rFonts w:hint="default"/>
-          <w:lang w:val="en-US" w:eastAsia="zh-CN"/>
-        </w:rPr>
-      </w:pPr>
-      <w:r>
-        <w:rPr>
-          <w:rFonts w:hint="eastAsia"/>
-          <w:lang w:val="en-US" w:eastAsia="zh-CN"/>
-        </w:rPr>
-        <w:t>性能对比</w:t>
-      </w:r>
-    </w:p>
-    <w:p>
-      <w:pPr>
-        <w:numPr>
-          <w:ilvl w:val="1"/>
-          <w:numId w:val="1"/>
-        </w:numPr>
-        <w:ind w:left="0" w:leftChars="0" w:firstLine="0" w:firstLineChars="0"/>
-        <w:rPr>
-          <w:rFonts w:hint="default"/>
-          <w:lang w:val="en-US" w:eastAsia="zh-CN"/>
-        </w:rPr>
-      </w:pPr>
-      <w:r>
-        <w:rPr>
-          <w:rFonts w:hint="eastAsia"/>
-          <w:lang w:val="en-US" w:eastAsia="zh-CN"/>
-        </w:rPr>
-        <w:t>反思</w:t>
-      </w:r>
-    </w:p>
-    <w:p>
-      <w:pPr>
-        <w:numPr>
-          <w:ilvl w:val="2"/>
-          <w:numId w:val="1"/>
-        </w:numPr>
-        <w:ind w:left="0" w:leftChars="0" w:firstLine="0" w:firstLineChars="0"/>
-        <w:rPr>
-          <w:rFonts w:hint="default"/>
-          <w:lang w:val="en-US" w:eastAsia="zh-CN"/>
-        </w:rPr>
-      </w:pPr>
-      <w:r>
-        <w:rPr>
-          <w:rFonts w:hint="eastAsia"/>
-          <w:lang w:val="en-US" w:eastAsia="zh-CN"/>
-        </w:rPr>
-        <w:t>部分像素</w:t>
-      </w:r>
-    </w:p>
-    <w:p>
-      <w:pPr>
-        <w:numPr>
-          <w:ilvl w:val="2"/>
-          <w:numId w:val="1"/>
-        </w:numPr>
-        <w:ind w:left="0" w:leftChars="0" w:firstLine="0" w:firstLineChars="0"/>
-        <w:rPr>
-          <w:rFonts w:hint="default"/>
-          <w:lang w:val="en-US" w:eastAsia="zh-CN"/>
-        </w:rPr>
-      </w:pPr>
-      <w:r>
-        <w:rPr>
-          <w:rFonts w:hint="eastAsia"/>
-          <w:lang w:val="en-US" w:eastAsia="zh-CN"/>
-        </w:rPr>
-        <w:t>部分DCT系数</w:t>
-      </w:r>
-    </w:p>
-    <w:p>
-      <w:pPr>
-        <w:numPr>
-          <w:ilvl w:val="2"/>
-          <w:numId w:val="1"/>
-        </w:numPr>
-        <w:ind w:left="0" w:leftChars="0" w:firstLine="0" w:firstLineChars="0"/>
-        <w:rPr>
-          <w:rFonts w:hint="default"/>
-          <w:lang w:val="en-US" w:eastAsia="zh-CN"/>
-        </w:rPr>
-      </w:pPr>
-      <w:r>
-        <w:rPr>
-          <w:rFonts w:hint="eastAsia"/>
-          <w:lang w:val="en-US" w:eastAsia="zh-CN"/>
-        </w:rPr>
-        <w:t>其他特征</w:t>
+        <w:t>性能对比与反思</w:t>
       </w:r>
     </w:p>
     <w:p>
@@ -559,12 +4255,967 @@
         <w:numPr>
           <w:numId w:val="0"/>
         </w:numPr>
-        <w:ind w:leftChars="0"/>
+        <w:ind w:leftChars="0" w:firstLine="420" w:firstLineChars="0"/>
+        <w:rPr>
+          <w:rFonts w:hint="eastAsia"/>
+          <w:lang w:val="en-US" w:eastAsia="zh-CN"/>
+        </w:rPr>
+      </w:pPr>
+      <w:r>
+        <w:rPr>
+          <w:rFonts w:hint="eastAsia"/>
+          <w:lang w:val="en-US" w:eastAsia="zh-CN"/>
+        </w:rPr>
+        <w:t>在上述选中块的前提下，两种算法的MSE的均值随信息比例变化以及MSE随帧变化图如下。</w:t>
+      </w:r>
+    </w:p>
+    <w:tbl>
+      <w:tblPr>
+        <w:tblStyle w:val="3"/>
+        <w:tblW w:w="8522" w:type="dxa"/>
+        <w:tblInd w:w="0" w:type="dxa"/>
+        <w:tblBorders>
+          <w:top w:val="single" w:color="auto" w:sz="4" w:space="0"/>
+          <w:left w:val="single" w:color="auto" w:sz="4" w:space="0"/>
+          <w:bottom w:val="single" w:color="auto" w:sz="4" w:space="0"/>
+          <w:right w:val="single" w:color="auto" w:sz="4" w:space="0"/>
+          <w:insideH w:val="single" w:color="auto" w:sz="4" w:space="0"/>
+          <w:insideV w:val="single" w:color="auto" w:sz="4" w:space="0"/>
+        </w:tblBorders>
+        <w:tblLayout w:type="fixed"/>
+        <w:tblCellMar>
+          <w:top w:w="0" w:type="dxa"/>
+          <w:left w:w="108" w:type="dxa"/>
+          <w:bottom w:w="0" w:type="dxa"/>
+          <w:right w:w="108" w:type="dxa"/>
+        </w:tblCellMar>
+      </w:tblPr>
+      <w:tblGrid>
+        <w:gridCol w:w="2591"/>
+        <w:gridCol w:w="1482"/>
+        <w:gridCol w:w="1482"/>
+        <w:gridCol w:w="1482"/>
+        <w:gridCol w:w="1485"/>
+      </w:tblGrid>
+      <w:tr>
+        <w:tblPrEx>
+          <w:tblBorders>
+            <w:top w:val="single" w:color="auto" w:sz="4" w:space="0"/>
+            <w:left w:val="single" w:color="auto" w:sz="4" w:space="0"/>
+            <w:bottom w:val="single" w:color="auto" w:sz="4" w:space="0"/>
+            <w:right w:val="single" w:color="auto" w:sz="4" w:space="0"/>
+            <w:insideH w:val="single" w:color="auto" w:sz="4" w:space="0"/>
+            <w:insideV w:val="single" w:color="auto" w:sz="4" w:space="0"/>
+          </w:tblBorders>
+          <w:tblLayout w:type="fixed"/>
+          <w:tblCellMar>
+            <w:top w:w="0" w:type="dxa"/>
+            <w:left w:w="108" w:type="dxa"/>
+            <w:bottom w:w="0" w:type="dxa"/>
+            <w:right w:w="108" w:type="dxa"/>
+          </w:tblCellMar>
+        </w:tblPrEx>
+        <w:tc>
+          <w:tcPr>
+            <w:tcW w:w="2591" w:type="dxa"/>
+          </w:tcPr>
+          <w:p>
+            <w:pPr>
+              <w:numPr>
+                <w:ilvl w:val="0"/>
+                <w:numId w:val="0"/>
+              </w:numPr>
+              <w:rPr>
+                <w:rFonts w:hint="default"/>
+                <w:vertAlign w:val="baseline"/>
+                <w:lang w:val="en-US" w:eastAsia="zh-CN"/>
+              </w:rPr>
+            </w:pPr>
+            <w:r>
+              <w:rPr>
+                <w:rFonts w:hint="eastAsia"/>
+                <w:vertAlign w:val="baseline"/>
+                <w:lang w:val="en-US" w:eastAsia="zh-CN"/>
+              </w:rPr>
+              <w:t>像素百分比</w:t>
+            </w:r>
+          </w:p>
+        </w:tc>
+        <w:tc>
+          <w:tcPr>
+            <w:tcW w:w="1482" w:type="dxa"/>
+          </w:tcPr>
+          <w:p>
+            <w:pPr>
+              <w:numPr>
+                <w:ilvl w:val="0"/>
+                <w:numId w:val="0"/>
+              </w:numPr>
+              <w:rPr>
+                <w:rFonts w:hint="default"/>
+                <w:vertAlign w:val="baseline"/>
+                <w:lang w:val="en-US" w:eastAsia="zh-CN"/>
+              </w:rPr>
+            </w:pPr>
+            <w:r>
+              <w:rPr>
+                <w:rFonts w:hint="eastAsia"/>
+                <w:vertAlign w:val="baseline"/>
+                <w:lang w:val="en-US" w:eastAsia="zh-CN"/>
+              </w:rPr>
+              <w:t>100%</w:t>
+            </w:r>
+          </w:p>
+        </w:tc>
+        <w:tc>
+          <w:tcPr>
+            <w:tcW w:w="1482" w:type="dxa"/>
+          </w:tcPr>
+          <w:p>
+            <w:pPr>
+              <w:numPr>
+                <w:ilvl w:val="0"/>
+                <w:numId w:val="0"/>
+              </w:numPr>
+              <w:rPr>
+                <w:rFonts w:hint="default"/>
+                <w:vertAlign w:val="baseline"/>
+                <w:lang w:val="en-US" w:eastAsia="zh-CN"/>
+              </w:rPr>
+            </w:pPr>
+            <w:r>
+              <w:rPr>
+                <w:rFonts w:hint="eastAsia"/>
+                <w:vertAlign w:val="baseline"/>
+                <w:lang w:val="en-US" w:eastAsia="zh-CN"/>
+              </w:rPr>
+              <w:t>1/4</w:t>
+            </w:r>
+          </w:p>
+        </w:tc>
+        <w:tc>
+          <w:tcPr>
+            <w:tcW w:w="1482" w:type="dxa"/>
+          </w:tcPr>
+          <w:p>
+            <w:pPr>
+              <w:numPr>
+                <w:ilvl w:val="0"/>
+                <w:numId w:val="0"/>
+              </w:numPr>
+              <w:rPr>
+                <w:rFonts w:hint="default"/>
+                <w:vertAlign w:val="baseline"/>
+                <w:lang w:val="en-US" w:eastAsia="zh-CN"/>
+              </w:rPr>
+            </w:pPr>
+            <w:r>
+              <w:rPr>
+                <w:rFonts w:hint="eastAsia"/>
+                <w:vertAlign w:val="baseline"/>
+                <w:lang w:val="en-US" w:eastAsia="zh-CN"/>
+              </w:rPr>
+              <w:t>1/16</w:t>
+            </w:r>
+          </w:p>
+        </w:tc>
+        <w:tc>
+          <w:tcPr>
+            <w:tcW w:w="1485" w:type="dxa"/>
+          </w:tcPr>
+          <w:p>
+            <w:pPr>
+              <w:numPr>
+                <w:ilvl w:val="0"/>
+                <w:numId w:val="0"/>
+              </w:numPr>
+              <w:rPr>
+                <w:rFonts w:hint="default"/>
+                <w:vertAlign w:val="baseline"/>
+                <w:lang w:val="en-US" w:eastAsia="zh-CN"/>
+              </w:rPr>
+            </w:pPr>
+            <w:r>
+              <w:rPr>
+                <w:rFonts w:hint="eastAsia"/>
+                <w:vertAlign w:val="baseline"/>
+                <w:lang w:val="en-US" w:eastAsia="zh-CN"/>
+              </w:rPr>
+              <w:t>1/64</w:t>
+            </w:r>
+          </w:p>
+        </w:tc>
+      </w:tr>
+      <w:tr>
+        <w:tblPrEx>
+          <w:tblBorders>
+            <w:top w:val="single" w:color="auto" w:sz="4" w:space="0"/>
+            <w:left w:val="single" w:color="auto" w:sz="4" w:space="0"/>
+            <w:bottom w:val="single" w:color="auto" w:sz="4" w:space="0"/>
+            <w:right w:val="single" w:color="auto" w:sz="4" w:space="0"/>
+            <w:insideH w:val="single" w:color="auto" w:sz="4" w:space="0"/>
+            <w:insideV w:val="single" w:color="auto" w:sz="4" w:space="0"/>
+          </w:tblBorders>
+          <w:tblLayout w:type="fixed"/>
+          <w:tblCellMar>
+            <w:top w:w="0" w:type="dxa"/>
+            <w:left w:w="108" w:type="dxa"/>
+            <w:bottom w:w="0" w:type="dxa"/>
+            <w:right w:w="108" w:type="dxa"/>
+          </w:tblCellMar>
+        </w:tblPrEx>
+        <w:tc>
+          <w:tcPr>
+            <w:tcW w:w="2591" w:type="dxa"/>
+          </w:tcPr>
+          <w:p>
+            <w:pPr>
+              <w:numPr>
+                <w:ilvl w:val="0"/>
+                <w:numId w:val="0"/>
+              </w:numPr>
+              <w:rPr>
+                <w:rFonts w:hint="default"/>
+                <w:vertAlign w:val="baseline"/>
+                <w:lang w:val="en-US" w:eastAsia="zh-CN"/>
+              </w:rPr>
+            </w:pPr>
+            <w:r>
+              <w:rPr>
+                <w:rFonts w:hint="eastAsia"/>
+                <w:vertAlign w:val="baseline"/>
+                <w:lang w:val="en-US" w:eastAsia="zh-CN"/>
+              </w:rPr>
+              <w:t>基于像素平均MSE</w:t>
+            </w:r>
+          </w:p>
+        </w:tc>
+        <w:tc>
+          <w:tcPr>
+            <w:tcW w:w="1482" w:type="dxa"/>
+          </w:tcPr>
+          <w:p>
+            <w:pPr>
+              <w:numPr>
+                <w:ilvl w:val="0"/>
+                <w:numId w:val="0"/>
+              </w:numPr>
+              <w:rPr>
+                <w:rFonts w:hint="default"/>
+                <w:vertAlign w:val="baseline"/>
+                <w:lang w:val="en-US" w:eastAsia="zh-CN"/>
+              </w:rPr>
+            </w:pPr>
+            <w:r>
+              <w:rPr>
+                <w:rFonts w:hint="default"/>
+                <w:vertAlign w:val="baseline"/>
+                <w:lang w:val="en-US" w:eastAsia="zh-CN"/>
+              </w:rPr>
+              <w:t>151591.91</w:t>
+            </w:r>
+          </w:p>
+        </w:tc>
+        <w:tc>
+          <w:tcPr>
+            <w:tcW w:w="1482" w:type="dxa"/>
+          </w:tcPr>
+          <w:p>
+            <w:pPr>
+              <w:numPr>
+                <w:ilvl w:val="0"/>
+                <w:numId w:val="0"/>
+              </w:numPr>
+              <w:rPr>
+                <w:rFonts w:hint="default"/>
+                <w:vertAlign w:val="baseline"/>
+                <w:lang w:val="en-US" w:eastAsia="zh-CN"/>
+              </w:rPr>
+            </w:pPr>
+            <w:r>
+              <w:rPr>
+                <w:rFonts w:hint="default"/>
+                <w:vertAlign w:val="baseline"/>
+                <w:lang w:val="en-US" w:eastAsia="zh-CN"/>
+              </w:rPr>
+              <w:t>151983.05</w:t>
+            </w:r>
+          </w:p>
+        </w:tc>
+        <w:tc>
+          <w:tcPr>
+            <w:tcW w:w="1482" w:type="dxa"/>
+          </w:tcPr>
+          <w:p>
+            <w:pPr>
+              <w:numPr>
+                <w:ilvl w:val="0"/>
+                <w:numId w:val="0"/>
+              </w:numPr>
+              <w:rPr>
+                <w:rFonts w:hint="default"/>
+                <w:vertAlign w:val="baseline"/>
+                <w:lang w:val="en-US" w:eastAsia="zh-CN"/>
+              </w:rPr>
+            </w:pPr>
+            <w:r>
+              <w:rPr>
+                <w:rFonts w:hint="default"/>
+                <w:vertAlign w:val="baseline"/>
+                <w:lang w:val="en-US" w:eastAsia="zh-CN"/>
+              </w:rPr>
+              <w:t>193185.5</w:t>
+            </w:r>
+          </w:p>
+        </w:tc>
+        <w:tc>
+          <w:tcPr>
+            <w:tcW w:w="1485" w:type="dxa"/>
+          </w:tcPr>
+          <w:p>
+            <w:pPr>
+              <w:numPr>
+                <w:ilvl w:val="0"/>
+                <w:numId w:val="0"/>
+              </w:numPr>
+              <w:rPr>
+                <w:rFonts w:hint="default"/>
+                <w:vertAlign w:val="baseline"/>
+                <w:lang w:val="en-US" w:eastAsia="zh-CN"/>
+              </w:rPr>
+            </w:pPr>
+            <w:r>
+              <w:rPr>
+                <w:rFonts w:hint="default"/>
+                <w:vertAlign w:val="baseline"/>
+                <w:lang w:val="en-US" w:eastAsia="zh-CN"/>
+              </w:rPr>
+              <w:t>2080878.31</w:t>
+            </w:r>
+          </w:p>
+        </w:tc>
+      </w:tr>
+      <w:tr>
+        <w:tblPrEx>
+          <w:tblBorders>
+            <w:top w:val="single" w:color="auto" w:sz="4" w:space="0"/>
+            <w:left w:val="single" w:color="auto" w:sz="4" w:space="0"/>
+            <w:bottom w:val="single" w:color="auto" w:sz="4" w:space="0"/>
+            <w:right w:val="single" w:color="auto" w:sz="4" w:space="0"/>
+            <w:insideH w:val="single" w:color="auto" w:sz="4" w:space="0"/>
+            <w:insideV w:val="single" w:color="auto" w:sz="4" w:space="0"/>
+          </w:tblBorders>
+          <w:tblLayout w:type="fixed"/>
+          <w:tblCellMar>
+            <w:top w:w="0" w:type="dxa"/>
+            <w:left w:w="108" w:type="dxa"/>
+            <w:bottom w:w="0" w:type="dxa"/>
+            <w:right w:w="108" w:type="dxa"/>
+          </w:tblCellMar>
+        </w:tblPrEx>
+        <w:tc>
+          <w:tcPr>
+            <w:tcW w:w="2591" w:type="dxa"/>
+          </w:tcPr>
+          <w:p>
+            <w:pPr>
+              <w:numPr>
+                <w:ilvl w:val="0"/>
+                <w:numId w:val="0"/>
+              </w:numPr>
+              <w:rPr>
+                <w:rFonts w:hint="default"/>
+                <w:vertAlign w:val="baseline"/>
+                <w:lang w:val="en-US" w:eastAsia="zh-CN"/>
+              </w:rPr>
+            </w:pPr>
+            <w:r>
+              <w:rPr>
+                <w:rFonts w:hint="eastAsia"/>
+                <w:vertAlign w:val="baseline"/>
+                <w:lang w:val="en-US" w:eastAsia="zh-CN"/>
+              </w:rPr>
+              <w:t>基于dct平均MSE</w:t>
+            </w:r>
+          </w:p>
+        </w:tc>
+        <w:tc>
+          <w:tcPr>
+            <w:tcW w:w="1482" w:type="dxa"/>
+            <w:vAlign w:val="top"/>
+          </w:tcPr>
+          <w:p>
+            <w:pPr>
+              <w:numPr>
+                <w:ilvl w:val="0"/>
+                <w:numId w:val="0"/>
+              </w:numPr>
+              <w:ind w:left="0" w:leftChars="0" w:firstLine="0" w:firstLineChars="0"/>
+              <w:rPr>
+                <w:rFonts w:hint="default"/>
+                <w:vertAlign w:val="baseline"/>
+                <w:lang w:val="en-US" w:eastAsia="zh-CN"/>
+              </w:rPr>
+            </w:pPr>
+            <w:r>
+              <w:rPr>
+                <w:rFonts w:hint="default"/>
+                <w:vertAlign w:val="baseline"/>
+                <w:lang w:val="en-US" w:eastAsia="zh-CN"/>
+              </w:rPr>
+              <w:t>151591.91</w:t>
+            </w:r>
+          </w:p>
+        </w:tc>
+        <w:tc>
+          <w:tcPr>
+            <w:tcW w:w="1482" w:type="dxa"/>
+          </w:tcPr>
+          <w:p>
+            <w:pPr>
+              <w:numPr>
+                <w:ilvl w:val="0"/>
+                <w:numId w:val="0"/>
+              </w:numPr>
+              <w:rPr>
+                <w:rFonts w:hint="default"/>
+                <w:vertAlign w:val="baseline"/>
+                <w:lang w:val="en-US" w:eastAsia="zh-CN"/>
+              </w:rPr>
+            </w:pPr>
+            <w:r>
+              <w:rPr>
+                <w:rFonts w:hint="default"/>
+                <w:vertAlign w:val="baseline"/>
+                <w:lang w:val="en-US" w:eastAsia="zh-CN"/>
+              </w:rPr>
+              <w:t>151706.26</w:t>
+            </w:r>
+          </w:p>
+        </w:tc>
+        <w:tc>
+          <w:tcPr>
+            <w:tcW w:w="1482" w:type="dxa"/>
+          </w:tcPr>
+          <w:p>
+            <w:pPr>
+              <w:numPr>
+                <w:ilvl w:val="0"/>
+                <w:numId w:val="0"/>
+              </w:numPr>
+              <w:rPr>
+                <w:rFonts w:hint="default"/>
+                <w:vertAlign w:val="baseline"/>
+                <w:lang w:val="en-US" w:eastAsia="zh-CN"/>
+              </w:rPr>
+            </w:pPr>
+            <w:r>
+              <w:rPr>
+                <w:rFonts w:hint="default"/>
+                <w:vertAlign w:val="baseline"/>
+                <w:lang w:val="en-US" w:eastAsia="zh-CN"/>
+              </w:rPr>
+              <w:t>159840.33</w:t>
+            </w:r>
+          </w:p>
+        </w:tc>
+        <w:tc>
+          <w:tcPr>
+            <w:tcW w:w="1485" w:type="dxa"/>
+          </w:tcPr>
+          <w:p>
+            <w:pPr>
+              <w:numPr>
+                <w:ilvl w:val="0"/>
+                <w:numId w:val="0"/>
+              </w:numPr>
+              <w:rPr>
+                <w:rFonts w:hint="default"/>
+                <w:vertAlign w:val="baseline"/>
+                <w:lang w:val="en-US" w:eastAsia="zh-CN"/>
+              </w:rPr>
+            </w:pPr>
+            <w:r>
+              <w:rPr>
+                <w:rFonts w:hint="default"/>
+                <w:vertAlign w:val="baseline"/>
+                <w:lang w:val="en-US" w:eastAsia="zh-CN"/>
+              </w:rPr>
+              <w:t>257210.07</w:t>
+            </w:r>
+          </w:p>
+        </w:tc>
+      </w:tr>
+    </w:tbl>
+    <w:p>
+      <w:pPr>
+        <w:numPr>
+          <w:numId w:val="0"/>
+        </w:numPr>
+        <w:jc w:val="center"/>
+      </w:pPr>
+      <w:r>
+        <w:drawing>
+          <wp:inline distT="0" distB="0" distL="114300" distR="114300">
+            <wp:extent cx="3963670" cy="1981200"/>
+            <wp:effectExtent l="4445" t="4445" r="9525" b="10795"/>
+            <wp:docPr id="30" name="图表 3"/>
+            <wp:cNvGraphicFramePr/>
+            <a:graphic xmlns:a="http://schemas.openxmlformats.org/drawingml/2006/main">
+              <a:graphicData uri="http://schemas.openxmlformats.org/drawingml/2006/chart">
+                <c:chart xmlns:c="http://schemas.openxmlformats.org/drawingml/2006/chart" xmlns:r="http://schemas.openxmlformats.org/officeDocument/2006/relationships" r:id="rId20"/>
+              </a:graphicData>
+            </a:graphic>
+          </wp:inline>
+        </w:drawing>
+      </w:r>
+    </w:p>
+    <w:p>
+      <w:pPr>
+        <w:numPr>
+          <w:numId w:val="0"/>
+        </w:numPr>
+        <w:jc w:val="center"/>
+        <w:rPr>
+          <w:rFonts w:hint="eastAsia"/>
+          <w:lang w:val="en-US" w:eastAsia="zh-CN"/>
+        </w:rPr>
+      </w:pPr>
+    </w:p>
+    <w:tbl>
+      <w:tblPr>
+        <w:tblStyle w:val="3"/>
+        <w:tblW w:w="8522" w:type="dxa"/>
+        <w:tblInd w:w="0" w:type="dxa"/>
+        <w:tblBorders>
+          <w:top w:val="single" w:color="auto" w:sz="4" w:space="0"/>
+          <w:left w:val="single" w:color="auto" w:sz="4" w:space="0"/>
+          <w:bottom w:val="single" w:color="auto" w:sz="4" w:space="0"/>
+          <w:right w:val="single" w:color="auto" w:sz="4" w:space="0"/>
+          <w:insideH w:val="single" w:color="auto" w:sz="4" w:space="0"/>
+          <w:insideV w:val="single" w:color="auto" w:sz="4" w:space="0"/>
+        </w:tblBorders>
+        <w:tblLayout w:type="fixed"/>
+        <w:tblCellMar>
+          <w:left w:w="108" w:type="dxa"/>
+          <w:right w:w="108" w:type="dxa"/>
+        </w:tblCellMar>
+      </w:tblPr>
+      <w:tblGrid>
+        <w:gridCol w:w="4261"/>
+        <w:gridCol w:w="4261"/>
+      </w:tblGrid>
+      <w:tr>
+        <w:tblPrEx>
+          <w:tblBorders>
+            <w:top w:val="single" w:color="auto" w:sz="4" w:space="0"/>
+            <w:left w:val="single" w:color="auto" w:sz="4" w:space="0"/>
+            <w:bottom w:val="single" w:color="auto" w:sz="4" w:space="0"/>
+            <w:right w:val="single" w:color="auto" w:sz="4" w:space="0"/>
+            <w:insideH w:val="single" w:color="auto" w:sz="4" w:space="0"/>
+            <w:insideV w:val="single" w:color="auto" w:sz="4" w:space="0"/>
+          </w:tblBorders>
+          <w:tblLayout w:type="fixed"/>
+          <w:tblCellMar>
+            <w:left w:w="108" w:type="dxa"/>
+            <w:right w:w="108" w:type="dxa"/>
+          </w:tblCellMar>
+        </w:tblPrEx>
+        <w:tc>
+          <w:tcPr>
+            <w:tcW w:w="4261" w:type="dxa"/>
+          </w:tcPr>
+          <w:p>
+            <w:pPr>
+              <w:numPr>
+                <w:numId w:val="0"/>
+              </w:numPr>
+              <w:rPr>
+                <w:rFonts w:hint="default"/>
+                <w:vertAlign w:val="baseline"/>
+                <w:lang w:val="en-US" w:eastAsia="zh-CN"/>
+              </w:rPr>
+            </w:pPr>
+            <w:r>
+              <w:rPr>
+                <w:rFonts w:hint="default"/>
+                <w:vertAlign w:val="baseline"/>
+                <w:lang w:val="en-US" w:eastAsia="zh-CN"/>
+              </w:rPr>
+              <w:drawing>
+                <wp:inline distT="0" distB="0" distL="114300" distR="114300">
+                  <wp:extent cx="2563495" cy="1922145"/>
+                  <wp:effectExtent l="0" t="0" r="12065" b="13335"/>
+                  <wp:docPr id="26" name="图片 26" descr="mse_1"/>
+                  <wp:cNvGraphicFramePr>
+                    <a:graphicFrameLocks xmlns:a="http://schemas.openxmlformats.org/drawingml/2006/main" noChangeAspect="1"/>
+                  </wp:cNvGraphicFramePr>
+                  <a:graphic xmlns:a="http://schemas.openxmlformats.org/drawingml/2006/main">
+                    <a:graphicData uri="http://schemas.openxmlformats.org/drawingml/2006/picture">
+                      <pic:pic xmlns:pic="http://schemas.openxmlformats.org/drawingml/2006/picture">
+                        <pic:nvPicPr>
+                          <pic:cNvPr id="26" name="图片 26" descr="mse_1"/>
+                          <pic:cNvPicPr>
+                            <a:picLocks noChangeAspect="1"/>
+                          </pic:cNvPicPr>
+                        </pic:nvPicPr>
+                        <pic:blipFill>
+                          <a:blip r:embed="rId21"/>
+                          <a:stretch>
+                            <a:fillRect/>
+                          </a:stretch>
+                        </pic:blipFill>
+                        <pic:spPr>
+                          <a:xfrm>
+                            <a:off x="0" y="0"/>
+                            <a:ext cx="2563495" cy="1922145"/>
+                          </a:xfrm>
+                          <a:prstGeom prst="rect">
+                            <a:avLst/>
+                          </a:prstGeom>
+                        </pic:spPr>
+                      </pic:pic>
+                    </a:graphicData>
+                  </a:graphic>
+                </wp:inline>
+              </w:drawing>
+            </w:r>
+          </w:p>
+          <w:p>
+            <w:pPr>
+              <w:numPr>
+                <w:numId w:val="0"/>
+              </w:numPr>
+              <w:ind w:firstLine="420" w:firstLineChars="200"/>
+              <w:rPr>
+                <w:rFonts w:hint="eastAsia"/>
+                <w:vertAlign w:val="baseline"/>
+                <w:lang w:val="en-US" w:eastAsia="zh-CN"/>
+              </w:rPr>
+            </w:pPr>
+            <w:r>
+              <w:rPr>
+                <w:rFonts w:hint="eastAsia"/>
+                <w:vertAlign w:val="baseline"/>
+                <w:lang w:val="en-US" w:eastAsia="zh-CN"/>
+              </w:rPr>
+              <w:t>使用100%像素和100%dct矩阵，两种算法全部预测的块是完全重合的。</w:t>
+            </w:r>
+          </w:p>
+          <w:p>
+            <w:pPr>
+              <w:numPr>
+                <w:numId w:val="0"/>
+              </w:numPr>
+              <w:rPr>
+                <w:rFonts w:hint="default"/>
+                <w:vertAlign w:val="baseline"/>
+                <w:lang w:val="en-US" w:eastAsia="zh-CN"/>
+              </w:rPr>
+            </w:pPr>
+          </w:p>
+        </w:tc>
+        <w:tc>
+          <w:tcPr>
+            <w:tcW w:w="4261" w:type="dxa"/>
+          </w:tcPr>
+          <w:p>
+            <w:pPr>
+              <w:numPr>
+                <w:numId w:val="0"/>
+              </w:numPr>
+              <w:rPr>
+                <w:rFonts w:hint="default"/>
+                <w:vertAlign w:val="baseline"/>
+                <w:lang w:val="en-US" w:eastAsia="zh-CN"/>
+              </w:rPr>
+            </w:pPr>
+            <w:r>
+              <w:rPr>
+                <w:rFonts w:hint="default"/>
+                <w:vertAlign w:val="baseline"/>
+                <w:lang w:val="en-US" w:eastAsia="zh-CN"/>
+              </w:rPr>
+              <w:drawing>
+                <wp:inline distT="0" distB="0" distL="114300" distR="114300">
+                  <wp:extent cx="2563495" cy="1922145"/>
+                  <wp:effectExtent l="0" t="0" r="12065" b="13335"/>
+                  <wp:docPr id="27" name="图片 27" descr="mse_2"/>
+                  <wp:cNvGraphicFramePr>
+                    <a:graphicFrameLocks xmlns:a="http://schemas.openxmlformats.org/drawingml/2006/main" noChangeAspect="1"/>
+                  </wp:cNvGraphicFramePr>
+                  <a:graphic xmlns:a="http://schemas.openxmlformats.org/drawingml/2006/main">
+                    <a:graphicData uri="http://schemas.openxmlformats.org/drawingml/2006/picture">
+                      <pic:pic xmlns:pic="http://schemas.openxmlformats.org/drawingml/2006/picture">
+                        <pic:nvPicPr>
+                          <pic:cNvPr id="27" name="图片 27" descr="mse_2"/>
+                          <pic:cNvPicPr>
+                            <a:picLocks noChangeAspect="1"/>
+                          </pic:cNvPicPr>
+                        </pic:nvPicPr>
+                        <pic:blipFill>
+                          <a:blip r:embed="rId22"/>
+                          <a:stretch>
+                            <a:fillRect/>
+                          </a:stretch>
+                        </pic:blipFill>
+                        <pic:spPr>
+                          <a:xfrm>
+                            <a:off x="0" y="0"/>
+                            <a:ext cx="2563495" cy="1922145"/>
+                          </a:xfrm>
+                          <a:prstGeom prst="rect">
+                            <a:avLst/>
+                          </a:prstGeom>
+                        </pic:spPr>
+                      </pic:pic>
+                    </a:graphicData>
+                  </a:graphic>
+                </wp:inline>
+              </w:drawing>
+            </w:r>
+          </w:p>
+          <w:p>
+            <w:pPr>
+              <w:numPr>
+                <w:numId w:val="0"/>
+              </w:numPr>
+              <w:ind w:firstLine="420" w:firstLineChars="200"/>
+              <w:rPr>
+                <w:rFonts w:hint="default"/>
+                <w:vertAlign w:val="baseline"/>
+                <w:lang w:val="en-US" w:eastAsia="zh-CN"/>
+              </w:rPr>
+            </w:pPr>
+            <w:r>
+              <w:rPr>
+                <w:rFonts w:hint="eastAsia"/>
+                <w:vertAlign w:val="baseline"/>
+                <w:lang w:val="en-US" w:eastAsia="zh-CN"/>
+              </w:rPr>
+              <w:t>使用1/4像素和1/4 dct矩阵进行块匹配，绝大多数预测都是一致的，而且MSE较小。</w:t>
+            </w:r>
+          </w:p>
+        </w:tc>
+      </w:tr>
+      <w:tr>
+        <w:tblPrEx>
+          <w:tblBorders>
+            <w:top w:val="single" w:color="auto" w:sz="4" w:space="0"/>
+            <w:left w:val="single" w:color="auto" w:sz="4" w:space="0"/>
+            <w:bottom w:val="single" w:color="auto" w:sz="4" w:space="0"/>
+            <w:right w:val="single" w:color="auto" w:sz="4" w:space="0"/>
+            <w:insideH w:val="single" w:color="auto" w:sz="4" w:space="0"/>
+            <w:insideV w:val="single" w:color="auto" w:sz="4" w:space="0"/>
+          </w:tblBorders>
+          <w:tblLayout w:type="fixed"/>
+          <w:tblCellMar>
+            <w:left w:w="108" w:type="dxa"/>
+            <w:right w:w="108" w:type="dxa"/>
+          </w:tblCellMar>
+        </w:tblPrEx>
+        <w:tc>
+          <w:tcPr>
+            <w:tcW w:w="4261" w:type="dxa"/>
+          </w:tcPr>
+          <w:p>
+            <w:pPr>
+              <w:numPr>
+                <w:numId w:val="0"/>
+              </w:numPr>
+              <w:rPr>
+                <w:rFonts w:hint="default"/>
+                <w:vertAlign w:val="baseline"/>
+                <w:lang w:val="en-US" w:eastAsia="zh-CN"/>
+              </w:rPr>
+            </w:pPr>
+            <w:r>
+              <w:rPr>
+                <w:rFonts w:hint="default"/>
+                <w:vertAlign w:val="baseline"/>
+                <w:lang w:val="en-US" w:eastAsia="zh-CN"/>
+              </w:rPr>
+              <w:drawing>
+                <wp:inline distT="0" distB="0" distL="114300" distR="114300">
+                  <wp:extent cx="2563495" cy="1922145"/>
+                  <wp:effectExtent l="0" t="0" r="12065" b="13335"/>
+                  <wp:docPr id="28" name="图片 28" descr="mse_4"/>
+                  <wp:cNvGraphicFramePr>
+                    <a:graphicFrameLocks xmlns:a="http://schemas.openxmlformats.org/drawingml/2006/main" noChangeAspect="1"/>
+                  </wp:cNvGraphicFramePr>
+                  <a:graphic xmlns:a="http://schemas.openxmlformats.org/drawingml/2006/main">
+                    <a:graphicData uri="http://schemas.openxmlformats.org/drawingml/2006/picture">
+                      <pic:pic xmlns:pic="http://schemas.openxmlformats.org/drawingml/2006/picture">
+                        <pic:nvPicPr>
+                          <pic:cNvPr id="28" name="图片 28" descr="mse_4"/>
+                          <pic:cNvPicPr>
+                            <a:picLocks noChangeAspect="1"/>
+                          </pic:cNvPicPr>
+                        </pic:nvPicPr>
+                        <pic:blipFill>
+                          <a:blip r:embed="rId23"/>
+                          <a:stretch>
+                            <a:fillRect/>
+                          </a:stretch>
+                        </pic:blipFill>
+                        <pic:spPr>
+                          <a:xfrm>
+                            <a:off x="0" y="0"/>
+                            <a:ext cx="2563495" cy="1922145"/>
+                          </a:xfrm>
+                          <a:prstGeom prst="rect">
+                            <a:avLst/>
+                          </a:prstGeom>
+                        </pic:spPr>
+                      </pic:pic>
+                    </a:graphicData>
+                  </a:graphic>
+                </wp:inline>
+              </w:drawing>
+            </w:r>
+          </w:p>
+          <w:p>
+            <w:pPr>
+              <w:numPr>
+                <w:numId w:val="0"/>
+              </w:numPr>
+              <w:rPr>
+                <w:rFonts w:hint="default"/>
+                <w:vertAlign w:val="baseline"/>
+                <w:lang w:val="en-US" w:eastAsia="zh-CN"/>
+              </w:rPr>
+            </w:pPr>
+            <w:r>
+              <w:rPr>
+                <w:rFonts w:hint="eastAsia"/>
+                <w:vertAlign w:val="baseline"/>
+                <w:lang w:val="en-US" w:eastAsia="zh-CN"/>
+              </w:rPr>
+              <w:t>使用1/16的像素和1/16的dct矩阵进行块匹配，此时像素匹配法已经有较多预测块的MSE较大，从生成视频中也可以发现像素匹配法得到的块在车头处抖动。</w:t>
+            </w:r>
+          </w:p>
+        </w:tc>
+        <w:tc>
+          <w:tcPr>
+            <w:tcW w:w="4261" w:type="dxa"/>
+          </w:tcPr>
+          <w:p>
+            <w:pPr>
+              <w:numPr>
+                <w:numId w:val="0"/>
+              </w:numPr>
+              <w:rPr>
+                <w:rFonts w:hint="default"/>
+                <w:vertAlign w:val="baseline"/>
+                <w:lang w:val="en-US" w:eastAsia="zh-CN"/>
+              </w:rPr>
+            </w:pPr>
+            <w:r>
+              <w:rPr>
+                <w:rFonts w:hint="default"/>
+                <w:vertAlign w:val="baseline"/>
+                <w:lang w:val="en-US" w:eastAsia="zh-CN"/>
+              </w:rPr>
+              <w:drawing>
+                <wp:inline distT="0" distB="0" distL="114300" distR="114300">
+                  <wp:extent cx="2563495" cy="1922145"/>
+                  <wp:effectExtent l="0" t="0" r="12065" b="13335"/>
+                  <wp:docPr id="29" name="图片 29" descr="mse_8"/>
+                  <wp:cNvGraphicFramePr>
+                    <a:graphicFrameLocks xmlns:a="http://schemas.openxmlformats.org/drawingml/2006/main" noChangeAspect="1"/>
+                  </wp:cNvGraphicFramePr>
+                  <a:graphic xmlns:a="http://schemas.openxmlformats.org/drawingml/2006/main">
+                    <a:graphicData uri="http://schemas.openxmlformats.org/drawingml/2006/picture">
+                      <pic:pic xmlns:pic="http://schemas.openxmlformats.org/drawingml/2006/picture">
+                        <pic:nvPicPr>
+                          <pic:cNvPr id="29" name="图片 29" descr="mse_8"/>
+                          <pic:cNvPicPr>
+                            <a:picLocks noChangeAspect="1"/>
+                          </pic:cNvPicPr>
+                        </pic:nvPicPr>
+                        <pic:blipFill>
+                          <a:blip r:embed="rId24"/>
+                          <a:stretch>
+                            <a:fillRect/>
+                          </a:stretch>
+                        </pic:blipFill>
+                        <pic:spPr>
+                          <a:xfrm>
+                            <a:off x="0" y="0"/>
+                            <a:ext cx="2563495" cy="1922145"/>
+                          </a:xfrm>
+                          <a:prstGeom prst="rect">
+                            <a:avLst/>
+                          </a:prstGeom>
+                        </pic:spPr>
+                      </pic:pic>
+                    </a:graphicData>
+                  </a:graphic>
+                </wp:inline>
+              </w:drawing>
+            </w:r>
+          </w:p>
+          <w:p>
+            <w:pPr>
+              <w:numPr>
+                <w:numId w:val="0"/>
+              </w:numPr>
+              <w:rPr>
+                <w:rFonts w:hint="default"/>
+                <w:vertAlign w:val="baseline"/>
+                <w:lang w:val="en-US" w:eastAsia="zh-CN"/>
+              </w:rPr>
+            </w:pPr>
+            <w:r>
+              <w:rPr>
+                <w:rFonts w:hint="eastAsia"/>
+                <w:vertAlign w:val="baseline"/>
+                <w:lang w:val="en-US" w:eastAsia="zh-CN"/>
+              </w:rPr>
+              <w:t>使用1/64的像素和1/64的dct矩阵进行匹配，尽管如此基于dct的算法仍然表现稳定，而像素匹配法已经无法区分车头和车身了。在生成视频中匹配的块在白车上随机跳跃。</w:t>
+            </w:r>
+          </w:p>
+        </w:tc>
+      </w:tr>
+    </w:tbl>
+    <w:p>
+      <w:pPr>
+        <w:rPr>
+          <w:rFonts w:hint="eastAsia"/>
+          <w:lang w:val="en-US" w:eastAsia="zh-CN"/>
+        </w:rPr>
+      </w:pPr>
+    </w:p>
+    <w:p>
+      <w:pPr>
+        <w:ind w:firstLine="420" w:firstLineChars="0"/>
         <w:rPr>
           <w:rFonts w:hint="default"/>
           <w:lang w:val="en-US" w:eastAsia="zh-CN"/>
         </w:rPr>
       </w:pPr>
+      <w:r>
+        <w:rPr>
+          <w:rFonts w:hint="eastAsia"/>
+          <w:lang w:val="en-US" w:eastAsia="zh-CN"/>
+        </w:rPr>
+        <w:t>除了像素本身或频域信息外，该块和周围块在上一帧中的移动向量可以作为参考；也可以引入图像识别的语义信息辅助预测。</w:t>
+      </w:r>
+    </w:p>
+    <w:p>
+      <w:pPr>
+        <w:rPr>
+          <w:rFonts w:hint="default"/>
+          <w:lang w:val="en-US" w:eastAsia="zh-CN"/>
+        </w:rPr>
+      </w:pPr>
+      <w:r>
+        <w:rPr>
+          <w:rFonts w:hint="eastAsia"/>
+          <w:lang w:val="en-US" w:eastAsia="zh-CN"/>
+        </w:rPr>
+        <w:br w:type="page"/>
+      </w:r>
     </w:p>
     <w:p>
       <w:pPr>
@@ -584,6 +5235,1104 @@
           <w:lang w:val="en-US" w:eastAsia="zh-CN"/>
         </w:rPr>
         <w:t>代码结构说明</w:t>
+      </w:r>
+    </w:p>
+    <w:p>
+      <w:pPr>
+        <w:numPr>
+          <w:numId w:val="0"/>
+        </w:numPr>
+        <w:ind w:leftChars="0" w:firstLine="420" w:firstLineChars="0"/>
+        <w:rPr>
+          <w:rFonts w:hint="eastAsia"/>
+          <w:lang w:val="en-US" w:eastAsia="zh-CN"/>
+        </w:rPr>
+      </w:pPr>
+      <w:r>
+        <w:rPr>
+          <w:rFonts w:hint="eastAsia"/>
+          <w:lang w:val="en-US" w:eastAsia="zh-CN"/>
+        </w:rPr>
+        <w:t>代码仓库链接：</w:t>
+      </w:r>
+      <w:r>
+        <w:rPr>
+          <w:rFonts w:hint="eastAsia"/>
+          <w:lang w:val="en-US" w:eastAsia="zh-CN"/>
+        </w:rPr>
+        <w:fldChar w:fldCharType="begin"/>
+      </w:r>
+      <w:r>
+        <w:rPr>
+          <w:rFonts w:hint="eastAsia"/>
+          <w:lang w:val="en-US" w:eastAsia="zh-CN"/>
+        </w:rPr>
+        <w:instrText xml:space="preserve"> HYPERLINK "https://github.com/thomount/IED-VED.git" </w:instrText>
+      </w:r>
+      <w:r>
+        <w:rPr>
+          <w:rFonts w:hint="eastAsia"/>
+          <w:lang w:val="en-US" w:eastAsia="zh-CN"/>
+        </w:rPr>
+        <w:fldChar w:fldCharType="separate"/>
+      </w:r>
+      <w:r>
+        <w:rPr>
+          <w:rStyle w:val="5"/>
+          <w:rFonts w:hint="eastAsia"/>
+          <w:lang w:val="en-US" w:eastAsia="zh-CN"/>
+        </w:rPr>
+        <w:t>https://github.com/thomount/IED-VED.git</w:t>
+      </w:r>
+      <w:r>
+        <w:rPr>
+          <w:rFonts w:hint="eastAsia"/>
+          <w:lang w:val="en-US" w:eastAsia="zh-CN"/>
+        </w:rPr>
+        <w:fldChar w:fldCharType="end"/>
+      </w:r>
+    </w:p>
+    <w:p>
+      <w:pPr>
+        <w:numPr>
+          <w:numId w:val="0"/>
+        </w:numPr>
+        <w:ind w:leftChars="0" w:firstLine="420" w:firstLineChars="0"/>
+        <w:rPr>
+          <w:rFonts w:hint="default"/>
+          <w:lang w:val="en-US" w:eastAsia="zh-CN"/>
+        </w:rPr>
+      </w:pPr>
+      <w:bookmarkStart w:id="0" w:name="_GoBack"/>
+      <w:bookmarkEnd w:id="0"/>
+    </w:p>
+    <w:p>
+      <w:pPr>
+        <w:numPr>
+          <w:numId w:val="0"/>
+        </w:numPr>
+        <w:ind w:leftChars="0" w:firstLine="420" w:firstLineChars="0"/>
+        <w:rPr>
+          <w:rFonts w:hint="eastAsia"/>
+          <w:lang w:val="en-US" w:eastAsia="zh-CN"/>
+        </w:rPr>
+      </w:pPr>
+      <w:r>
+        <w:rPr>
+          <w:rFonts w:hint="eastAsia"/>
+          <w:lang w:val="en-US" w:eastAsia="zh-CN"/>
+        </w:rPr>
+        <w:t>--</w:t>
+      </w:r>
+      <w:r>
+        <w:rPr>
+          <w:rFonts w:hint="eastAsia"/>
+          <w:lang w:val="en-US" w:eastAsia="zh-CN"/>
+        </w:rPr>
+        <w:tab/>
+        <w:t>src</w:t>
+      </w:r>
+    </w:p>
+    <w:p>
+      <w:pPr>
+        <w:numPr>
+          <w:numId w:val="0"/>
+        </w:numPr>
+        <w:ind w:left="420" w:leftChars="0" w:firstLine="420" w:firstLineChars="0"/>
+        <w:rPr>
+          <w:rFonts w:hint="eastAsia"/>
+          <w:lang w:val="en-US" w:eastAsia="zh-CN"/>
+        </w:rPr>
+      </w:pPr>
+      <w:r>
+        <w:rPr>
+          <w:rFonts w:hint="eastAsia"/>
+          <w:lang w:val="en-US" w:eastAsia="zh-CN"/>
+        </w:rPr>
+        <w:t>--</w:t>
+      </w:r>
+      <w:r>
+        <w:rPr>
+          <w:rFonts w:hint="eastAsia"/>
+          <w:lang w:val="en-US" w:eastAsia="zh-CN"/>
+        </w:rPr>
+        <w:tab/>
+        <w:t>ex1</w:t>
+      </w:r>
+    </w:p>
+    <w:p>
+      <w:pPr>
+        <w:numPr>
+          <w:numId w:val="0"/>
+        </w:numPr>
+        <w:ind w:left="840" w:leftChars="0" w:firstLine="420" w:firstLineChars="0"/>
+        <w:rPr>
+          <w:rFonts w:hint="default"/>
+          <w:lang w:val="en-US" w:eastAsia="zh-CN"/>
+        </w:rPr>
+      </w:pPr>
+      <w:r>
+        <w:rPr>
+          <w:rFonts w:hint="eastAsia"/>
+          <w:lang w:val="en-US" w:eastAsia="zh-CN"/>
+        </w:rPr>
+        <w:t>Main.py</w:t>
+      </w:r>
+      <w:r>
+        <w:rPr>
+          <w:rFonts w:hint="eastAsia"/>
+          <w:lang w:val="en-US" w:eastAsia="zh-CN"/>
+        </w:rPr>
+        <w:tab/>
+        <w:t/>
+      </w:r>
+      <w:r>
+        <w:rPr>
+          <w:rFonts w:hint="eastAsia"/>
+          <w:lang w:val="en-US" w:eastAsia="zh-CN"/>
+        </w:rPr>
+        <w:tab/>
+        <w:t/>
+      </w:r>
+      <w:r>
+        <w:rPr>
+          <w:rFonts w:hint="eastAsia"/>
+          <w:lang w:val="en-US" w:eastAsia="zh-CN"/>
+        </w:rPr>
+        <w:tab/>
+        <w:t/>
+      </w:r>
+      <w:r>
+        <w:rPr>
+          <w:rFonts w:hint="eastAsia"/>
+          <w:lang w:val="en-US" w:eastAsia="zh-CN"/>
+        </w:rPr>
+        <w:tab/>
+        <w:t/>
+      </w:r>
+      <w:r>
+        <w:rPr>
+          <w:rFonts w:hint="eastAsia"/>
+          <w:lang w:val="en-US" w:eastAsia="zh-CN"/>
+        </w:rPr>
+        <w:tab/>
+        <w:t>实验一、二流程</w:t>
+      </w:r>
+    </w:p>
+    <w:p>
+      <w:pPr>
+        <w:numPr>
+          <w:numId w:val="0"/>
+        </w:numPr>
+        <w:ind w:left="840" w:leftChars="0" w:firstLine="420" w:firstLineChars="0"/>
+        <w:rPr>
+          <w:rFonts w:hint="default"/>
+          <w:lang w:val="en-US" w:eastAsia="zh-CN"/>
+        </w:rPr>
+      </w:pPr>
+      <w:r>
+        <w:rPr>
+          <w:rFonts w:hint="eastAsia"/>
+          <w:lang w:val="en-US" w:eastAsia="zh-CN"/>
+        </w:rPr>
+        <w:t>Func.py</w:t>
+      </w:r>
+      <w:r>
+        <w:rPr>
+          <w:rFonts w:hint="eastAsia"/>
+          <w:lang w:val="en-US" w:eastAsia="zh-CN"/>
+        </w:rPr>
+        <w:tab/>
+        <w:t/>
+      </w:r>
+      <w:r>
+        <w:rPr>
+          <w:rFonts w:hint="eastAsia"/>
+          <w:lang w:val="en-US" w:eastAsia="zh-CN"/>
+        </w:rPr>
+        <w:tab/>
+        <w:t/>
+      </w:r>
+      <w:r>
+        <w:rPr>
+          <w:rFonts w:hint="eastAsia"/>
+          <w:lang w:val="en-US" w:eastAsia="zh-CN"/>
+        </w:rPr>
+        <w:tab/>
+        <w:t/>
+      </w:r>
+      <w:r>
+        <w:rPr>
+          <w:rFonts w:hint="eastAsia"/>
+          <w:lang w:val="en-US" w:eastAsia="zh-CN"/>
+        </w:rPr>
+        <w:tab/>
+        <w:t/>
+      </w:r>
+      <w:r>
+        <w:rPr>
+          <w:rFonts w:hint="eastAsia"/>
+          <w:lang w:val="en-US" w:eastAsia="zh-CN"/>
+        </w:rPr>
+        <w:tab/>
+        <w:t>功能函数实现</w:t>
+      </w:r>
+    </w:p>
+    <w:p>
+      <w:pPr>
+        <w:numPr>
+          <w:numId w:val="0"/>
+        </w:numPr>
+        <w:ind w:left="420" w:leftChars="0" w:firstLine="420" w:firstLineChars="0"/>
+        <w:rPr>
+          <w:rFonts w:hint="eastAsia"/>
+          <w:lang w:val="en-US" w:eastAsia="zh-CN"/>
+        </w:rPr>
+      </w:pPr>
+      <w:r>
+        <w:rPr>
+          <w:rFonts w:hint="eastAsia"/>
+          <w:lang w:val="en-US" w:eastAsia="zh-CN"/>
+        </w:rPr>
+        <w:t>--</w:t>
+      </w:r>
+      <w:r>
+        <w:rPr>
+          <w:rFonts w:hint="eastAsia"/>
+          <w:lang w:val="en-US" w:eastAsia="zh-CN"/>
+        </w:rPr>
+        <w:tab/>
+        <w:t>ex2</w:t>
+      </w:r>
+    </w:p>
+    <w:p>
+      <w:pPr>
+        <w:numPr>
+          <w:numId w:val="0"/>
+        </w:numPr>
+        <w:ind w:left="840" w:leftChars="0" w:firstLine="420" w:firstLineChars="0"/>
+        <w:rPr>
+          <w:rFonts w:hint="default"/>
+          <w:lang w:val="en-US" w:eastAsia="zh-CN"/>
+        </w:rPr>
+      </w:pPr>
+      <w:r>
+        <w:rPr>
+          <w:rFonts w:hint="eastAsia"/>
+          <w:lang w:val="en-US" w:eastAsia="zh-CN"/>
+        </w:rPr>
+        <w:t>&lt;空&gt;</w:t>
+      </w:r>
+      <w:r>
+        <w:rPr>
+          <w:rFonts w:hint="eastAsia"/>
+          <w:lang w:val="en-US" w:eastAsia="zh-CN"/>
+        </w:rPr>
+        <w:tab/>
+        <w:t/>
+      </w:r>
+      <w:r>
+        <w:rPr>
+          <w:rFonts w:hint="eastAsia"/>
+          <w:lang w:val="en-US" w:eastAsia="zh-CN"/>
+        </w:rPr>
+        <w:tab/>
+        <w:t/>
+      </w:r>
+      <w:r>
+        <w:rPr>
+          <w:rFonts w:hint="eastAsia"/>
+          <w:lang w:val="en-US" w:eastAsia="zh-CN"/>
+        </w:rPr>
+        <w:tab/>
+        <w:t/>
+      </w:r>
+      <w:r>
+        <w:rPr>
+          <w:rFonts w:hint="eastAsia"/>
+          <w:lang w:val="en-US" w:eastAsia="zh-CN"/>
+        </w:rPr>
+        <w:tab/>
+        <w:t/>
+      </w:r>
+      <w:r>
+        <w:rPr>
+          <w:rFonts w:hint="eastAsia"/>
+          <w:lang w:val="en-US" w:eastAsia="zh-CN"/>
+        </w:rPr>
+        <w:tab/>
+        <w:t/>
+      </w:r>
+      <w:r>
+        <w:rPr>
+          <w:rFonts w:hint="eastAsia"/>
+          <w:lang w:val="en-US" w:eastAsia="zh-CN"/>
+        </w:rPr>
+        <w:tab/>
+        <w:t>在ex1中一并实现</w:t>
+      </w:r>
+    </w:p>
+    <w:p>
+      <w:pPr>
+        <w:numPr>
+          <w:numId w:val="0"/>
+        </w:numPr>
+        <w:ind w:left="420" w:leftChars="0" w:firstLine="420" w:firstLineChars="0"/>
+        <w:rPr>
+          <w:rFonts w:hint="eastAsia"/>
+          <w:lang w:val="en-US" w:eastAsia="zh-CN"/>
+        </w:rPr>
+      </w:pPr>
+      <w:r>
+        <w:rPr>
+          <w:rFonts w:hint="eastAsia"/>
+          <w:lang w:val="en-US" w:eastAsia="zh-CN"/>
+        </w:rPr>
+        <w:t>--</w:t>
+      </w:r>
+      <w:r>
+        <w:rPr>
+          <w:rFonts w:hint="eastAsia"/>
+          <w:lang w:val="en-US" w:eastAsia="zh-CN"/>
+        </w:rPr>
+        <w:tab/>
+        <w:t>ex3</w:t>
+      </w:r>
+    </w:p>
+    <w:p>
+      <w:pPr>
+        <w:numPr>
+          <w:numId w:val="0"/>
+        </w:numPr>
+        <w:ind w:left="840" w:leftChars="0" w:firstLine="420" w:firstLineChars="0"/>
+        <w:rPr>
+          <w:rFonts w:hint="default"/>
+          <w:lang w:val="en-US" w:eastAsia="zh-CN"/>
+        </w:rPr>
+      </w:pPr>
+      <w:r>
+        <w:rPr>
+          <w:rFonts w:hint="eastAsia"/>
+          <w:lang w:val="en-US" w:eastAsia="zh-CN"/>
+        </w:rPr>
+        <w:t>Main.py</w:t>
+      </w:r>
+      <w:r>
+        <w:rPr>
+          <w:rFonts w:hint="eastAsia"/>
+          <w:lang w:val="en-US" w:eastAsia="zh-CN"/>
+        </w:rPr>
+        <w:tab/>
+        <w:t/>
+      </w:r>
+      <w:r>
+        <w:rPr>
+          <w:rFonts w:hint="eastAsia"/>
+          <w:lang w:val="en-US" w:eastAsia="zh-CN"/>
+        </w:rPr>
+        <w:tab/>
+        <w:t/>
+      </w:r>
+      <w:r>
+        <w:rPr>
+          <w:rFonts w:hint="eastAsia"/>
+          <w:lang w:val="en-US" w:eastAsia="zh-CN"/>
+        </w:rPr>
+        <w:tab/>
+        <w:t/>
+      </w:r>
+      <w:r>
+        <w:rPr>
+          <w:rFonts w:hint="eastAsia"/>
+          <w:lang w:val="en-US" w:eastAsia="zh-CN"/>
+        </w:rPr>
+        <w:tab/>
+        <w:t/>
+      </w:r>
+      <w:r>
+        <w:rPr>
+          <w:rFonts w:hint="eastAsia"/>
+          <w:lang w:val="en-US" w:eastAsia="zh-CN"/>
+        </w:rPr>
+        <w:tab/>
+        <w:t>实验三流程</w:t>
+      </w:r>
+    </w:p>
+    <w:p>
+      <w:pPr>
+        <w:numPr>
+          <w:numId w:val="0"/>
+        </w:numPr>
+        <w:ind w:left="840" w:leftChars="0" w:firstLine="420" w:firstLineChars="0"/>
+        <w:rPr>
+          <w:rFonts w:hint="default"/>
+          <w:lang w:val="en-US" w:eastAsia="zh-CN"/>
+        </w:rPr>
+      </w:pPr>
+      <w:r>
+        <w:rPr>
+          <w:rFonts w:hint="eastAsia"/>
+          <w:lang w:val="en-US" w:eastAsia="zh-CN"/>
+        </w:rPr>
+        <w:t>Func.py</w:t>
+      </w:r>
+      <w:r>
+        <w:rPr>
+          <w:rFonts w:hint="eastAsia"/>
+          <w:lang w:val="en-US" w:eastAsia="zh-CN"/>
+        </w:rPr>
+        <w:tab/>
+        <w:t/>
+      </w:r>
+      <w:r>
+        <w:rPr>
+          <w:rFonts w:hint="eastAsia"/>
+          <w:lang w:val="en-US" w:eastAsia="zh-CN"/>
+        </w:rPr>
+        <w:tab/>
+        <w:t/>
+      </w:r>
+      <w:r>
+        <w:rPr>
+          <w:rFonts w:hint="eastAsia"/>
+          <w:lang w:val="en-US" w:eastAsia="zh-CN"/>
+        </w:rPr>
+        <w:tab/>
+        <w:t/>
+      </w:r>
+      <w:r>
+        <w:rPr>
+          <w:rFonts w:hint="eastAsia"/>
+          <w:lang w:val="en-US" w:eastAsia="zh-CN"/>
+        </w:rPr>
+        <w:tab/>
+        <w:t/>
+      </w:r>
+      <w:r>
+        <w:rPr>
+          <w:rFonts w:hint="eastAsia"/>
+          <w:lang w:val="en-US" w:eastAsia="zh-CN"/>
+        </w:rPr>
+        <w:tab/>
+        <w:t>功能函数实现</w:t>
+      </w:r>
+    </w:p>
+    <w:p>
+      <w:pPr>
+        <w:numPr>
+          <w:numId w:val="0"/>
+        </w:numPr>
+        <w:ind w:left="840" w:leftChars="0" w:firstLine="420" w:firstLineChars="0"/>
+        <w:rPr>
+          <w:rFonts w:hint="eastAsia"/>
+          <w:lang w:val="en-US" w:eastAsia="zh-CN"/>
+        </w:rPr>
+      </w:pPr>
+      <w:r>
+        <w:rPr>
+          <w:rFonts w:hint="eastAsia"/>
+          <w:lang w:val="en-US" w:eastAsia="zh-CN"/>
+        </w:rPr>
+        <w:t>Process.py</w:t>
+      </w:r>
+      <w:r>
+        <w:rPr>
+          <w:rFonts w:hint="eastAsia"/>
+          <w:lang w:val="en-US" w:eastAsia="zh-CN"/>
+        </w:rPr>
+        <w:tab/>
+        <w:t/>
+      </w:r>
+      <w:r>
+        <w:rPr>
+          <w:rFonts w:hint="eastAsia"/>
+          <w:lang w:val="en-US" w:eastAsia="zh-CN"/>
+        </w:rPr>
+        <w:tab/>
+        <w:t/>
+      </w:r>
+      <w:r>
+        <w:rPr>
+          <w:rFonts w:hint="eastAsia"/>
+          <w:lang w:val="en-US" w:eastAsia="zh-CN"/>
+        </w:rPr>
+        <w:tab/>
+        <w:t/>
+      </w:r>
+      <w:r>
+        <w:rPr>
+          <w:rFonts w:hint="eastAsia"/>
+          <w:lang w:val="en-US" w:eastAsia="zh-CN"/>
+        </w:rPr>
+        <w:tab/>
+        <w:t>后处理生成统计图像</w:t>
+      </w:r>
+    </w:p>
+    <w:p>
+      <w:pPr>
+        <w:numPr>
+          <w:numId w:val="0"/>
+        </w:numPr>
+        <w:ind w:left="420" w:leftChars="0" w:firstLine="420" w:firstLineChars="0"/>
+        <w:rPr>
+          <w:rFonts w:hint="default"/>
+          <w:lang w:val="en-US" w:eastAsia="zh-CN"/>
+        </w:rPr>
+      </w:pPr>
+      <w:r>
+        <w:rPr>
+          <w:rFonts w:hint="eastAsia"/>
+          <w:lang w:val="en-US" w:eastAsia="zh-CN"/>
+        </w:rPr>
+        <w:t>Init.py</w:t>
+      </w:r>
+      <w:r>
+        <w:rPr>
+          <w:rFonts w:hint="eastAsia"/>
+          <w:lang w:val="en-US" w:eastAsia="zh-CN"/>
+        </w:rPr>
+        <w:tab/>
+        <w:t/>
+      </w:r>
+      <w:r>
+        <w:rPr>
+          <w:rFonts w:hint="eastAsia"/>
+          <w:lang w:val="en-US" w:eastAsia="zh-CN"/>
+        </w:rPr>
+        <w:tab/>
+        <w:t/>
+      </w:r>
+      <w:r>
+        <w:rPr>
+          <w:rFonts w:hint="eastAsia"/>
+          <w:lang w:val="en-US" w:eastAsia="zh-CN"/>
+        </w:rPr>
+        <w:tab/>
+        <w:t/>
+      </w:r>
+      <w:r>
+        <w:rPr>
+          <w:rFonts w:hint="eastAsia"/>
+          <w:lang w:val="en-US" w:eastAsia="zh-CN"/>
+        </w:rPr>
+        <w:tab/>
+        <w:t/>
+      </w:r>
+      <w:r>
+        <w:rPr>
+          <w:rFonts w:hint="eastAsia"/>
+          <w:lang w:val="en-US" w:eastAsia="zh-CN"/>
+        </w:rPr>
+        <w:tab/>
+        <w:t/>
+      </w:r>
+      <w:r>
+        <w:rPr>
+          <w:rFonts w:hint="eastAsia"/>
+          <w:lang w:val="en-US" w:eastAsia="zh-CN"/>
+        </w:rPr>
+        <w:tab/>
+        <w:t>初始化，建立路径</w:t>
+      </w:r>
+    </w:p>
+    <w:p>
+      <w:pPr>
+        <w:numPr>
+          <w:numId w:val="0"/>
+        </w:numPr>
+        <w:ind w:firstLine="420" w:firstLineChars="0"/>
+        <w:rPr>
+          <w:rFonts w:hint="eastAsia"/>
+          <w:lang w:val="en-US" w:eastAsia="zh-CN"/>
+        </w:rPr>
+      </w:pPr>
+      <w:r>
+        <w:rPr>
+          <w:rFonts w:hint="eastAsia"/>
+          <w:lang w:val="en-US" w:eastAsia="zh-CN"/>
+        </w:rPr>
+        <w:t>--</w:t>
+      </w:r>
+      <w:r>
+        <w:rPr>
+          <w:rFonts w:hint="eastAsia"/>
+          <w:lang w:val="en-US" w:eastAsia="zh-CN"/>
+        </w:rPr>
+        <w:tab/>
+        <w:t>output</w:t>
+      </w:r>
+    </w:p>
+    <w:p>
+      <w:pPr>
+        <w:numPr>
+          <w:numId w:val="0"/>
+        </w:numPr>
+        <w:ind w:left="420" w:leftChars="0" w:firstLine="420" w:firstLineChars="0"/>
+        <w:rPr>
+          <w:rFonts w:hint="default"/>
+          <w:lang w:val="en-US" w:eastAsia="zh-CN"/>
+        </w:rPr>
+      </w:pPr>
+      <w:r>
+        <w:rPr>
+          <w:rFonts w:hint="eastAsia"/>
+          <w:lang w:val="en-US" w:eastAsia="zh-CN"/>
+        </w:rPr>
+        <w:t>--</w:t>
+      </w:r>
+      <w:r>
+        <w:rPr>
+          <w:rFonts w:hint="eastAsia"/>
+          <w:lang w:val="en-US" w:eastAsia="zh-CN"/>
+        </w:rPr>
+        <w:tab/>
+        <w:t>ex1</w:t>
+      </w:r>
+      <w:r>
+        <w:rPr>
+          <w:rFonts w:hint="eastAsia"/>
+          <w:lang w:val="en-US" w:eastAsia="zh-CN"/>
+        </w:rPr>
+        <w:tab/>
+        <w:t/>
+      </w:r>
+      <w:r>
+        <w:rPr>
+          <w:rFonts w:hint="eastAsia"/>
+          <w:lang w:val="en-US" w:eastAsia="zh-CN"/>
+        </w:rPr>
+        <w:tab/>
+        <w:t/>
+      </w:r>
+      <w:r>
+        <w:rPr>
+          <w:rFonts w:hint="eastAsia"/>
+          <w:lang w:val="en-US" w:eastAsia="zh-CN"/>
+        </w:rPr>
+        <w:tab/>
+        <w:t/>
+      </w:r>
+      <w:r>
+        <w:rPr>
+          <w:rFonts w:hint="eastAsia"/>
+          <w:lang w:val="en-US" w:eastAsia="zh-CN"/>
+        </w:rPr>
+        <w:tab/>
+        <w:t/>
+      </w:r>
+      <w:r>
+        <w:rPr>
+          <w:rFonts w:hint="eastAsia"/>
+          <w:lang w:val="en-US" w:eastAsia="zh-CN"/>
+        </w:rPr>
+        <w:tab/>
+        <w:t/>
+      </w:r>
+      <w:r>
+        <w:rPr>
+          <w:rFonts w:hint="eastAsia"/>
+          <w:lang w:val="en-US" w:eastAsia="zh-CN"/>
+        </w:rPr>
+        <w:tab/>
+        <w:t>生成图片和统计数据</w:t>
+      </w:r>
+    </w:p>
+    <w:p>
+      <w:pPr>
+        <w:numPr>
+          <w:numId w:val="0"/>
+        </w:numPr>
+        <w:ind w:left="840" w:leftChars="0" w:firstLine="420" w:firstLineChars="0"/>
+        <w:rPr>
+          <w:rFonts w:hint="default"/>
+          <w:lang w:val="en-US" w:eastAsia="zh-CN"/>
+        </w:rPr>
+      </w:pPr>
+      <w:r>
+        <w:rPr>
+          <w:rFonts w:hint="eastAsia"/>
+          <w:lang w:val="en-US" w:eastAsia="zh-CN"/>
+        </w:rPr>
+        <w:t>...</w:t>
+      </w:r>
+    </w:p>
+    <w:p>
+      <w:pPr>
+        <w:numPr>
+          <w:numId w:val="0"/>
+        </w:numPr>
+        <w:ind w:left="420" w:leftChars="0" w:firstLine="420" w:firstLineChars="0"/>
+        <w:rPr>
+          <w:rFonts w:hint="eastAsia"/>
+          <w:lang w:val="en-US" w:eastAsia="zh-CN"/>
+        </w:rPr>
+      </w:pPr>
+      <w:r>
+        <w:rPr>
+          <w:rFonts w:hint="eastAsia"/>
+          <w:lang w:val="en-US" w:eastAsia="zh-CN"/>
+        </w:rPr>
+        <w:t xml:space="preserve">-- </w:t>
+      </w:r>
+      <w:r>
+        <w:rPr>
+          <w:rFonts w:hint="eastAsia"/>
+          <w:lang w:val="en-US" w:eastAsia="zh-CN"/>
+        </w:rPr>
+        <w:tab/>
+        <w:t>ex2</w:t>
+      </w:r>
+    </w:p>
+    <w:p>
+      <w:pPr>
+        <w:numPr>
+          <w:numId w:val="0"/>
+        </w:numPr>
+        <w:ind w:left="420" w:leftChars="0" w:firstLine="420" w:firstLineChars="0"/>
+        <w:rPr>
+          <w:rFonts w:hint="default"/>
+          <w:lang w:val="en-US" w:eastAsia="zh-CN"/>
+        </w:rPr>
+      </w:pPr>
+      <w:r>
+        <w:rPr>
+          <w:rFonts w:hint="eastAsia"/>
+          <w:lang w:val="en-US" w:eastAsia="zh-CN"/>
+        </w:rPr>
+        <w:t>--</w:t>
+      </w:r>
+      <w:r>
+        <w:rPr>
+          <w:rFonts w:hint="eastAsia"/>
+          <w:lang w:val="en-US" w:eastAsia="zh-CN"/>
+        </w:rPr>
+        <w:tab/>
+        <w:t>ex3</w:t>
+      </w:r>
+      <w:r>
+        <w:rPr>
+          <w:rFonts w:hint="eastAsia"/>
+          <w:lang w:val="en-US" w:eastAsia="zh-CN"/>
+        </w:rPr>
+        <w:tab/>
+        <w:t/>
+      </w:r>
+      <w:r>
+        <w:rPr>
+          <w:rFonts w:hint="eastAsia"/>
+          <w:lang w:val="en-US" w:eastAsia="zh-CN"/>
+        </w:rPr>
+        <w:tab/>
+        <w:t/>
+      </w:r>
+      <w:r>
+        <w:rPr>
+          <w:rFonts w:hint="eastAsia"/>
+          <w:lang w:val="en-US" w:eastAsia="zh-CN"/>
+        </w:rPr>
+        <w:tab/>
+        <w:t/>
+      </w:r>
+      <w:r>
+        <w:rPr>
+          <w:rFonts w:hint="eastAsia"/>
+          <w:lang w:val="en-US" w:eastAsia="zh-CN"/>
+        </w:rPr>
+        <w:tab/>
+        <w:t/>
+      </w:r>
+      <w:r>
+        <w:rPr>
+          <w:rFonts w:hint="eastAsia"/>
+          <w:lang w:val="en-US" w:eastAsia="zh-CN"/>
+        </w:rPr>
+        <w:tab/>
+        <w:t/>
+      </w:r>
+      <w:r>
+        <w:rPr>
+          <w:rFonts w:hint="eastAsia"/>
+          <w:lang w:val="en-US" w:eastAsia="zh-CN"/>
+        </w:rPr>
+        <w:tab/>
+        <w:t>生成的标注视频和统计数据</w:t>
+      </w:r>
+    </w:p>
+    <w:p>
+      <w:pPr>
+        <w:numPr>
+          <w:numId w:val="0"/>
+        </w:numPr>
+        <w:ind w:left="840" w:leftChars="0" w:firstLine="420" w:firstLineChars="0"/>
+        <w:rPr>
+          <w:rFonts w:hint="default"/>
+          <w:lang w:val="en-US" w:eastAsia="zh-CN"/>
+        </w:rPr>
+      </w:pPr>
+      <w:r>
+        <w:rPr>
+          <w:rFonts w:hint="eastAsia"/>
+          <w:lang w:val="en-US" w:eastAsia="zh-CN"/>
+        </w:rPr>
+        <w:t>...</w:t>
+      </w:r>
+    </w:p>
+    <w:p>
+      <w:pPr>
+        <w:numPr>
+          <w:numId w:val="0"/>
+        </w:numPr>
+        <w:ind w:left="420" w:leftChars="0" w:firstLine="0" w:firstLineChars="0"/>
+        <w:rPr>
+          <w:rFonts w:hint="eastAsia"/>
+          <w:lang w:val="en-US" w:eastAsia="zh-CN"/>
+        </w:rPr>
+      </w:pPr>
+      <w:r>
+        <w:rPr>
+          <w:rFonts w:hint="eastAsia"/>
+          <w:lang w:val="en-US" w:eastAsia="zh-CN"/>
+        </w:rPr>
+        <w:t>--</w:t>
+      </w:r>
+      <w:r>
+        <w:rPr>
+          <w:rFonts w:hint="eastAsia"/>
+          <w:lang w:val="en-US" w:eastAsia="zh-CN"/>
+        </w:rPr>
+        <w:tab/>
+        <w:t>data</w:t>
+      </w:r>
+    </w:p>
+    <w:p>
+      <w:pPr>
+        <w:numPr>
+          <w:numId w:val="0"/>
+        </w:numPr>
+        <w:ind w:left="420" w:leftChars="0" w:firstLine="420" w:firstLineChars="0"/>
+        <w:rPr>
+          <w:rFonts w:hint="eastAsia"/>
+          <w:lang w:val="en-US" w:eastAsia="zh-CN"/>
+        </w:rPr>
+      </w:pPr>
+      <w:r>
+        <w:rPr>
+          <w:rFonts w:hint="eastAsia"/>
+          <w:lang w:val="en-US" w:eastAsia="zh-CN"/>
+        </w:rPr>
+        <w:t>Lena.bmp</w:t>
+      </w:r>
+    </w:p>
+    <w:p>
+      <w:pPr>
+        <w:numPr>
+          <w:numId w:val="0"/>
+        </w:numPr>
+        <w:ind w:left="420" w:leftChars="0" w:firstLine="420" w:firstLineChars="0"/>
+        <w:rPr>
+          <w:rFonts w:hint="eastAsia"/>
+          <w:lang w:val="en-US" w:eastAsia="zh-CN"/>
+        </w:rPr>
+      </w:pPr>
+      <w:r>
+        <w:rPr>
+          <w:rFonts w:hint="eastAsia"/>
+          <w:lang w:val="en-US" w:eastAsia="zh-CN"/>
+        </w:rPr>
+        <w:t>Cars.avi</w:t>
+      </w:r>
+    </w:p>
+    <w:p>
+      <w:pPr>
+        <w:numPr>
+          <w:numId w:val="0"/>
+        </w:numPr>
+        <w:ind w:firstLine="420" w:firstLineChars="0"/>
+        <w:rPr>
+          <w:rFonts w:hint="eastAsia"/>
+          <w:lang w:val="en-US" w:eastAsia="zh-CN"/>
+        </w:rPr>
+      </w:pPr>
+      <w:r>
+        <w:rPr>
+          <w:rFonts w:hint="eastAsia"/>
+          <w:lang w:val="en-US" w:eastAsia="zh-CN"/>
+        </w:rPr>
+        <w:t>Readme.md</w:t>
+      </w:r>
+      <w:r>
+        <w:rPr>
+          <w:rFonts w:hint="eastAsia"/>
+          <w:lang w:val="en-US" w:eastAsia="zh-CN"/>
+        </w:rPr>
+        <w:tab/>
+        <w:t/>
+      </w:r>
+      <w:r>
+        <w:rPr>
+          <w:rFonts w:hint="eastAsia"/>
+          <w:lang w:val="en-US" w:eastAsia="zh-CN"/>
+        </w:rPr>
+        <w:tab/>
+        <w:t/>
+      </w:r>
+      <w:r>
+        <w:rPr>
+          <w:rFonts w:hint="eastAsia"/>
+          <w:lang w:val="en-US" w:eastAsia="zh-CN"/>
+        </w:rPr>
+        <w:tab/>
+        <w:t/>
+      </w:r>
+      <w:r>
+        <w:rPr>
+          <w:rFonts w:hint="eastAsia"/>
+          <w:lang w:val="en-US" w:eastAsia="zh-CN"/>
+        </w:rPr>
+        <w:tab/>
+        <w:t/>
+      </w:r>
+      <w:r>
+        <w:rPr>
+          <w:rFonts w:hint="eastAsia"/>
+          <w:lang w:val="en-US" w:eastAsia="zh-CN"/>
+        </w:rPr>
+        <w:tab/>
+        <w:t/>
+      </w:r>
+      <w:r>
+        <w:rPr>
+          <w:rFonts w:hint="eastAsia"/>
+          <w:lang w:val="en-US" w:eastAsia="zh-CN"/>
+        </w:rPr>
+        <w:tab/>
+        <w:t>实验中任务列表和日志</w:t>
+      </w:r>
+    </w:p>
+    <w:p>
+      <w:pPr>
+        <w:numPr>
+          <w:numId w:val="0"/>
+        </w:numPr>
+        <w:ind w:firstLine="420" w:firstLineChars="0"/>
+        <w:rPr>
+          <w:rFonts w:hint="eastAsia"/>
+          <w:lang w:val="en-US" w:eastAsia="zh-CN"/>
+        </w:rPr>
+      </w:pPr>
+      <w:r>
+        <w:rPr>
+          <w:rFonts w:hint="eastAsia"/>
+          <w:lang w:val="en-US" w:eastAsia="zh-CN"/>
+        </w:rPr>
+        <w:t>Requirements.txt</w:t>
+      </w:r>
+      <w:r>
+        <w:rPr>
+          <w:rFonts w:hint="eastAsia"/>
+          <w:lang w:val="en-US" w:eastAsia="zh-CN"/>
+        </w:rPr>
+        <w:tab/>
+        <w:t/>
+      </w:r>
+      <w:r>
+        <w:rPr>
+          <w:rFonts w:hint="eastAsia"/>
+          <w:lang w:val="en-US" w:eastAsia="zh-CN"/>
+        </w:rPr>
+        <w:tab/>
+        <w:t/>
+      </w:r>
+      <w:r>
+        <w:rPr>
+          <w:rFonts w:hint="eastAsia"/>
+          <w:lang w:val="en-US" w:eastAsia="zh-CN"/>
+        </w:rPr>
+        <w:tab/>
+        <w:t/>
+      </w:r>
+      <w:r>
+        <w:rPr>
+          <w:rFonts w:hint="eastAsia"/>
+          <w:lang w:val="en-US" w:eastAsia="zh-CN"/>
+        </w:rPr>
+        <w:tab/>
+        <w:t/>
+      </w:r>
+      <w:r>
+        <w:rPr>
+          <w:rFonts w:hint="eastAsia"/>
+          <w:lang w:val="en-US" w:eastAsia="zh-CN"/>
+        </w:rPr>
+        <w:tab/>
+        <w:t>依赖库，用pip install -r requirements.txt安装</w:t>
+      </w:r>
+    </w:p>
+    <w:p>
+      <w:pPr>
+        <w:numPr>
+          <w:numId w:val="0"/>
+        </w:numPr>
+        <w:ind w:firstLine="420" w:firstLineChars="0"/>
+        <w:rPr>
+          <w:rFonts w:hint="default"/>
+          <w:lang w:val="en-US" w:eastAsia="zh-CN"/>
+        </w:rPr>
+      </w:pPr>
+      <w:r>
+        <w:rPr>
+          <w:rFonts w:hint="eastAsia"/>
+          <w:lang w:val="en-US" w:eastAsia="zh-CN"/>
+        </w:rPr>
+        <w:t>Report.pdf</w:t>
+      </w:r>
+      <w:r>
+        <w:rPr>
+          <w:rFonts w:hint="eastAsia"/>
+          <w:lang w:val="en-US" w:eastAsia="zh-CN"/>
+        </w:rPr>
+        <w:tab/>
+        <w:t/>
+      </w:r>
+      <w:r>
+        <w:rPr>
+          <w:rFonts w:hint="eastAsia"/>
+          <w:lang w:val="en-US" w:eastAsia="zh-CN"/>
+        </w:rPr>
+        <w:tab/>
+        <w:t/>
+      </w:r>
+      <w:r>
+        <w:rPr>
+          <w:rFonts w:hint="eastAsia"/>
+          <w:lang w:val="en-US" w:eastAsia="zh-CN"/>
+        </w:rPr>
+        <w:tab/>
+        <w:t/>
+      </w:r>
+      <w:r>
+        <w:rPr>
+          <w:rFonts w:hint="eastAsia"/>
+          <w:lang w:val="en-US" w:eastAsia="zh-CN"/>
+        </w:rPr>
+        <w:tab/>
+        <w:t/>
+      </w:r>
+      <w:r>
+        <w:rPr>
+          <w:rFonts w:hint="eastAsia"/>
+          <w:lang w:val="en-US" w:eastAsia="zh-CN"/>
+        </w:rPr>
+        <w:tab/>
+        <w:t/>
+      </w:r>
+      <w:r>
+        <w:rPr>
+          <w:rFonts w:hint="eastAsia"/>
+          <w:lang w:val="en-US" w:eastAsia="zh-CN"/>
+        </w:rPr>
+        <w:tab/>
+        <w:t>你猜</w:t>
       </w:r>
     </w:p>
     <w:sectPr>
@@ -599,6 +6348,143 @@
 <file path=word/numbering.xml><?xml version="1.0" encoding="utf-8"?>
 <w:numbering xmlns:wpc="http://schemas.microsoft.com/office/word/2010/wordprocessingCanvas" xmlns:mc="http://schemas.openxmlformats.org/markup-compatibility/2006" xmlns:o="urn:schemas-microsoft-com:office:office" xmlns:r="http://schemas.openxmlformats.org/officeDocument/2006/relationships" xmlns:m="http://schemas.openxmlformats.org/officeDocument/2006/math" xmlns:v="urn:schemas-microsoft-com:vml" xmlns:wp14="http://schemas.microsoft.com/office/word/2010/wordprocessingDrawing" xmlns:wp="http://schemas.openxmlformats.org/drawingml/2006/wordprocessingDrawing" xmlns:w10="urn:schemas-microsoft-com:office:word" xmlns:w="http://schemas.openxmlformats.org/wordprocessingml/2006/main" xmlns:w14="http://schemas.microsoft.com/office/word/2010/wordml" xmlns:wpg="http://schemas.microsoft.com/office/word/2010/wordprocessingGroup" xmlns:wpi="http://schemas.microsoft.com/office/word/2010/wordprocessingInk" xmlns:wne="http://schemas.microsoft.com/office/word/2006/wordml" xmlns:wps="http://schemas.microsoft.com/office/word/2010/wordprocessingShape" mc:Ignorable="w14 wp14">
   <w:abstractNum w:abstractNumId="0">
+    <w:nsid w:val="879C8E5A"/>
+    <w:multiLevelType w:val="multilevel"/>
+    <w:tmpl w:val="879C8E5A"/>
+    <w:lvl w:ilvl="0" w:tentative="0">
+      <w:start w:val="1"/>
+      <w:numFmt w:val="bullet"/>
+      <w:lvlText w:val=""/>
+      <w:lvlJc w:val="left"/>
+      <w:pPr>
+        <w:ind w:left="420" w:hanging="420"/>
+      </w:pPr>
+      <w:rPr>
+        <w:rFonts w:hint="default" w:ascii="Wingdings" w:hAnsi="Wingdings"/>
+      </w:rPr>
+    </w:lvl>
+    <w:lvl w:ilvl="1" w:tentative="0">
+      <w:start w:val="1"/>
+      <w:numFmt w:val="bullet"/>
+      <w:lvlText w:val=""/>
+      <w:lvlJc w:val="left"/>
+      <w:pPr>
+        <w:tabs>
+          <w:tab w:val="left" w:pos="840"/>
+        </w:tabs>
+        <w:ind w:left="840" w:leftChars="0" w:hanging="420" w:firstLineChars="0"/>
+      </w:pPr>
+      <w:rPr>
+        <w:rFonts w:hint="default" w:ascii="Wingdings" w:hAnsi="Wingdings"/>
+      </w:rPr>
+    </w:lvl>
+    <w:lvl w:ilvl="2" w:tentative="0">
+      <w:start w:val="1"/>
+      <w:numFmt w:val="bullet"/>
+      <w:lvlText w:val=""/>
+      <w:lvlJc w:val="left"/>
+      <w:pPr>
+        <w:tabs>
+          <w:tab w:val="left" w:pos="1260"/>
+        </w:tabs>
+        <w:ind w:left="1260" w:leftChars="0" w:hanging="420" w:firstLineChars="0"/>
+      </w:pPr>
+      <w:rPr>
+        <w:rFonts w:hint="default" w:ascii="Wingdings" w:hAnsi="Wingdings"/>
+      </w:rPr>
+    </w:lvl>
+    <w:lvl w:ilvl="3" w:tentative="0">
+      <w:start w:val="1"/>
+      <w:numFmt w:val="bullet"/>
+      <w:lvlText w:val=""/>
+      <w:lvlJc w:val="left"/>
+      <w:pPr>
+        <w:tabs>
+          <w:tab w:val="left" w:pos="1680"/>
+        </w:tabs>
+        <w:ind w:left="1680" w:leftChars="0" w:hanging="420" w:firstLineChars="0"/>
+      </w:pPr>
+      <w:rPr>
+        <w:rFonts w:hint="default" w:ascii="Wingdings" w:hAnsi="Wingdings"/>
+      </w:rPr>
+    </w:lvl>
+    <w:lvl w:ilvl="4" w:tentative="0">
+      <w:start w:val="1"/>
+      <w:numFmt w:val="bullet"/>
+      <w:lvlText w:val=""/>
+      <w:lvlJc w:val="left"/>
+      <w:pPr>
+        <w:tabs>
+          <w:tab w:val="left" w:pos="2100"/>
+        </w:tabs>
+        <w:ind w:left="2100" w:leftChars="0" w:hanging="420" w:firstLineChars="0"/>
+      </w:pPr>
+      <w:rPr>
+        <w:rFonts w:hint="default" w:ascii="Wingdings" w:hAnsi="Wingdings"/>
+      </w:rPr>
+    </w:lvl>
+    <w:lvl w:ilvl="5" w:tentative="0">
+      <w:start w:val="1"/>
+      <w:numFmt w:val="bullet"/>
+      <w:lvlText w:val=""/>
+      <w:lvlJc w:val="left"/>
+      <w:pPr>
+        <w:tabs>
+          <w:tab w:val="left" w:pos="2520"/>
+        </w:tabs>
+        <w:ind w:left="2520" w:leftChars="0" w:hanging="420" w:firstLineChars="0"/>
+      </w:pPr>
+      <w:rPr>
+        <w:rFonts w:hint="default" w:ascii="Wingdings" w:hAnsi="Wingdings"/>
+      </w:rPr>
+    </w:lvl>
+    <w:lvl w:ilvl="6" w:tentative="0">
+      <w:start w:val="1"/>
+      <w:numFmt w:val="bullet"/>
+      <w:lvlText w:val=""/>
+      <w:lvlJc w:val="left"/>
+      <w:pPr>
+        <w:tabs>
+          <w:tab w:val="left" w:pos="2940"/>
+        </w:tabs>
+        <w:ind w:left="2940" w:leftChars="0" w:hanging="420" w:firstLineChars="0"/>
+      </w:pPr>
+      <w:rPr>
+        <w:rFonts w:hint="default" w:ascii="Wingdings" w:hAnsi="Wingdings"/>
+      </w:rPr>
+    </w:lvl>
+    <w:lvl w:ilvl="7" w:tentative="0">
+      <w:start w:val="1"/>
+      <w:numFmt w:val="bullet"/>
+      <w:lvlText w:val=""/>
+      <w:lvlJc w:val="left"/>
+      <w:pPr>
+        <w:tabs>
+          <w:tab w:val="left" w:pos="3360"/>
+        </w:tabs>
+        <w:ind w:left="3360" w:leftChars="0" w:hanging="420" w:firstLineChars="0"/>
+      </w:pPr>
+      <w:rPr>
+        <w:rFonts w:hint="default" w:ascii="Wingdings" w:hAnsi="Wingdings"/>
+      </w:rPr>
+    </w:lvl>
+    <w:lvl w:ilvl="8" w:tentative="0">
+      <w:start w:val="1"/>
+      <w:numFmt w:val="bullet"/>
+      <w:lvlText w:val=""/>
+      <w:lvlJc w:val="left"/>
+      <w:pPr>
+        <w:tabs>
+          <w:tab w:val="left" w:pos="3780"/>
+        </w:tabs>
+        <w:ind w:left="3780" w:leftChars="0" w:hanging="420" w:firstLineChars="0"/>
+      </w:pPr>
+      <w:rPr>
+        <w:rFonts w:hint="default" w:ascii="Wingdings" w:hAnsi="Wingdings"/>
+      </w:rPr>
+    </w:lvl>
+  </w:abstractNum>
+  <w:abstractNum w:abstractNumId="1">
     <w:nsid w:val="F367A207"/>
     <w:multiLevelType w:val="multilevel"/>
     <w:tmpl w:val="F367A207"/>
@@ -693,7 +6579,30 @@
       </w:rPr>
     </w:lvl>
   </w:abstractNum>
+  <w:abstractNum w:abstractNumId="2">
+    <w:nsid w:val="609F44C4"/>
+    <w:multiLevelType w:val="singleLevel"/>
+    <w:tmpl w:val="609F44C4"/>
+    <w:lvl w:ilvl="0" w:tentative="0">
+      <w:start w:val="1"/>
+      <w:numFmt w:val="bullet"/>
+      <w:lvlText w:val=""/>
+      <w:lvlJc w:val="left"/>
+      <w:pPr>
+        <w:ind w:left="420" w:hanging="420"/>
+      </w:pPr>
+      <w:rPr>
+        <w:rFonts w:hint="default" w:ascii="Wingdings" w:hAnsi="Wingdings"/>
+      </w:rPr>
+    </w:lvl>
+  </w:abstractNum>
   <w:num w:numId="1">
+    <w:abstractNumId w:val="1"/>
+  </w:num>
+  <w:num w:numId="2">
+    <w:abstractNumId w:val="2"/>
+  </w:num>
+  <w:num w:numId="3">
     <w:abstractNumId w:val="0"/>
   </w:num>
 </w:numbering>
@@ -704,7 +6613,7 @@
   <w:docDefaults>
     <w:rPrDefault>
       <w:rPr>
-        <w:rFonts w:asciiTheme="minorHAnsi" w:hAnsiTheme="minorHAnsi" w:eastAsiaTheme="minorEastAsia" w:cstheme="minorBidi"/>
+        <w:rFonts w:ascii="Times New Roman" w:hAnsi="Times New Roman" w:eastAsia="宋体" w:cs="Times New Roman"/>
       </w:rPr>
     </w:rPrDefault>
   </w:docDefaults>
@@ -974,7 +6883,7 @@
       <w:lang w:val="en-US" w:eastAsia="zh-CN" w:bidi="ar-SA"/>
     </w:rPr>
   </w:style>
-  <w:style w:type="character" w:default="1" w:styleId="3">
+  <w:style w:type="character" w:default="1" w:styleId="4">
     <w:name w:val="Default Paragraph Font"/>
     <w:semiHidden/>
     <w:uiPriority w:val="0"/>
@@ -994,7 +6903,2213 @@
       </w:tblCellMar>
     </w:tblPr>
   </w:style>
+  <w:style w:type="table" w:styleId="3">
+    <w:name w:val="Table Grid"/>
+    <w:basedOn w:val="2"/>
+    <w:uiPriority w:val="0"/>
+    <w:pPr>
+      <w:widowControl w:val="0"/>
+      <w:jc w:val="both"/>
+    </w:pPr>
+    <w:tblPr>
+      <w:tblBorders>
+        <w:top w:val="single" w:color="auto" w:sz="4" w:space="0"/>
+        <w:left w:val="single" w:color="auto" w:sz="4" w:space="0"/>
+        <w:bottom w:val="single" w:color="auto" w:sz="4" w:space="0"/>
+        <w:right w:val="single" w:color="auto" w:sz="4" w:space="0"/>
+        <w:insideH w:val="single" w:color="auto" w:sz="4" w:space="0"/>
+        <w:insideV w:val="single" w:color="auto" w:sz="4" w:space="0"/>
+      </w:tblBorders>
+      <w:tblLayout w:type="fixed"/>
+    </w:tblPr>
+  </w:style>
+  <w:style w:type="character" w:styleId="5">
+    <w:name w:val="Hyperlink"/>
+    <w:basedOn w:val="4"/>
+    <w:uiPriority w:val="0"/>
+    <w:rPr>
+      <w:color w:val="0000FF"/>
+      <w:u w:val="single"/>
+    </w:rPr>
+  </w:style>
 </w:styles>
+</file>
+
+<file path=word/charts/chart1.xml><?xml version="1.0" encoding="utf-8"?>
+<c:chartSpace xmlns:c="http://schemas.openxmlformats.org/drawingml/2006/chart" xmlns:a="http://schemas.openxmlformats.org/drawingml/2006/main" xmlns:r="http://schemas.openxmlformats.org/officeDocument/2006/relationships">
+  <c:date1904 val="0"/>
+  <c:lang val="zh-CN"/>
+  <c:roundedCorners val="0"/>
+  <mc:AlternateContent xmlns:mc="http://schemas.openxmlformats.org/markup-compatibility/2006">
+    <mc:Choice xmlns:c14="http://schemas.microsoft.com/office/drawing/2007/8/2/chart" Requires="c14">
+      <c14:style val="102"/>
+    </mc:Choice>
+    <mc:Fallback>
+      <c:style val="2"/>
+    </mc:Fallback>
+  </mc:AlternateContent>
+  <c:chart>
+    <c:title>
+      <c:tx>
+        <c:rich>
+          <a:bodyPr rot="0" spcFirstLastPara="0" vertOverflow="ellipsis" vert="horz" wrap="square" anchor="ctr" anchorCtr="1"/>
+          <a:lstStyle/>
+          <a:p>
+            <a:pPr defTabSz="914400">
+              <a:defRPr lang="zh-CN" sz="1400" b="0" i="0" u="none" strike="noStrike" kern="1200" spc="0" baseline="0">
+                <a:solidFill>
+                  <a:schemeClr val="tx1">
+                    <a:lumMod val="65000"/>
+                    <a:lumOff val="35000"/>
+                  </a:schemeClr>
+                </a:solidFill>
+                <a:latin typeface="+mn-lt"/>
+                <a:ea typeface="+mn-ea"/>
+                <a:cs typeface="+mn-cs"/>
+              </a:defRPr>
+            </a:pPr>
+            <a:r>
+              <a:rPr lang="en-US" altLang="zh-CN"/>
+              <a:t>PSNR</a:t>
+            </a:r>
+            <a:r>
+              <a:rPr altLang="en-US"/>
+              <a:t>随</a:t>
+            </a:r>
+            <a:r>
+              <a:rPr lang="en-US" altLang="zh-CN"/>
+              <a:t>a</a:t>
+            </a:r>
+            <a:r>
+              <a:rPr altLang="en-US"/>
+              <a:t>变化</a:t>
+            </a:r>
+            <a:endParaRPr altLang="en-US"/>
+          </a:p>
+        </c:rich>
+      </c:tx>
+      <c:layout/>
+      <c:overlay val="0"/>
+      <c:spPr>
+        <a:noFill/>
+        <a:ln>
+          <a:noFill/>
+        </a:ln>
+        <a:effectLst/>
+      </c:spPr>
+    </c:title>
+    <c:autoTitleDeleted val="0"/>
+    <c:plotArea>
+      <c:layout/>
+      <c:lineChart>
+        <c:grouping val="standard"/>
+        <c:varyColors val="0"/>
+        <c:ser>
+          <c:idx val="0"/>
+          <c:order val="0"/>
+          <c:tx>
+            <c:strRef>
+              <c:f>[工作簿1]Sheet1!$A$2</c:f>
+              <c:strCache>
+                <c:ptCount val="1"/>
+                <c:pt idx="0">
+                  <c:v>Jpeg Standard</c:v>
+                </c:pt>
+              </c:strCache>
+            </c:strRef>
+          </c:tx>
+          <c:spPr>
+            <a:ln w="28575" cap="rnd">
+              <a:solidFill>
+                <a:schemeClr val="accent1"/>
+              </a:solidFill>
+              <a:round/>
+            </a:ln>
+            <a:effectLst/>
+          </c:spPr>
+          <c:marker>
+            <c:symbol val="circle"/>
+            <c:size val="5"/>
+            <c:spPr>
+              <a:solidFill>
+                <a:schemeClr val="accent1"/>
+              </a:solidFill>
+              <a:ln w="9525">
+                <a:solidFill>
+                  <a:schemeClr val="accent1"/>
+                </a:solidFill>
+              </a:ln>
+              <a:effectLst/>
+            </c:spPr>
+          </c:marker>
+          <c:dLbls>
+            <c:delete val="1"/>
+          </c:dLbls>
+          <c:cat>
+            <c:numRef>
+              <c:f>[工作簿1]Sheet1!$B$1:$H$1</c:f>
+              <c:numCache>
+                <c:formatCode>General</c:formatCode>
+                <c:ptCount val="7"/>
+                <c:pt idx="0">
+                  <c:v>0.01</c:v>
+                </c:pt>
+                <c:pt idx="1">
+                  <c:v>0.1</c:v>
+                </c:pt>
+                <c:pt idx="2">
+                  <c:v>0.5</c:v>
+                </c:pt>
+                <c:pt idx="3">
+                  <c:v>1</c:v>
+                </c:pt>
+                <c:pt idx="4">
+                  <c:v>2</c:v>
+                </c:pt>
+                <c:pt idx="5">
+                  <c:v>5</c:v>
+                </c:pt>
+                <c:pt idx="6">
+                  <c:v>10</c:v>
+                </c:pt>
+              </c:numCache>
+            </c:numRef>
+          </c:cat>
+          <c:val>
+            <c:numRef>
+              <c:f>[工作簿1]Sheet1!$B$2:$H$2</c:f>
+              <c:numCache>
+                <c:formatCode>General</c:formatCode>
+                <c:ptCount val="7"/>
+                <c:pt idx="0">
+                  <c:v>59.4</c:v>
+                </c:pt>
+                <c:pt idx="1">
+                  <c:v>47</c:v>
+                </c:pt>
+                <c:pt idx="2">
+                  <c:v>36.4</c:v>
+                </c:pt>
+                <c:pt idx="3">
+                  <c:v>34.1</c:v>
+                </c:pt>
+                <c:pt idx="4">
+                  <c:v>31.6</c:v>
+                </c:pt>
+                <c:pt idx="5">
+                  <c:v>27.7</c:v>
+                </c:pt>
+                <c:pt idx="6">
+                  <c:v>24</c:v>
+                </c:pt>
+              </c:numCache>
+            </c:numRef>
+          </c:val>
+          <c:smooth val="0"/>
+        </c:ser>
+        <c:ser>
+          <c:idx val="1"/>
+          <c:order val="1"/>
+          <c:tx>
+            <c:strRef>
+              <c:f>[工作簿1]Sheet1!$A$3</c:f>
+              <c:strCache>
+                <c:ptCount val="1"/>
+                <c:pt idx="0">
+                  <c:v>Canon</c:v>
+                </c:pt>
+              </c:strCache>
+            </c:strRef>
+          </c:tx>
+          <c:spPr>
+            <a:ln w="28575" cap="rnd">
+              <a:solidFill>
+                <a:schemeClr val="accent2"/>
+              </a:solidFill>
+              <a:round/>
+            </a:ln>
+            <a:effectLst/>
+          </c:spPr>
+          <c:marker>
+            <c:symbol val="circle"/>
+            <c:size val="5"/>
+            <c:spPr>
+              <a:solidFill>
+                <a:schemeClr val="accent2"/>
+              </a:solidFill>
+              <a:ln w="9525">
+                <a:solidFill>
+                  <a:schemeClr val="accent2"/>
+                </a:solidFill>
+              </a:ln>
+              <a:effectLst/>
+            </c:spPr>
+          </c:marker>
+          <c:dLbls>
+            <c:delete val="1"/>
+          </c:dLbls>
+          <c:cat>
+            <c:numRef>
+              <c:f>[工作簿1]Sheet1!$B$1:$H$1</c:f>
+              <c:numCache>
+                <c:formatCode>General</c:formatCode>
+                <c:ptCount val="7"/>
+                <c:pt idx="0">
+                  <c:v>0.01</c:v>
+                </c:pt>
+                <c:pt idx="1">
+                  <c:v>0.1</c:v>
+                </c:pt>
+                <c:pt idx="2">
+                  <c:v>0.5</c:v>
+                </c:pt>
+                <c:pt idx="3">
+                  <c:v>1</c:v>
+                </c:pt>
+                <c:pt idx="4">
+                  <c:v>2</c:v>
+                </c:pt>
+                <c:pt idx="5">
+                  <c:v>5</c:v>
+                </c:pt>
+                <c:pt idx="6">
+                  <c:v>10</c:v>
+                </c:pt>
+              </c:numCache>
+            </c:numRef>
+          </c:cat>
+          <c:val>
+            <c:numRef>
+              <c:f>[工作簿1]Sheet1!$B$3:$H$3</c:f>
+              <c:numCache>
+                <c:formatCode>General</c:formatCode>
+                <c:ptCount val="7"/>
+                <c:pt idx="0">
+                  <c:v>73.5</c:v>
+                </c:pt>
+                <c:pt idx="1">
+                  <c:v>57.8</c:v>
+                </c:pt>
+                <c:pt idx="2">
+                  <c:v>49.2</c:v>
+                </c:pt>
+                <c:pt idx="3">
+                  <c:v>46.1</c:v>
+                </c:pt>
+                <c:pt idx="4">
+                  <c:v>38.2</c:v>
+                </c:pt>
+                <c:pt idx="5">
+                  <c:v>35.5</c:v>
+                </c:pt>
+                <c:pt idx="6">
+                  <c:v>33.5</c:v>
+                </c:pt>
+              </c:numCache>
+            </c:numRef>
+          </c:val>
+          <c:smooth val="0"/>
+        </c:ser>
+        <c:ser>
+          <c:idx val="2"/>
+          <c:order val="2"/>
+          <c:tx>
+            <c:strRef>
+              <c:f>[工作簿1]Sheet1!$A$4</c:f>
+              <c:strCache>
+                <c:ptCount val="1"/>
+                <c:pt idx="0">
+                  <c:v>Nikon</c:v>
+                </c:pt>
+              </c:strCache>
+            </c:strRef>
+          </c:tx>
+          <c:spPr>
+            <a:ln w="28575" cap="rnd">
+              <a:solidFill>
+                <a:schemeClr val="accent3"/>
+              </a:solidFill>
+              <a:round/>
+            </a:ln>
+            <a:effectLst/>
+          </c:spPr>
+          <c:marker>
+            <c:symbol val="circle"/>
+            <c:size val="5"/>
+            <c:spPr>
+              <a:solidFill>
+                <a:schemeClr val="accent3"/>
+              </a:solidFill>
+              <a:ln w="9525">
+                <a:solidFill>
+                  <a:schemeClr val="accent3"/>
+                </a:solidFill>
+              </a:ln>
+              <a:effectLst/>
+            </c:spPr>
+          </c:marker>
+          <c:dLbls>
+            <c:delete val="1"/>
+          </c:dLbls>
+          <c:cat>
+            <c:numRef>
+              <c:f>[工作簿1]Sheet1!$B$1:$H$1</c:f>
+              <c:numCache>
+                <c:formatCode>General</c:formatCode>
+                <c:ptCount val="7"/>
+                <c:pt idx="0">
+                  <c:v>0.01</c:v>
+                </c:pt>
+                <c:pt idx="1">
+                  <c:v>0.1</c:v>
+                </c:pt>
+                <c:pt idx="2">
+                  <c:v>0.5</c:v>
+                </c:pt>
+                <c:pt idx="3">
+                  <c:v>1</c:v>
+                </c:pt>
+                <c:pt idx="4">
+                  <c:v>2</c:v>
+                </c:pt>
+                <c:pt idx="5">
+                  <c:v>5</c:v>
+                </c:pt>
+                <c:pt idx="6">
+                  <c:v>10</c:v>
+                </c:pt>
+              </c:numCache>
+            </c:numRef>
+          </c:cat>
+          <c:val>
+            <c:numRef>
+              <c:f>[工作簿1]Sheet1!$B$4:$H$4</c:f>
+              <c:numCache>
+                <c:formatCode>General</c:formatCode>
+                <c:ptCount val="7"/>
+                <c:pt idx="0">
+                  <c:v>75.1</c:v>
+                </c:pt>
+                <c:pt idx="1">
+                  <c:v>58.6</c:v>
+                </c:pt>
+                <c:pt idx="2">
+                  <c:v>52.7</c:v>
+                </c:pt>
+                <c:pt idx="3">
+                  <c:v>45.9</c:v>
+                </c:pt>
+                <c:pt idx="4">
+                  <c:v>38.4</c:v>
+                </c:pt>
+                <c:pt idx="5">
+                  <c:v>35.8</c:v>
+                </c:pt>
+                <c:pt idx="6">
+                  <c:v>33.5</c:v>
+                </c:pt>
+              </c:numCache>
+            </c:numRef>
+          </c:val>
+          <c:smooth val="0"/>
+        </c:ser>
+        <c:ser>
+          <c:idx val="3"/>
+          <c:order val="3"/>
+          <c:tx>
+            <c:strRef>
+              <c:f>[工作簿1]Sheet1!$A$5</c:f>
+              <c:strCache>
+                <c:ptCount val="1"/>
+                <c:pt idx="0">
+                  <c:v>Test</c:v>
+                </c:pt>
+              </c:strCache>
+            </c:strRef>
+          </c:tx>
+          <c:spPr>
+            <a:ln w="28575" cap="rnd">
+              <a:solidFill>
+                <a:schemeClr val="accent4"/>
+              </a:solidFill>
+              <a:round/>
+            </a:ln>
+            <a:effectLst/>
+          </c:spPr>
+          <c:marker>
+            <c:symbol val="circle"/>
+            <c:size val="5"/>
+            <c:spPr>
+              <a:solidFill>
+                <a:schemeClr val="accent4"/>
+              </a:solidFill>
+              <a:ln w="9525">
+                <a:solidFill>
+                  <a:schemeClr val="accent4"/>
+                </a:solidFill>
+              </a:ln>
+              <a:effectLst/>
+            </c:spPr>
+          </c:marker>
+          <c:dLbls>
+            <c:delete val="1"/>
+          </c:dLbls>
+          <c:cat>
+            <c:numRef>
+              <c:f>[工作簿1]Sheet1!$B$1:$H$1</c:f>
+              <c:numCache>
+                <c:formatCode>General</c:formatCode>
+                <c:ptCount val="7"/>
+                <c:pt idx="0">
+                  <c:v>0.01</c:v>
+                </c:pt>
+                <c:pt idx="1">
+                  <c:v>0.1</c:v>
+                </c:pt>
+                <c:pt idx="2">
+                  <c:v>0.5</c:v>
+                </c:pt>
+                <c:pt idx="3">
+                  <c:v>1</c:v>
+                </c:pt>
+                <c:pt idx="4">
+                  <c:v>2</c:v>
+                </c:pt>
+                <c:pt idx="5">
+                  <c:v>5</c:v>
+                </c:pt>
+                <c:pt idx="6">
+                  <c:v>10</c:v>
+                </c:pt>
+              </c:numCache>
+            </c:numRef>
+          </c:cat>
+          <c:val>
+            <c:numRef>
+              <c:f>[工作簿1]Sheet1!$B$5:$H$5</c:f>
+              <c:numCache>
+                <c:formatCode>General</c:formatCode>
+                <c:ptCount val="7"/>
+                <c:pt idx="0">
+                  <c:v>65.9</c:v>
+                </c:pt>
+                <c:pt idx="1">
+                  <c:v>54.8</c:v>
+                </c:pt>
+                <c:pt idx="2">
+                  <c:v>43.8</c:v>
+                </c:pt>
+                <c:pt idx="3">
+                  <c:v>38.2</c:v>
+                </c:pt>
+                <c:pt idx="4">
+                  <c:v>35.6</c:v>
+                </c:pt>
+                <c:pt idx="5">
+                  <c:v>32.8</c:v>
+                </c:pt>
+                <c:pt idx="6">
+                  <c:v>30.8</c:v>
+                </c:pt>
+              </c:numCache>
+            </c:numRef>
+          </c:val>
+          <c:smooth val="0"/>
+        </c:ser>
+        <c:dLbls>
+          <c:showLegendKey val="0"/>
+          <c:showVal val="0"/>
+          <c:showCatName val="0"/>
+          <c:showSerName val="0"/>
+          <c:showPercent val="0"/>
+          <c:showBubbleSize val="0"/>
+        </c:dLbls>
+        <c:marker val="1"/>
+        <c:smooth val="0"/>
+        <c:axId val="305636212"/>
+        <c:axId val="484929838"/>
+      </c:lineChart>
+      <c:catAx>
+        <c:axId val="305636212"/>
+        <c:scaling>
+          <c:orientation val="minMax"/>
+        </c:scaling>
+        <c:delete val="0"/>
+        <c:axPos val="b"/>
+        <c:majorTickMark val="none"/>
+        <c:minorTickMark val="none"/>
+        <c:tickLblPos val="nextTo"/>
+        <c:spPr>
+          <a:noFill/>
+          <a:ln w="9525" cap="flat" cmpd="sng" algn="ctr">
+            <a:solidFill>
+              <a:schemeClr val="tx1">
+                <a:lumMod val="15000"/>
+                <a:lumOff val="85000"/>
+              </a:schemeClr>
+            </a:solidFill>
+            <a:round/>
+          </a:ln>
+          <a:effectLst/>
+        </c:spPr>
+        <c:txPr>
+          <a:bodyPr rot="-60000000" spcFirstLastPara="0" vertOverflow="ellipsis" vert="horz" wrap="square" anchor="ctr" anchorCtr="1"/>
+          <a:lstStyle/>
+          <a:p>
+            <a:pPr>
+              <a:defRPr lang="zh-CN" sz="900" b="0" i="0" u="none" strike="noStrike" kern="1200" baseline="0">
+                <a:solidFill>
+                  <a:schemeClr val="tx1">
+                    <a:lumMod val="65000"/>
+                    <a:lumOff val="35000"/>
+                  </a:schemeClr>
+                </a:solidFill>
+                <a:latin typeface="+mn-lt"/>
+                <a:ea typeface="+mn-ea"/>
+                <a:cs typeface="+mn-cs"/>
+              </a:defRPr>
+            </a:pPr>
+          </a:p>
+        </c:txPr>
+        <c:crossAx val="484929838"/>
+        <c:crosses val="autoZero"/>
+        <c:auto val="1"/>
+        <c:lblAlgn val="ctr"/>
+        <c:lblOffset val="100"/>
+        <c:noMultiLvlLbl val="0"/>
+      </c:catAx>
+      <c:valAx>
+        <c:axId val="484929838"/>
+        <c:scaling>
+          <c:orientation val="minMax"/>
+        </c:scaling>
+        <c:delete val="0"/>
+        <c:axPos val="l"/>
+        <c:majorGridlines>
+          <c:spPr>
+            <a:ln w="9525" cap="flat" cmpd="sng" algn="ctr">
+              <a:solidFill>
+                <a:schemeClr val="tx1">
+                  <a:lumMod val="15000"/>
+                  <a:lumOff val="85000"/>
+                </a:schemeClr>
+              </a:solidFill>
+              <a:round/>
+            </a:ln>
+            <a:effectLst/>
+          </c:spPr>
+        </c:majorGridlines>
+        <c:numFmt formatCode="General" sourceLinked="1"/>
+        <c:majorTickMark val="none"/>
+        <c:minorTickMark val="none"/>
+        <c:tickLblPos val="nextTo"/>
+        <c:spPr>
+          <a:noFill/>
+          <a:ln>
+            <a:noFill/>
+          </a:ln>
+          <a:effectLst/>
+        </c:spPr>
+        <c:txPr>
+          <a:bodyPr rot="-60000000" spcFirstLastPara="0" vertOverflow="ellipsis" vert="horz" wrap="square" anchor="ctr" anchorCtr="1"/>
+          <a:lstStyle/>
+          <a:p>
+            <a:pPr>
+              <a:defRPr lang="zh-CN" sz="900" b="0" i="0" u="none" strike="noStrike" kern="1200" baseline="0">
+                <a:solidFill>
+                  <a:schemeClr val="tx1">
+                    <a:lumMod val="65000"/>
+                    <a:lumOff val="35000"/>
+                  </a:schemeClr>
+                </a:solidFill>
+                <a:latin typeface="+mn-lt"/>
+                <a:ea typeface="+mn-ea"/>
+                <a:cs typeface="+mn-cs"/>
+              </a:defRPr>
+            </a:pPr>
+          </a:p>
+        </c:txPr>
+        <c:crossAx val="305636212"/>
+        <c:crosses val="autoZero"/>
+        <c:crossBetween val="between"/>
+      </c:valAx>
+      <c:spPr>
+        <a:noFill/>
+        <a:ln>
+          <a:noFill/>
+        </a:ln>
+        <a:effectLst/>
+      </c:spPr>
+    </c:plotArea>
+    <c:legend>
+      <c:legendPos val="b"/>
+      <c:layout/>
+      <c:overlay val="0"/>
+      <c:spPr>
+        <a:noFill/>
+        <a:ln>
+          <a:noFill/>
+        </a:ln>
+        <a:effectLst/>
+      </c:spPr>
+      <c:txPr>
+        <a:bodyPr rot="0" spcFirstLastPara="0" vertOverflow="ellipsis" vert="horz" wrap="square" anchor="ctr" anchorCtr="1"/>
+        <a:lstStyle/>
+        <a:p>
+          <a:pPr>
+            <a:defRPr lang="zh-CN" sz="900" b="0" i="0" u="none" strike="noStrike" kern="1200" baseline="0">
+              <a:solidFill>
+                <a:schemeClr val="tx1">
+                  <a:lumMod val="65000"/>
+                  <a:lumOff val="35000"/>
+                </a:schemeClr>
+              </a:solidFill>
+              <a:latin typeface="+mn-lt"/>
+              <a:ea typeface="+mn-ea"/>
+              <a:cs typeface="+mn-cs"/>
+            </a:defRPr>
+          </a:pPr>
+        </a:p>
+      </c:txPr>
+    </c:legend>
+    <c:plotVisOnly val="1"/>
+    <c:dispBlanksAs val="gap"/>
+    <c:showDLblsOverMax val="0"/>
+  </c:chart>
+  <c:spPr>
+    <a:solidFill>
+      <a:schemeClr val="bg1"/>
+    </a:solidFill>
+    <a:ln w="9525" cap="flat" cmpd="sng" algn="ctr">
+      <a:solidFill>
+        <a:schemeClr val="tx1">
+          <a:lumMod val="15000"/>
+          <a:lumOff val="85000"/>
+        </a:schemeClr>
+      </a:solidFill>
+      <a:round/>
+    </a:ln>
+    <a:effectLst/>
+  </c:spPr>
+  <c:txPr>
+    <a:bodyPr/>
+    <a:lstStyle/>
+    <a:p>
+      <a:pPr>
+        <a:defRPr lang="zh-CN"/>
+      </a:pPr>
+    </a:p>
+  </c:txPr>
+  <c:externalData r:id="rId1">
+    <c:autoUpdate val="0"/>
+  </c:externalData>
+</c:chartSpace>
+</file>
+
+<file path=word/charts/chart2.xml><?xml version="1.0" encoding="utf-8"?>
+<c:chartSpace xmlns:c="http://schemas.openxmlformats.org/drawingml/2006/chart" xmlns:a="http://schemas.openxmlformats.org/drawingml/2006/main" xmlns:r="http://schemas.openxmlformats.org/officeDocument/2006/relationships">
+  <c:date1904 val="0"/>
+  <c:lang val="zh-CN"/>
+  <c:roundedCorners val="0"/>
+  <mc:AlternateContent xmlns:mc="http://schemas.openxmlformats.org/markup-compatibility/2006">
+    <mc:Choice xmlns:c14="http://schemas.microsoft.com/office/drawing/2007/8/2/chart" Requires="c14">
+      <c14:style val="102"/>
+    </mc:Choice>
+    <mc:Fallback>
+      <c:style val="2"/>
+    </mc:Fallback>
+  </mc:AlternateContent>
+  <c:chart>
+    <c:title>
+      <c:tx>
+        <c:rich>
+          <a:bodyPr rot="0" spcFirstLastPara="0" vertOverflow="ellipsis" vert="horz" wrap="square" anchor="ctr" anchorCtr="1"/>
+          <a:lstStyle/>
+          <a:p>
+            <a:pPr defTabSz="914400">
+              <a:defRPr lang="zh-CN" sz="1400" b="0" i="0" u="none" strike="noStrike" kern="1200" spc="0" baseline="0">
+                <a:solidFill>
+                  <a:schemeClr val="tx1">
+                    <a:lumMod val="65000"/>
+                    <a:lumOff val="35000"/>
+                  </a:schemeClr>
+                </a:solidFill>
+                <a:latin typeface="+mn-lt"/>
+                <a:ea typeface="+mn-ea"/>
+                <a:cs typeface="+mn-cs"/>
+              </a:defRPr>
+            </a:pPr>
+            <a:r>
+              <a:t>平均</a:t>
+            </a:r>
+            <a:r>
+              <a:rPr lang="en-US" altLang="zh-CN"/>
+              <a:t>MSE</a:t>
+            </a:r>
+            <a:endParaRPr lang="en-US" altLang="zh-CN"/>
+          </a:p>
+        </c:rich>
+      </c:tx>
+      <c:layout/>
+      <c:overlay val="0"/>
+      <c:spPr>
+        <a:noFill/>
+        <a:ln>
+          <a:noFill/>
+        </a:ln>
+        <a:effectLst/>
+      </c:spPr>
+    </c:title>
+    <c:autoTitleDeleted val="0"/>
+    <c:plotArea>
+      <c:layout/>
+      <c:lineChart>
+        <c:grouping val="standard"/>
+        <c:varyColors val="0"/>
+        <c:ser>
+          <c:idx val="0"/>
+          <c:order val="0"/>
+          <c:tx>
+            <c:strRef>
+              <c:f>[工作簿1]Sheet1!$A$8</c:f>
+              <c:strCache>
+                <c:ptCount val="1"/>
+                <c:pt idx="0">
+                  <c:v>基于像素</c:v>
+                </c:pt>
+              </c:strCache>
+            </c:strRef>
+          </c:tx>
+          <c:spPr>
+            <a:ln w="28575" cap="rnd">
+              <a:solidFill>
+                <a:schemeClr val="accent1"/>
+              </a:solidFill>
+              <a:round/>
+            </a:ln>
+            <a:effectLst/>
+          </c:spPr>
+          <c:marker>
+            <c:symbol val="none"/>
+          </c:marker>
+          <c:dLbls>
+            <c:delete val="1"/>
+          </c:dLbls>
+          <c:cat>
+            <c:strRef>
+              <c:f>[工作簿1]Sheet1!$B$7:$E$7</c:f>
+              <c:strCache>
+                <c:ptCount val="4"/>
+                <c:pt idx="0">
+                  <c:v>1</c:v>
+                </c:pt>
+                <c:pt idx="1">
+                  <c:v>1/4</c:v>
+                </c:pt>
+                <c:pt idx="2">
+                  <c:v>1/16</c:v>
+                </c:pt>
+                <c:pt idx="3">
+                  <c:v>1/64</c:v>
+                </c:pt>
+              </c:strCache>
+            </c:strRef>
+          </c:cat>
+          <c:val>
+            <c:numRef>
+              <c:f>[工作簿1]Sheet1!$B$8:$E$8</c:f>
+              <c:numCache>
+                <c:formatCode>General</c:formatCode>
+                <c:ptCount val="4"/>
+                <c:pt idx="0">
+                  <c:v>151591.91</c:v>
+                </c:pt>
+                <c:pt idx="1">
+                  <c:v>151983.05</c:v>
+                </c:pt>
+                <c:pt idx="2">
+                  <c:v>193185.5</c:v>
+                </c:pt>
+                <c:pt idx="3">
+                  <c:v>2080878.31</c:v>
+                </c:pt>
+              </c:numCache>
+            </c:numRef>
+          </c:val>
+          <c:smooth val="0"/>
+        </c:ser>
+        <c:ser>
+          <c:idx val="1"/>
+          <c:order val="1"/>
+          <c:tx>
+            <c:strRef>
+              <c:f>[工作簿1]Sheet1!$A$9</c:f>
+              <c:strCache>
+                <c:ptCount val="1"/>
+                <c:pt idx="0">
+                  <c:v>基于dct</c:v>
+                </c:pt>
+              </c:strCache>
+            </c:strRef>
+          </c:tx>
+          <c:spPr>
+            <a:ln w="28575" cap="rnd">
+              <a:solidFill>
+                <a:schemeClr val="accent2"/>
+              </a:solidFill>
+              <a:round/>
+            </a:ln>
+            <a:effectLst/>
+          </c:spPr>
+          <c:marker>
+            <c:symbol val="none"/>
+          </c:marker>
+          <c:dLbls>
+            <c:delete val="1"/>
+          </c:dLbls>
+          <c:cat>
+            <c:strRef>
+              <c:f>[工作簿1]Sheet1!$B$7:$E$7</c:f>
+              <c:strCache>
+                <c:ptCount val="4"/>
+                <c:pt idx="0">
+                  <c:v>1</c:v>
+                </c:pt>
+                <c:pt idx="1">
+                  <c:v>1/4</c:v>
+                </c:pt>
+                <c:pt idx="2">
+                  <c:v>1/16</c:v>
+                </c:pt>
+                <c:pt idx="3">
+                  <c:v>1/64</c:v>
+                </c:pt>
+              </c:strCache>
+            </c:strRef>
+          </c:cat>
+          <c:val>
+            <c:numRef>
+              <c:f>[工作簿1]Sheet1!$B$9:$E$9</c:f>
+              <c:numCache>
+                <c:formatCode>General</c:formatCode>
+                <c:ptCount val="4"/>
+                <c:pt idx="0">
+                  <c:v>151591.91</c:v>
+                </c:pt>
+                <c:pt idx="1">
+                  <c:v>151706.26</c:v>
+                </c:pt>
+                <c:pt idx="2">
+                  <c:v>159840.33</c:v>
+                </c:pt>
+                <c:pt idx="3">
+                  <c:v>257210.07</c:v>
+                </c:pt>
+              </c:numCache>
+            </c:numRef>
+          </c:val>
+          <c:smooth val="0"/>
+        </c:ser>
+        <c:dLbls>
+          <c:showLegendKey val="0"/>
+          <c:showVal val="0"/>
+          <c:showCatName val="0"/>
+          <c:showSerName val="0"/>
+          <c:showPercent val="0"/>
+          <c:showBubbleSize val="0"/>
+        </c:dLbls>
+        <c:marker val="0"/>
+        <c:smooth val="0"/>
+        <c:axId val="59125966"/>
+        <c:axId val="59331887"/>
+      </c:lineChart>
+      <c:catAx>
+        <c:axId val="59125966"/>
+        <c:scaling>
+          <c:orientation val="minMax"/>
+        </c:scaling>
+        <c:delete val="0"/>
+        <c:axPos val="b"/>
+        <c:majorTickMark val="none"/>
+        <c:minorTickMark val="none"/>
+        <c:tickLblPos val="nextTo"/>
+        <c:spPr>
+          <a:noFill/>
+          <a:ln w="9525" cap="flat" cmpd="sng" algn="ctr">
+            <a:solidFill>
+              <a:schemeClr val="tx1">
+                <a:lumMod val="15000"/>
+                <a:lumOff val="85000"/>
+              </a:schemeClr>
+            </a:solidFill>
+            <a:round/>
+          </a:ln>
+          <a:effectLst/>
+        </c:spPr>
+        <c:txPr>
+          <a:bodyPr rot="-60000000" spcFirstLastPara="0" vertOverflow="ellipsis" vert="horz" wrap="square" anchor="ctr" anchorCtr="1"/>
+          <a:lstStyle/>
+          <a:p>
+            <a:pPr>
+              <a:defRPr lang="zh-CN" sz="900" b="0" i="0" u="none" strike="noStrike" kern="1200" baseline="0">
+                <a:solidFill>
+                  <a:schemeClr val="tx1">
+                    <a:lumMod val="65000"/>
+                    <a:lumOff val="35000"/>
+                  </a:schemeClr>
+                </a:solidFill>
+                <a:latin typeface="+mn-lt"/>
+                <a:ea typeface="+mn-ea"/>
+                <a:cs typeface="+mn-cs"/>
+              </a:defRPr>
+            </a:pPr>
+          </a:p>
+        </c:txPr>
+        <c:crossAx val="59331887"/>
+        <c:crosses val="autoZero"/>
+        <c:auto val="1"/>
+        <c:lblAlgn val="ctr"/>
+        <c:lblOffset val="100"/>
+        <c:noMultiLvlLbl val="0"/>
+      </c:catAx>
+      <c:valAx>
+        <c:axId val="59331887"/>
+        <c:scaling>
+          <c:orientation val="minMax"/>
+        </c:scaling>
+        <c:delete val="0"/>
+        <c:axPos val="l"/>
+        <c:majorGridlines>
+          <c:spPr>
+            <a:ln w="9525" cap="flat" cmpd="sng" algn="ctr">
+              <a:solidFill>
+                <a:schemeClr val="tx1">
+                  <a:lumMod val="15000"/>
+                  <a:lumOff val="85000"/>
+                </a:schemeClr>
+              </a:solidFill>
+              <a:round/>
+            </a:ln>
+            <a:effectLst/>
+          </c:spPr>
+        </c:majorGridlines>
+        <c:numFmt formatCode="General" sourceLinked="1"/>
+        <c:majorTickMark val="none"/>
+        <c:minorTickMark val="none"/>
+        <c:tickLblPos val="nextTo"/>
+        <c:spPr>
+          <a:noFill/>
+          <a:ln>
+            <a:noFill/>
+          </a:ln>
+          <a:effectLst/>
+        </c:spPr>
+        <c:txPr>
+          <a:bodyPr rot="-60000000" spcFirstLastPara="0" vertOverflow="ellipsis" vert="horz" wrap="square" anchor="ctr" anchorCtr="1"/>
+          <a:lstStyle/>
+          <a:p>
+            <a:pPr>
+              <a:defRPr lang="zh-CN" sz="900" b="0" i="0" u="none" strike="noStrike" kern="1200" baseline="0">
+                <a:solidFill>
+                  <a:schemeClr val="tx1">
+                    <a:lumMod val="65000"/>
+                    <a:lumOff val="35000"/>
+                  </a:schemeClr>
+                </a:solidFill>
+                <a:latin typeface="+mn-lt"/>
+                <a:ea typeface="+mn-ea"/>
+                <a:cs typeface="+mn-cs"/>
+              </a:defRPr>
+            </a:pPr>
+          </a:p>
+        </c:txPr>
+        <c:crossAx val="59125966"/>
+        <c:crosses val="autoZero"/>
+        <c:crossBetween val="between"/>
+      </c:valAx>
+      <c:spPr>
+        <a:noFill/>
+        <a:ln>
+          <a:noFill/>
+        </a:ln>
+        <a:effectLst/>
+      </c:spPr>
+    </c:plotArea>
+    <c:legend>
+      <c:legendPos val="b"/>
+      <c:layout/>
+      <c:overlay val="0"/>
+      <c:spPr>
+        <a:noFill/>
+        <a:ln>
+          <a:noFill/>
+        </a:ln>
+        <a:effectLst/>
+      </c:spPr>
+      <c:txPr>
+        <a:bodyPr rot="0" spcFirstLastPara="0" vertOverflow="ellipsis" vert="horz" wrap="square" anchor="ctr" anchorCtr="1"/>
+        <a:lstStyle/>
+        <a:p>
+          <a:pPr>
+            <a:defRPr lang="zh-CN" sz="900" b="0" i="0" u="none" strike="noStrike" kern="1200" baseline="0">
+              <a:solidFill>
+                <a:schemeClr val="tx1">
+                  <a:lumMod val="65000"/>
+                  <a:lumOff val="35000"/>
+                </a:schemeClr>
+              </a:solidFill>
+              <a:latin typeface="+mn-lt"/>
+              <a:ea typeface="+mn-ea"/>
+              <a:cs typeface="+mn-cs"/>
+            </a:defRPr>
+          </a:pPr>
+        </a:p>
+      </c:txPr>
+    </c:legend>
+    <c:plotVisOnly val="1"/>
+    <c:dispBlanksAs val="gap"/>
+    <c:showDLblsOverMax val="0"/>
+  </c:chart>
+  <c:spPr>
+    <a:solidFill>
+      <a:schemeClr val="bg1"/>
+    </a:solidFill>
+    <a:ln w="9525" cap="flat" cmpd="sng" algn="ctr">
+      <a:solidFill>
+        <a:schemeClr val="tx1">
+          <a:lumMod val="15000"/>
+          <a:lumOff val="85000"/>
+        </a:schemeClr>
+      </a:solidFill>
+      <a:round/>
+    </a:ln>
+    <a:effectLst/>
+  </c:spPr>
+  <c:txPr>
+    <a:bodyPr/>
+    <a:lstStyle/>
+    <a:p>
+      <a:pPr>
+        <a:defRPr lang="zh-CN"/>
+      </a:pPr>
+    </a:p>
+  </c:txPr>
+  <c:externalData r:id="rId1">
+    <c:autoUpdate val="0"/>
+  </c:externalData>
+</c:chartSpace>
+</file>
+
+<file path=word/charts/colors1.xml><?xml version="1.0" encoding="utf-8"?>
+<cs:colorStyle xmlns:cs="http://schemas.microsoft.com/office/drawing/2012/chartStyle" xmlns:a="http://schemas.openxmlformats.org/drawingml/2006/main" meth="cycle" id="10">
+  <a:schemeClr val="accent1"/>
+  <a:schemeClr val="accent2"/>
+  <a:schemeClr val="accent3"/>
+  <a:schemeClr val="accent4"/>
+  <a:schemeClr val="accent5"/>
+  <a:schemeClr val="accent6"/>
+  <cs:variation/>
+  <cs:variation>
+    <a:lumMod val="60000"/>
+  </cs:variation>
+  <cs:variation>
+    <a:lumMod val="80000"/>
+    <a:lumOff val="20000"/>
+  </cs:variation>
+  <cs:variation>
+    <a:lumMod val="80000"/>
+  </cs:variation>
+  <cs:variation>
+    <a:lumMod val="60000"/>
+    <a:lumOff val="40000"/>
+  </cs:variation>
+  <cs:variation>
+    <a:lumMod val="50000"/>
+  </cs:variation>
+  <cs:variation>
+    <a:lumMod val="70000"/>
+    <a:lumOff val="30000"/>
+  </cs:variation>
+  <cs:variation>
+    <a:lumMod val="70000"/>
+  </cs:variation>
+  <cs:variation>
+    <a:lumMod val="50000"/>
+    <a:lumOff val="50000"/>
+  </cs:variation>
+</cs:colorStyle>
+</file>
+
+<file path=word/charts/colors2.xml><?xml version="1.0" encoding="utf-8"?>
+<cs:colorStyle xmlns:cs="http://schemas.microsoft.com/office/drawing/2012/chartStyle" xmlns:a="http://schemas.openxmlformats.org/drawingml/2006/main" meth="cycle" id="10">
+  <a:schemeClr val="accent1"/>
+  <a:schemeClr val="accent2"/>
+  <a:schemeClr val="accent3"/>
+  <a:schemeClr val="accent4"/>
+  <a:schemeClr val="accent5"/>
+  <a:schemeClr val="accent6"/>
+  <cs:variation/>
+  <cs:variation>
+    <a:lumMod val="60000"/>
+  </cs:variation>
+  <cs:variation>
+    <a:lumMod val="80000"/>
+    <a:lumOff val="20000"/>
+  </cs:variation>
+  <cs:variation>
+    <a:lumMod val="80000"/>
+  </cs:variation>
+  <cs:variation>
+    <a:lumMod val="60000"/>
+    <a:lumOff val="40000"/>
+  </cs:variation>
+  <cs:variation>
+    <a:lumMod val="50000"/>
+  </cs:variation>
+  <cs:variation>
+    <a:lumMod val="70000"/>
+    <a:lumOff val="30000"/>
+  </cs:variation>
+  <cs:variation>
+    <a:lumMod val="70000"/>
+  </cs:variation>
+  <cs:variation>
+    <a:lumMod val="50000"/>
+    <a:lumOff val="50000"/>
+  </cs:variation>
+</cs:colorStyle>
+</file>
+
+<file path=word/charts/style1.xml><?xml version="1.0" encoding="utf-8"?>
+<cs:chartStyle xmlns:cs="http://schemas.microsoft.com/office/drawing/2012/chartStyle" xmlns:a="http://schemas.openxmlformats.org/drawingml/2006/main" id="227">
+  <cs:axisTitle>
+    <cs:lnRef idx="0"/>
+    <cs:fillRef idx="0"/>
+    <cs:effectRef idx="0"/>
+    <cs:fontRef idx="minor">
+      <a:schemeClr val="tx1">
+        <a:lumMod val="65000"/>
+        <a:lumOff val="35000"/>
+      </a:schemeClr>
+    </cs:fontRef>
+    <cs:defRPr sz="1000" kern="1200"/>
+  </cs:axisTitle>
+  <cs:categoryAxis>
+    <cs:lnRef idx="0"/>
+    <cs:fillRef idx="0"/>
+    <cs:effectRef idx="0"/>
+    <cs:fontRef idx="minor">
+      <a:schemeClr val="tx1">
+        <a:lumMod val="65000"/>
+        <a:lumOff val="35000"/>
+      </a:schemeClr>
+    </cs:fontRef>
+    <cs:spPr>
+      <a:ln w="9525" cap="flat" cmpd="sng" algn="ctr">
+        <a:solidFill>
+          <a:schemeClr val="tx1">
+            <a:lumMod val="15000"/>
+            <a:lumOff val="85000"/>
+          </a:schemeClr>
+        </a:solidFill>
+        <a:round/>
+      </a:ln>
+    </cs:spPr>
+    <cs:defRPr sz="900" kern="1200"/>
+  </cs:categoryAxis>
+  <cs:chartArea mods="allowNoFillOverride allowNoLineOverride">
+    <cs:lnRef idx="0"/>
+    <cs:fillRef idx="0"/>
+    <cs:effectRef idx="0"/>
+    <cs:fontRef idx="minor">
+      <a:schemeClr val="tx1"/>
+    </cs:fontRef>
+    <cs:spPr>
+      <a:solidFill>
+        <a:schemeClr val="bg1"/>
+      </a:solidFill>
+      <a:ln w="9525" cap="flat" cmpd="sng" algn="ctr">
+        <a:solidFill>
+          <a:schemeClr val="tx1">
+            <a:lumMod val="15000"/>
+            <a:lumOff val="85000"/>
+          </a:schemeClr>
+        </a:solidFill>
+        <a:round/>
+      </a:ln>
+    </cs:spPr>
+    <cs:defRPr sz="1000" kern="1200"/>
+  </cs:chartArea>
+  <cs:dataLabel>
+    <cs:lnRef idx="0"/>
+    <cs:fillRef idx="0"/>
+    <cs:effectRef idx="0"/>
+    <cs:fontRef idx="minor">
+      <a:schemeClr val="tx1">
+        <a:lumMod val="75000"/>
+        <a:lumOff val="25000"/>
+      </a:schemeClr>
+    </cs:fontRef>
+    <cs:defRPr sz="900" kern="1200"/>
+  </cs:dataLabel>
+  <cs:dataLabelCallout>
+    <cs:lnRef idx="0"/>
+    <cs:fillRef idx="0"/>
+    <cs:effectRef idx="0"/>
+    <cs:fontRef idx="minor">
+      <a:schemeClr val="dk1">
+        <a:lumMod val="65000"/>
+        <a:lumOff val="35000"/>
+      </a:schemeClr>
+    </cs:fontRef>
+    <cs:spPr>
+      <a:solidFill>
+        <a:schemeClr val="lt1"/>
+      </a:solidFill>
+      <a:ln>
+        <a:solidFill>
+          <a:schemeClr val="dk1">
+            <a:lumMod val="25000"/>
+            <a:lumOff val="75000"/>
+          </a:schemeClr>
+        </a:solidFill>
+      </a:ln>
+    </cs:spPr>
+    <cs:defRPr sz="900" kern="1200"/>
+    <cs:bodyPr rot="0" spcFirstLastPara="1" vertOverflow="clip" horzOverflow="clip" vert="horz" wrap="square" lIns="36576" tIns="18288" rIns="36576" bIns="18288" anchor="ctr" anchorCtr="1">
+      <a:spAutoFit/>
+    </cs:bodyPr>
+  </cs:dataLabelCallout>
+  <cs:dataPoint>
+    <cs:lnRef idx="0"/>
+    <cs:fillRef idx="1">
+      <cs:styleClr val="auto"/>
+    </cs:fillRef>
+    <cs:effectRef idx="0"/>
+    <cs:fontRef idx="minor">
+      <a:schemeClr val="tx1"/>
+    </cs:fontRef>
+    <cs:spPr>
+      <a:solidFill>
+        <a:schemeClr val="phClr"/>
+      </a:solidFill>
+    </cs:spPr>
+  </cs:dataPoint>
+  <cs:dataPoint3D>
+    <cs:lnRef idx="0"/>
+    <cs:fillRef idx="1">
+      <cs:styleClr val="auto"/>
+    </cs:fillRef>
+    <cs:effectRef idx="0"/>
+    <cs:fontRef idx="minor">
+      <a:schemeClr val="tx1"/>
+    </cs:fontRef>
+    <cs:spPr>
+      <a:solidFill>
+        <a:schemeClr val="phClr"/>
+      </a:solidFill>
+    </cs:spPr>
+  </cs:dataPoint3D>
+  <cs:dataPointLine>
+    <cs:lnRef idx="0">
+      <cs:styleClr val="auto"/>
+    </cs:lnRef>
+    <cs:fillRef idx="1"/>
+    <cs:effectRef idx="0"/>
+    <cs:fontRef idx="minor">
+      <a:schemeClr val="tx1"/>
+    </cs:fontRef>
+    <cs:spPr>
+      <a:ln w="28575" cap="rnd">
+        <a:solidFill>
+          <a:schemeClr val="phClr"/>
+        </a:solidFill>
+        <a:round/>
+      </a:ln>
+    </cs:spPr>
+  </cs:dataPointLine>
+  <cs:dataPointMarker>
+    <cs:lnRef idx="0">
+      <cs:styleClr val="auto"/>
+    </cs:lnRef>
+    <cs:fillRef idx="1">
+      <cs:styleClr val="auto"/>
+    </cs:fillRef>
+    <cs:effectRef idx="0"/>
+    <cs:fontRef idx="minor">
+      <a:schemeClr val="tx1"/>
+    </cs:fontRef>
+    <cs:spPr>
+      <a:solidFill>
+        <a:schemeClr val="phClr"/>
+      </a:solidFill>
+      <a:ln w="9525">
+        <a:solidFill>
+          <a:schemeClr val="phClr"/>
+        </a:solidFill>
+      </a:ln>
+    </cs:spPr>
+  </cs:dataPointMarker>
+  <cs:dataPointMarkerLayout symbol="circle" size="5"/>
+  <cs:dataPointWireframe>
+    <cs:lnRef idx="0">
+      <cs:styleClr val="auto"/>
+    </cs:lnRef>
+    <cs:fillRef idx="1"/>
+    <cs:effectRef idx="0"/>
+    <cs:fontRef idx="minor">
+      <a:schemeClr val="tx1"/>
+    </cs:fontRef>
+    <cs:spPr>
+      <a:ln w="9525" cap="rnd">
+        <a:solidFill>
+          <a:schemeClr val="phClr"/>
+        </a:solidFill>
+        <a:round/>
+      </a:ln>
+    </cs:spPr>
+  </cs:dataPointWireframe>
+  <cs:dataTable>
+    <cs:lnRef idx="0"/>
+    <cs:fillRef idx="0"/>
+    <cs:effectRef idx="0"/>
+    <cs:fontRef idx="minor">
+      <a:schemeClr val="tx1">
+        <a:lumMod val="65000"/>
+        <a:lumOff val="35000"/>
+      </a:schemeClr>
+    </cs:fontRef>
+    <cs:spPr>
+      <a:noFill/>
+      <a:ln w="9525" cap="flat" cmpd="sng" algn="ctr">
+        <a:solidFill>
+          <a:schemeClr val="tx1">
+            <a:lumMod val="15000"/>
+            <a:lumOff val="85000"/>
+          </a:schemeClr>
+        </a:solidFill>
+        <a:round/>
+      </a:ln>
+    </cs:spPr>
+    <cs:defRPr sz="900" kern="1200"/>
+  </cs:dataTable>
+  <cs:downBar>
+    <cs:lnRef idx="0"/>
+    <cs:fillRef idx="0"/>
+    <cs:effectRef idx="0"/>
+    <cs:fontRef idx="minor">
+      <a:schemeClr val="dk1"/>
+    </cs:fontRef>
+    <cs:spPr>
+      <a:solidFill>
+        <a:schemeClr val="dk1">
+          <a:lumMod val="65000"/>
+          <a:lumOff val="35000"/>
+        </a:schemeClr>
+      </a:solidFill>
+      <a:ln w="9525">
+        <a:solidFill>
+          <a:schemeClr val="tx1">
+            <a:lumMod val="65000"/>
+            <a:lumOff val="35000"/>
+          </a:schemeClr>
+        </a:solidFill>
+      </a:ln>
+    </cs:spPr>
+  </cs:downBar>
+  <cs:dropLine>
+    <cs:lnRef idx="0"/>
+    <cs:fillRef idx="0"/>
+    <cs:effectRef idx="0"/>
+    <cs:fontRef idx="minor">
+      <a:schemeClr val="tx1"/>
+    </cs:fontRef>
+    <cs:spPr>
+      <a:ln w="9525" cap="flat" cmpd="sng" algn="ctr">
+        <a:solidFill>
+          <a:schemeClr val="tx1">
+            <a:lumMod val="35000"/>
+            <a:lumOff val="65000"/>
+          </a:schemeClr>
+        </a:solidFill>
+        <a:round/>
+      </a:ln>
+    </cs:spPr>
+  </cs:dropLine>
+  <cs:errorBar>
+    <cs:lnRef idx="0"/>
+    <cs:fillRef idx="0"/>
+    <cs:effectRef idx="0"/>
+    <cs:fontRef idx="minor">
+      <a:schemeClr val="tx1"/>
+    </cs:fontRef>
+    <cs:spPr>
+      <a:ln w="9525" cap="flat" cmpd="sng" algn="ctr">
+        <a:solidFill>
+          <a:schemeClr val="tx1">
+            <a:lumMod val="65000"/>
+            <a:lumOff val="35000"/>
+          </a:schemeClr>
+        </a:solidFill>
+        <a:round/>
+      </a:ln>
+    </cs:spPr>
+  </cs:errorBar>
+  <cs:floor>
+    <cs:lnRef idx="0"/>
+    <cs:fillRef idx="0"/>
+    <cs:effectRef idx="0"/>
+    <cs:fontRef idx="minor">
+      <a:schemeClr val="tx1"/>
+    </cs:fontRef>
+    <cs:spPr>
+      <a:noFill/>
+      <a:ln>
+        <a:noFill/>
+      </a:ln>
+    </cs:spPr>
+  </cs:floor>
+  <cs:gridlineMajor>
+    <cs:lnRef idx="0"/>
+    <cs:fillRef idx="0"/>
+    <cs:effectRef idx="0"/>
+    <cs:fontRef idx="minor">
+      <a:schemeClr val="tx1"/>
+    </cs:fontRef>
+    <cs:spPr>
+      <a:ln w="9525" cap="flat" cmpd="sng" algn="ctr">
+        <a:solidFill>
+          <a:schemeClr val="tx1">
+            <a:lumMod val="15000"/>
+            <a:lumOff val="85000"/>
+          </a:schemeClr>
+        </a:solidFill>
+        <a:round/>
+      </a:ln>
+    </cs:spPr>
+  </cs:gridlineMajor>
+  <cs:gridlineMinor>
+    <cs:lnRef idx="0"/>
+    <cs:fillRef idx="0"/>
+    <cs:effectRef idx="0"/>
+    <cs:fontRef idx="minor">
+      <a:schemeClr val="tx1"/>
+    </cs:fontRef>
+    <cs:spPr>
+      <a:ln w="9525" cap="flat" cmpd="sng" algn="ctr">
+        <a:solidFill>
+          <a:schemeClr val="tx1">
+            <a:lumMod val="5000"/>
+            <a:lumOff val="95000"/>
+          </a:schemeClr>
+        </a:solidFill>
+        <a:round/>
+      </a:ln>
+    </cs:spPr>
+  </cs:gridlineMinor>
+  <cs:hiLoLine>
+    <cs:lnRef idx="0"/>
+    <cs:fillRef idx="0"/>
+    <cs:effectRef idx="0"/>
+    <cs:fontRef idx="minor">
+      <a:schemeClr val="tx1"/>
+    </cs:fontRef>
+    <cs:spPr>
+      <a:ln w="9525" cap="flat" cmpd="sng" algn="ctr">
+        <a:solidFill>
+          <a:schemeClr val="tx1">
+            <a:lumMod val="75000"/>
+            <a:lumOff val="25000"/>
+          </a:schemeClr>
+        </a:solidFill>
+        <a:round/>
+      </a:ln>
+    </cs:spPr>
+  </cs:hiLoLine>
+  <cs:leaderLine>
+    <cs:lnRef idx="0"/>
+    <cs:fillRef idx="0"/>
+    <cs:effectRef idx="0"/>
+    <cs:fontRef idx="minor">
+      <a:schemeClr val="tx1"/>
+    </cs:fontRef>
+    <cs:spPr>
+      <a:ln w="9525" cap="flat" cmpd="sng" algn="ctr">
+        <a:solidFill>
+          <a:schemeClr val="tx1">
+            <a:lumMod val="35000"/>
+            <a:lumOff val="65000"/>
+          </a:schemeClr>
+        </a:solidFill>
+        <a:round/>
+      </a:ln>
+    </cs:spPr>
+  </cs:leaderLine>
+  <cs:legend>
+    <cs:lnRef idx="0"/>
+    <cs:fillRef idx="0"/>
+    <cs:effectRef idx="0"/>
+    <cs:fontRef idx="minor">
+      <a:schemeClr val="tx1">
+        <a:lumMod val="65000"/>
+        <a:lumOff val="35000"/>
+      </a:schemeClr>
+    </cs:fontRef>
+    <cs:defRPr sz="900" kern="1200"/>
+  </cs:legend>
+  <cs:plotArea mods="allowNoFillOverride allowNoLineOverride">
+    <cs:lnRef idx="0"/>
+    <cs:fillRef idx="0"/>
+    <cs:effectRef idx="0"/>
+    <cs:fontRef idx="minor">
+      <a:schemeClr val="tx1"/>
+    </cs:fontRef>
+  </cs:plotArea>
+  <cs:plotArea3D mods="allowNoFillOverride allowNoLineOverride">
+    <cs:lnRef idx="0"/>
+    <cs:fillRef idx="0"/>
+    <cs:effectRef idx="0"/>
+    <cs:fontRef idx="minor">
+      <a:schemeClr val="tx1"/>
+    </cs:fontRef>
+  </cs:plotArea3D>
+  <cs:seriesAxis>
+    <cs:lnRef idx="0"/>
+    <cs:fillRef idx="0"/>
+    <cs:effectRef idx="0"/>
+    <cs:fontRef idx="minor">
+      <a:schemeClr val="tx1">
+        <a:lumMod val="65000"/>
+        <a:lumOff val="35000"/>
+      </a:schemeClr>
+    </cs:fontRef>
+    <cs:defRPr sz="900" kern="1200"/>
+  </cs:seriesAxis>
+  <cs:seriesLine>
+    <cs:lnRef idx="0"/>
+    <cs:fillRef idx="0"/>
+    <cs:effectRef idx="0"/>
+    <cs:fontRef idx="minor">
+      <a:schemeClr val="tx1"/>
+    </cs:fontRef>
+    <cs:spPr>
+      <a:ln w="9525" cap="flat" cmpd="sng" algn="ctr">
+        <a:solidFill>
+          <a:schemeClr val="tx1">
+            <a:lumMod val="35000"/>
+            <a:lumOff val="65000"/>
+          </a:schemeClr>
+        </a:solidFill>
+        <a:round/>
+      </a:ln>
+    </cs:spPr>
+  </cs:seriesLine>
+  <cs:title>
+    <cs:lnRef idx="0"/>
+    <cs:fillRef idx="0"/>
+    <cs:effectRef idx="0"/>
+    <cs:fontRef idx="minor">
+      <a:schemeClr val="tx1">
+        <a:lumMod val="65000"/>
+        <a:lumOff val="35000"/>
+      </a:schemeClr>
+    </cs:fontRef>
+    <cs:defRPr sz="1400" b="0" kern="1200" spc="0" baseline="0"/>
+  </cs:title>
+  <cs:trendline>
+    <cs:lnRef idx="0">
+      <cs:styleClr val="auto"/>
+    </cs:lnRef>
+    <cs:fillRef idx="0"/>
+    <cs:effectRef idx="0"/>
+    <cs:fontRef idx="minor">
+      <a:schemeClr val="tx1"/>
+    </cs:fontRef>
+    <cs:spPr>
+      <a:ln w="19050" cap="rnd">
+        <a:solidFill>
+          <a:schemeClr val="phClr"/>
+        </a:solidFill>
+        <a:prstDash val="sysDot"/>
+      </a:ln>
+    </cs:spPr>
+  </cs:trendline>
+  <cs:trendlineLabel>
+    <cs:lnRef idx="0"/>
+    <cs:fillRef idx="0"/>
+    <cs:effectRef idx="0"/>
+    <cs:fontRef idx="minor">
+      <a:schemeClr val="tx1">
+        <a:lumMod val="65000"/>
+        <a:lumOff val="35000"/>
+      </a:schemeClr>
+    </cs:fontRef>
+    <cs:defRPr sz="900" kern="1200"/>
+  </cs:trendlineLabel>
+  <cs:upBar>
+    <cs:lnRef idx="0"/>
+    <cs:fillRef idx="0"/>
+    <cs:effectRef idx="0"/>
+    <cs:fontRef idx="minor">
+      <a:schemeClr val="dk1"/>
+    </cs:fontRef>
+    <cs:spPr>
+      <a:solidFill>
+        <a:schemeClr val="lt1"/>
+      </a:solidFill>
+      <a:ln w="9525">
+        <a:solidFill>
+          <a:schemeClr val="tx1">
+            <a:lumMod val="15000"/>
+            <a:lumOff val="85000"/>
+          </a:schemeClr>
+        </a:solidFill>
+      </a:ln>
+    </cs:spPr>
+  </cs:upBar>
+  <cs:valueAxis>
+    <cs:lnRef idx="0"/>
+    <cs:fillRef idx="0"/>
+    <cs:effectRef idx="0"/>
+    <cs:fontRef idx="minor">
+      <a:schemeClr val="tx1">
+        <a:lumMod val="65000"/>
+        <a:lumOff val="35000"/>
+      </a:schemeClr>
+    </cs:fontRef>
+    <cs:defRPr sz="900" kern="1200"/>
+  </cs:valueAxis>
+  <cs:wall>
+    <cs:lnRef idx="0"/>
+    <cs:fillRef idx="0"/>
+    <cs:effectRef idx="0"/>
+    <cs:fontRef idx="minor">
+      <a:schemeClr val="tx1"/>
+    </cs:fontRef>
+    <cs:spPr>
+      <a:noFill/>
+      <a:ln>
+        <a:noFill/>
+      </a:ln>
+    </cs:spPr>
+  </cs:wall>
+</cs:chartStyle>
+</file>
+
+<file path=word/charts/style2.xml><?xml version="1.0" encoding="utf-8"?>
+<cs:chartStyle xmlns:cs="http://schemas.microsoft.com/office/drawing/2012/chartStyle" xmlns:a="http://schemas.openxmlformats.org/drawingml/2006/main" id="227">
+  <cs:axisTitle>
+    <cs:lnRef idx="0"/>
+    <cs:fillRef idx="0"/>
+    <cs:effectRef idx="0"/>
+    <cs:fontRef idx="minor">
+      <a:schemeClr val="tx1">
+        <a:lumMod val="65000"/>
+        <a:lumOff val="35000"/>
+      </a:schemeClr>
+    </cs:fontRef>
+    <cs:defRPr sz="1000" kern="1200"/>
+  </cs:axisTitle>
+  <cs:categoryAxis>
+    <cs:lnRef idx="0"/>
+    <cs:fillRef idx="0"/>
+    <cs:effectRef idx="0"/>
+    <cs:fontRef idx="minor">
+      <a:schemeClr val="tx1">
+        <a:lumMod val="65000"/>
+        <a:lumOff val="35000"/>
+      </a:schemeClr>
+    </cs:fontRef>
+    <cs:spPr>
+      <a:ln w="9525" cap="flat" cmpd="sng" algn="ctr">
+        <a:solidFill>
+          <a:schemeClr val="tx1">
+            <a:lumMod val="15000"/>
+            <a:lumOff val="85000"/>
+          </a:schemeClr>
+        </a:solidFill>
+        <a:round/>
+      </a:ln>
+    </cs:spPr>
+    <cs:defRPr sz="900" kern="1200"/>
+  </cs:categoryAxis>
+  <cs:chartArea mods="allowNoFillOverride allowNoLineOverride">
+    <cs:lnRef idx="0"/>
+    <cs:fillRef idx="0"/>
+    <cs:effectRef idx="0"/>
+    <cs:fontRef idx="minor">
+      <a:schemeClr val="tx1"/>
+    </cs:fontRef>
+    <cs:spPr>
+      <a:solidFill>
+        <a:schemeClr val="bg1"/>
+      </a:solidFill>
+      <a:ln w="9525" cap="flat" cmpd="sng" algn="ctr">
+        <a:solidFill>
+          <a:schemeClr val="tx1">
+            <a:lumMod val="15000"/>
+            <a:lumOff val="85000"/>
+          </a:schemeClr>
+        </a:solidFill>
+        <a:round/>
+      </a:ln>
+    </cs:spPr>
+    <cs:defRPr sz="1000" kern="1200"/>
+  </cs:chartArea>
+  <cs:dataLabel>
+    <cs:lnRef idx="0"/>
+    <cs:fillRef idx="0"/>
+    <cs:effectRef idx="0"/>
+    <cs:fontRef idx="minor">
+      <a:schemeClr val="tx1">
+        <a:lumMod val="75000"/>
+        <a:lumOff val="25000"/>
+      </a:schemeClr>
+    </cs:fontRef>
+    <cs:defRPr sz="900" kern="1200"/>
+  </cs:dataLabel>
+  <cs:dataLabelCallout>
+    <cs:lnRef idx="0"/>
+    <cs:fillRef idx="0"/>
+    <cs:effectRef idx="0"/>
+    <cs:fontRef idx="minor">
+      <a:schemeClr val="dk1">
+        <a:lumMod val="65000"/>
+        <a:lumOff val="35000"/>
+      </a:schemeClr>
+    </cs:fontRef>
+    <cs:spPr>
+      <a:solidFill>
+        <a:schemeClr val="lt1"/>
+      </a:solidFill>
+      <a:ln>
+        <a:solidFill>
+          <a:schemeClr val="dk1">
+            <a:lumMod val="25000"/>
+            <a:lumOff val="75000"/>
+          </a:schemeClr>
+        </a:solidFill>
+      </a:ln>
+    </cs:spPr>
+    <cs:defRPr sz="900" kern="1200"/>
+    <cs:bodyPr rot="0" spcFirstLastPara="1" vertOverflow="clip" horzOverflow="clip" vert="horz" wrap="square" lIns="36576" tIns="18288" rIns="36576" bIns="18288" anchor="ctr" anchorCtr="1">
+      <a:spAutoFit/>
+    </cs:bodyPr>
+  </cs:dataLabelCallout>
+  <cs:dataPoint>
+    <cs:lnRef idx="0"/>
+    <cs:fillRef idx="1">
+      <cs:styleClr val="auto"/>
+    </cs:fillRef>
+    <cs:effectRef idx="0"/>
+    <cs:fontRef idx="minor">
+      <a:schemeClr val="tx1"/>
+    </cs:fontRef>
+    <cs:spPr>
+      <a:solidFill>
+        <a:schemeClr val="phClr"/>
+      </a:solidFill>
+    </cs:spPr>
+  </cs:dataPoint>
+  <cs:dataPoint3D>
+    <cs:lnRef idx="0"/>
+    <cs:fillRef idx="1">
+      <cs:styleClr val="auto"/>
+    </cs:fillRef>
+    <cs:effectRef idx="0"/>
+    <cs:fontRef idx="minor">
+      <a:schemeClr val="tx1"/>
+    </cs:fontRef>
+    <cs:spPr>
+      <a:solidFill>
+        <a:schemeClr val="phClr"/>
+      </a:solidFill>
+    </cs:spPr>
+  </cs:dataPoint3D>
+  <cs:dataPointLine>
+    <cs:lnRef idx="0">
+      <cs:styleClr val="auto"/>
+    </cs:lnRef>
+    <cs:fillRef idx="1"/>
+    <cs:effectRef idx="0"/>
+    <cs:fontRef idx="minor">
+      <a:schemeClr val="tx1"/>
+    </cs:fontRef>
+    <cs:spPr>
+      <a:ln w="28575" cap="rnd">
+        <a:solidFill>
+          <a:schemeClr val="phClr"/>
+        </a:solidFill>
+        <a:round/>
+      </a:ln>
+    </cs:spPr>
+  </cs:dataPointLine>
+  <cs:dataPointMarker>
+    <cs:lnRef idx="0">
+      <cs:styleClr val="auto"/>
+    </cs:lnRef>
+    <cs:fillRef idx="1">
+      <cs:styleClr val="auto"/>
+    </cs:fillRef>
+    <cs:effectRef idx="0"/>
+    <cs:fontRef idx="minor">
+      <a:schemeClr val="tx1"/>
+    </cs:fontRef>
+    <cs:spPr>
+      <a:solidFill>
+        <a:schemeClr val="phClr"/>
+      </a:solidFill>
+      <a:ln w="9525">
+        <a:solidFill>
+          <a:schemeClr val="phClr"/>
+        </a:solidFill>
+      </a:ln>
+    </cs:spPr>
+  </cs:dataPointMarker>
+  <cs:dataPointMarkerLayout symbol="circle" size="5"/>
+  <cs:dataPointWireframe>
+    <cs:lnRef idx="0">
+      <cs:styleClr val="auto"/>
+    </cs:lnRef>
+    <cs:fillRef idx="1"/>
+    <cs:effectRef idx="0"/>
+    <cs:fontRef idx="minor">
+      <a:schemeClr val="tx1"/>
+    </cs:fontRef>
+    <cs:spPr>
+      <a:ln w="9525" cap="rnd">
+        <a:solidFill>
+          <a:schemeClr val="phClr"/>
+        </a:solidFill>
+        <a:round/>
+      </a:ln>
+    </cs:spPr>
+  </cs:dataPointWireframe>
+  <cs:dataTable>
+    <cs:lnRef idx="0"/>
+    <cs:fillRef idx="0"/>
+    <cs:effectRef idx="0"/>
+    <cs:fontRef idx="minor">
+      <a:schemeClr val="tx1">
+        <a:lumMod val="65000"/>
+        <a:lumOff val="35000"/>
+      </a:schemeClr>
+    </cs:fontRef>
+    <cs:spPr>
+      <a:noFill/>
+      <a:ln w="9525" cap="flat" cmpd="sng" algn="ctr">
+        <a:solidFill>
+          <a:schemeClr val="tx1">
+            <a:lumMod val="15000"/>
+            <a:lumOff val="85000"/>
+          </a:schemeClr>
+        </a:solidFill>
+        <a:round/>
+      </a:ln>
+    </cs:spPr>
+    <cs:defRPr sz="900" kern="1200"/>
+  </cs:dataTable>
+  <cs:downBar>
+    <cs:lnRef idx="0"/>
+    <cs:fillRef idx="0"/>
+    <cs:effectRef idx="0"/>
+    <cs:fontRef idx="minor">
+      <a:schemeClr val="dk1"/>
+    </cs:fontRef>
+    <cs:spPr>
+      <a:solidFill>
+        <a:schemeClr val="dk1">
+          <a:lumMod val="65000"/>
+          <a:lumOff val="35000"/>
+        </a:schemeClr>
+      </a:solidFill>
+      <a:ln w="9525">
+        <a:solidFill>
+          <a:schemeClr val="tx1">
+            <a:lumMod val="65000"/>
+            <a:lumOff val="35000"/>
+          </a:schemeClr>
+        </a:solidFill>
+      </a:ln>
+    </cs:spPr>
+  </cs:downBar>
+  <cs:dropLine>
+    <cs:lnRef idx="0"/>
+    <cs:fillRef idx="0"/>
+    <cs:effectRef idx="0"/>
+    <cs:fontRef idx="minor">
+      <a:schemeClr val="tx1"/>
+    </cs:fontRef>
+    <cs:spPr>
+      <a:ln w="9525" cap="flat" cmpd="sng" algn="ctr">
+        <a:solidFill>
+          <a:schemeClr val="tx1">
+            <a:lumMod val="35000"/>
+            <a:lumOff val="65000"/>
+          </a:schemeClr>
+        </a:solidFill>
+        <a:round/>
+      </a:ln>
+    </cs:spPr>
+  </cs:dropLine>
+  <cs:errorBar>
+    <cs:lnRef idx="0"/>
+    <cs:fillRef idx="0"/>
+    <cs:effectRef idx="0"/>
+    <cs:fontRef idx="minor">
+      <a:schemeClr val="tx1"/>
+    </cs:fontRef>
+    <cs:spPr>
+      <a:ln w="9525" cap="flat" cmpd="sng" algn="ctr">
+        <a:solidFill>
+          <a:schemeClr val="tx1">
+            <a:lumMod val="65000"/>
+            <a:lumOff val="35000"/>
+          </a:schemeClr>
+        </a:solidFill>
+        <a:round/>
+      </a:ln>
+    </cs:spPr>
+  </cs:errorBar>
+  <cs:floor>
+    <cs:lnRef idx="0"/>
+    <cs:fillRef idx="0"/>
+    <cs:effectRef idx="0"/>
+    <cs:fontRef idx="minor">
+      <a:schemeClr val="tx1"/>
+    </cs:fontRef>
+    <cs:spPr>
+      <a:noFill/>
+      <a:ln>
+        <a:noFill/>
+      </a:ln>
+    </cs:spPr>
+  </cs:floor>
+  <cs:gridlineMajor>
+    <cs:lnRef idx="0"/>
+    <cs:fillRef idx="0"/>
+    <cs:effectRef idx="0"/>
+    <cs:fontRef idx="minor">
+      <a:schemeClr val="tx1"/>
+    </cs:fontRef>
+    <cs:spPr>
+      <a:ln w="9525" cap="flat" cmpd="sng" algn="ctr">
+        <a:solidFill>
+          <a:schemeClr val="tx1">
+            <a:lumMod val="15000"/>
+            <a:lumOff val="85000"/>
+          </a:schemeClr>
+        </a:solidFill>
+        <a:round/>
+      </a:ln>
+    </cs:spPr>
+  </cs:gridlineMajor>
+  <cs:gridlineMinor>
+    <cs:lnRef idx="0"/>
+    <cs:fillRef idx="0"/>
+    <cs:effectRef idx="0"/>
+    <cs:fontRef idx="minor">
+      <a:schemeClr val="tx1"/>
+    </cs:fontRef>
+    <cs:spPr>
+      <a:ln w="9525" cap="flat" cmpd="sng" algn="ctr">
+        <a:solidFill>
+          <a:schemeClr val="tx1">
+            <a:lumMod val="5000"/>
+            <a:lumOff val="95000"/>
+          </a:schemeClr>
+        </a:solidFill>
+        <a:round/>
+      </a:ln>
+    </cs:spPr>
+  </cs:gridlineMinor>
+  <cs:hiLoLine>
+    <cs:lnRef idx="0"/>
+    <cs:fillRef idx="0"/>
+    <cs:effectRef idx="0"/>
+    <cs:fontRef idx="minor">
+      <a:schemeClr val="tx1"/>
+    </cs:fontRef>
+    <cs:spPr>
+      <a:ln w="9525" cap="flat" cmpd="sng" algn="ctr">
+        <a:solidFill>
+          <a:schemeClr val="tx1">
+            <a:lumMod val="75000"/>
+            <a:lumOff val="25000"/>
+          </a:schemeClr>
+        </a:solidFill>
+        <a:round/>
+      </a:ln>
+    </cs:spPr>
+  </cs:hiLoLine>
+  <cs:leaderLine>
+    <cs:lnRef idx="0"/>
+    <cs:fillRef idx="0"/>
+    <cs:effectRef idx="0"/>
+    <cs:fontRef idx="minor">
+      <a:schemeClr val="tx1"/>
+    </cs:fontRef>
+    <cs:spPr>
+      <a:ln w="9525" cap="flat" cmpd="sng" algn="ctr">
+        <a:solidFill>
+          <a:schemeClr val="tx1">
+            <a:lumMod val="35000"/>
+            <a:lumOff val="65000"/>
+          </a:schemeClr>
+        </a:solidFill>
+        <a:round/>
+      </a:ln>
+    </cs:spPr>
+  </cs:leaderLine>
+  <cs:legend>
+    <cs:lnRef idx="0"/>
+    <cs:fillRef idx="0"/>
+    <cs:effectRef idx="0"/>
+    <cs:fontRef idx="minor">
+      <a:schemeClr val="tx1">
+        <a:lumMod val="65000"/>
+        <a:lumOff val="35000"/>
+      </a:schemeClr>
+    </cs:fontRef>
+    <cs:defRPr sz="900" kern="1200"/>
+  </cs:legend>
+  <cs:plotArea mods="allowNoFillOverride allowNoLineOverride">
+    <cs:lnRef idx="0"/>
+    <cs:fillRef idx="0"/>
+    <cs:effectRef idx="0"/>
+    <cs:fontRef idx="minor">
+      <a:schemeClr val="tx1"/>
+    </cs:fontRef>
+  </cs:plotArea>
+  <cs:plotArea3D mods="allowNoFillOverride allowNoLineOverride">
+    <cs:lnRef idx="0"/>
+    <cs:fillRef idx="0"/>
+    <cs:effectRef idx="0"/>
+    <cs:fontRef idx="minor">
+      <a:schemeClr val="tx1"/>
+    </cs:fontRef>
+  </cs:plotArea3D>
+  <cs:seriesAxis>
+    <cs:lnRef idx="0"/>
+    <cs:fillRef idx="0"/>
+    <cs:effectRef idx="0"/>
+    <cs:fontRef idx="minor">
+      <a:schemeClr val="tx1">
+        <a:lumMod val="65000"/>
+        <a:lumOff val="35000"/>
+      </a:schemeClr>
+    </cs:fontRef>
+    <cs:defRPr sz="900" kern="1200"/>
+  </cs:seriesAxis>
+  <cs:seriesLine>
+    <cs:lnRef idx="0"/>
+    <cs:fillRef idx="0"/>
+    <cs:effectRef idx="0"/>
+    <cs:fontRef idx="minor">
+      <a:schemeClr val="tx1"/>
+    </cs:fontRef>
+    <cs:spPr>
+      <a:ln w="9525" cap="flat" cmpd="sng" algn="ctr">
+        <a:solidFill>
+          <a:schemeClr val="tx1">
+            <a:lumMod val="35000"/>
+            <a:lumOff val="65000"/>
+          </a:schemeClr>
+        </a:solidFill>
+        <a:round/>
+      </a:ln>
+    </cs:spPr>
+  </cs:seriesLine>
+  <cs:title>
+    <cs:lnRef idx="0"/>
+    <cs:fillRef idx="0"/>
+    <cs:effectRef idx="0"/>
+    <cs:fontRef idx="minor">
+      <a:schemeClr val="tx1">
+        <a:lumMod val="65000"/>
+        <a:lumOff val="35000"/>
+      </a:schemeClr>
+    </cs:fontRef>
+    <cs:defRPr sz="1400" b="0" kern="1200" spc="0" baseline="0"/>
+  </cs:title>
+  <cs:trendline>
+    <cs:lnRef idx="0">
+      <cs:styleClr val="auto"/>
+    </cs:lnRef>
+    <cs:fillRef idx="0"/>
+    <cs:effectRef idx="0"/>
+    <cs:fontRef idx="minor">
+      <a:schemeClr val="tx1"/>
+    </cs:fontRef>
+    <cs:spPr>
+      <a:ln w="19050" cap="rnd">
+        <a:solidFill>
+          <a:schemeClr val="phClr"/>
+        </a:solidFill>
+        <a:prstDash val="sysDot"/>
+      </a:ln>
+    </cs:spPr>
+  </cs:trendline>
+  <cs:trendlineLabel>
+    <cs:lnRef idx="0"/>
+    <cs:fillRef idx="0"/>
+    <cs:effectRef idx="0"/>
+    <cs:fontRef idx="minor">
+      <a:schemeClr val="tx1">
+        <a:lumMod val="65000"/>
+        <a:lumOff val="35000"/>
+      </a:schemeClr>
+    </cs:fontRef>
+    <cs:defRPr sz="900" kern="1200"/>
+  </cs:trendlineLabel>
+  <cs:upBar>
+    <cs:lnRef idx="0"/>
+    <cs:fillRef idx="0"/>
+    <cs:effectRef idx="0"/>
+    <cs:fontRef idx="minor">
+      <a:schemeClr val="dk1"/>
+    </cs:fontRef>
+    <cs:spPr>
+      <a:solidFill>
+        <a:schemeClr val="lt1"/>
+      </a:solidFill>
+      <a:ln w="9525">
+        <a:solidFill>
+          <a:schemeClr val="tx1">
+            <a:lumMod val="15000"/>
+            <a:lumOff val="85000"/>
+          </a:schemeClr>
+        </a:solidFill>
+      </a:ln>
+    </cs:spPr>
+  </cs:upBar>
+  <cs:valueAxis>
+    <cs:lnRef idx="0"/>
+    <cs:fillRef idx="0"/>
+    <cs:effectRef idx="0"/>
+    <cs:fontRef idx="minor">
+      <a:schemeClr val="tx1">
+        <a:lumMod val="65000"/>
+        <a:lumOff val="35000"/>
+      </a:schemeClr>
+    </cs:fontRef>
+    <cs:defRPr sz="900" kern="1200"/>
+  </cs:valueAxis>
+  <cs:wall>
+    <cs:lnRef idx="0"/>
+    <cs:fillRef idx="0"/>
+    <cs:effectRef idx="0"/>
+    <cs:fontRef idx="minor">
+      <a:schemeClr val="tx1"/>
+    </cs:fontRef>
+    <cs:spPr>
+      <a:noFill/>
+      <a:ln>
+        <a:noFill/>
+      </a:ln>
+    </cs:spPr>
+  </cs:wall>
+</cs:chartStyle>
 </file>
 
 <file path=word/theme/theme1.xml><?xml version="1.0" encoding="utf-8"?>
